--- a/Дизаин/Лаба 3/LR_3.docx
+++ b/Дизаин/Лаба 3/LR_3.docx
@@ -1,6 +1,6 @@
 
 <file path=word/document.xml><?xml version="1.0" encoding="utf-8"?>
-<w:document xmlns:wpc="http://schemas.microsoft.com/office/word/2010/wordprocessingCanvas" xmlns:cx="http://schemas.microsoft.com/office/drawing/2014/chartex" xmlns:cx1="http://schemas.microsoft.com/office/drawing/2015/9/8/chartex" xmlns:cx2="http://schemas.microsoft.com/office/drawing/2015/10/21/chartex" xmlns:cx3="http://schemas.microsoft.com/office/drawing/2016/5/9/chartex" xmlns:cx4="http://schemas.microsoft.com/office/drawing/2016/5/10/chartex" xmlns:cx5="http://schemas.microsoft.com/office/drawing/2016/5/11/chartex" xmlns:cx6="http://schemas.microsoft.com/office/drawing/2016/5/12/chartex" xmlns:cx7="http://schemas.microsoft.com/office/drawing/2016/5/13/chartex" xmlns:cx8="http://schemas.microsoft.com/office/drawing/2016/5/14/chartex" xmlns:mc="http://schemas.openxmlformats.org/markup-compatibility/2006" xmlns:aink="http://schemas.microsoft.com/office/drawing/2016/ink" xmlns:am3d="http://schemas.microsoft.com/office/drawing/2017/model3d" xmlns:o="urn:schemas-microsoft-com:office:office" xmlns:r="http://schemas.openxmlformats.org/officeDocument/2006/relationships" xmlns:m="http://schemas.openxmlformats.org/officeDocument/2006/math" xmlns:v="urn:schemas-microsoft-com:vml" xmlns:wp14="http://schemas.microsoft.com/office/word/2010/wordprocessingDrawing" xmlns:wp="http://schemas.openxmlformats.org/drawingml/2006/wordprocessingDrawing" xmlns:w10="urn:schemas-microsoft-com:office:word" xmlns:w="http://schemas.openxmlformats.org/wordprocessingml/2006/main" xmlns:w14="http://schemas.microsoft.com/office/word/2010/wordml" xmlns:w15="http://schemas.microsoft.com/office/word/2012/wordml" xmlns:w16cex="http://schemas.microsoft.com/office/word/2018/wordml/cex" xmlns:w16cid="http://schemas.microsoft.com/office/word/2016/wordml/cid" xmlns:w16="http://schemas.microsoft.com/office/word/2018/wordml" xmlns:w16sdtdh="http://schemas.microsoft.com/office/word/2020/wordml/sdtdatahash" xmlns:w16se="http://schemas.microsoft.com/office/word/2015/wordml/symex" xmlns:wpg="http://schemas.microsoft.com/office/word/2010/wordprocessingGroup" xmlns:wpi="http://schemas.microsoft.com/office/word/2010/wordprocessingInk" xmlns:wne="http://schemas.microsoft.com/office/word/2006/wordml" xmlns:wps="http://schemas.microsoft.com/office/word/2010/wordprocessingShape" mc:Ignorable="w14 w15 w16se w16cid w16 w16cex w16sdtdh wp14">
+<w:document xmlns:wpc="http://schemas.microsoft.com/office/word/2010/wordprocessingCanvas" xmlns:cx="http://schemas.microsoft.com/office/drawing/2014/chartex" xmlns:mc="http://schemas.openxmlformats.org/markup-compatibility/2006" xmlns:o="urn:schemas-microsoft-com:office:office" xmlns:r="http://schemas.openxmlformats.org/officeDocument/2006/relationships" xmlns:m="http://schemas.openxmlformats.org/officeDocument/2006/math" xmlns:v="urn:schemas-microsoft-com:vml" xmlns:wp14="http://schemas.microsoft.com/office/word/2010/wordprocessingDrawing" xmlns:wp="http://schemas.openxmlformats.org/drawingml/2006/wordprocessingDrawing" xmlns:w10="urn:schemas-microsoft-com:office:word" xmlns:w="http://schemas.openxmlformats.org/wordprocessingml/2006/main" xmlns:w14="http://schemas.microsoft.com/office/word/2010/wordml" xmlns:w15="http://schemas.microsoft.com/office/word/2012/wordml" xmlns:w16se="http://schemas.microsoft.com/office/word/2015/wordml/symex" xmlns:wpg="http://schemas.microsoft.com/office/word/2010/wordprocessingGroup" xmlns:wpi="http://schemas.microsoft.com/office/word/2010/wordprocessingInk" xmlns:wne="http://schemas.microsoft.com/office/word/2006/wordml" xmlns:wps="http://schemas.microsoft.com/office/word/2010/wordprocessingShape" mc:Ignorable="w14 w15 w16se wp14">
   <w:body>
     <w:p>
       <w:pPr>
@@ -261,7 +261,15 @@
           <w:sz w:val="28"/>
           <w:szCs w:val="28"/>
         </w:rPr>
-        <w:t xml:space="preserve">Выполнила: </w:t>
+        <w:t>Выполнил</w:t>
+      </w:r>
+      <w:r>
+        <w:rPr>
+          <w:rFonts w:ascii="Times New Roman" w:hAnsi="Times New Roman" w:cs="Times New Roman"/>
+          <w:sz w:val="28"/>
+          <w:szCs w:val="28"/>
+        </w:rPr>
+        <w:t xml:space="preserve">: </w:t>
       </w:r>
     </w:p>
     <w:p>
@@ -279,7 +287,15 @@
           <w:sz w:val="28"/>
           <w:szCs w:val="28"/>
         </w:rPr>
-        <w:t>Студентка 2 курса 3 группы ФИТ</w:t>
+        <w:t>Студент</w:t>
+      </w:r>
+      <w:r>
+        <w:rPr>
+          <w:rFonts w:ascii="Times New Roman" w:hAnsi="Times New Roman" w:cs="Times New Roman"/>
+          <w:sz w:val="28"/>
+          <w:szCs w:val="28"/>
+        </w:rPr>
+        <w:t xml:space="preserve"> 2 курса 3 группы ФИТ</w:t>
       </w:r>
     </w:p>
     <w:p>
@@ -291,13 +307,23 @@
           <w:szCs w:val="28"/>
         </w:rPr>
       </w:pPr>
-      <w:r>
-        <w:rPr>
-          <w:rFonts w:ascii="Times New Roman" w:hAnsi="Times New Roman" w:cs="Times New Roman"/>
-          <w:sz w:val="28"/>
-          <w:szCs w:val="28"/>
-        </w:rPr>
-        <w:t>Парибок Илья Александрович</w:t>
+      <w:proofErr w:type="spellStart"/>
+      <w:r>
+        <w:rPr>
+          <w:rFonts w:ascii="Times New Roman" w:hAnsi="Times New Roman" w:cs="Times New Roman"/>
+          <w:sz w:val="28"/>
+          <w:szCs w:val="28"/>
+        </w:rPr>
+        <w:t>Парибок</w:t>
+      </w:r>
+      <w:proofErr w:type="spellEnd"/>
+      <w:r>
+        <w:rPr>
+          <w:rFonts w:ascii="Times New Roman" w:hAnsi="Times New Roman" w:cs="Times New Roman"/>
+          <w:sz w:val="28"/>
+          <w:szCs w:val="28"/>
+        </w:rPr>
+        <w:t xml:space="preserve"> Илья Александрович</w:t>
       </w:r>
     </w:p>
     <w:p>
@@ -382,7 +408,23 @@
           <w:sz w:val="28"/>
           <w:szCs w:val="28"/>
         </w:rPr>
-        <w:t xml:space="preserve"> Получить практические навыки по количественной оценке </w:t>
+        <w:t xml:space="preserve"> Получить практические </w:t>
+      </w:r>
+      <w:r>
+        <w:rPr>
+          <w:rFonts w:ascii="Times New Roman" w:hAnsi="Times New Roman" w:cs="Times New Roman"/>
+          <w:sz w:val="28"/>
+          <w:szCs w:val="28"/>
+        </w:rPr>
+        <w:t>навыки, по количественной оценке,</w:t>
+      </w:r>
+      <w:r>
+        <w:rPr>
+          <w:rFonts w:ascii="Times New Roman" w:hAnsi="Times New Roman" w:cs="Times New Roman"/>
+          <w:sz w:val="28"/>
+          <w:szCs w:val="28"/>
+        </w:rPr>
+        <w:t xml:space="preserve"> </w:t>
       </w:r>
       <w:r>
         <w:rPr>
@@ -485,6 +527,7 @@
         </w:rPr>
         <w:t>.</w:t>
       </w:r>
+      <w:proofErr w:type="spellStart"/>
       <w:r>
         <w:rPr>
           <w:rFonts w:ascii="Times New Roman" w:hAnsi="Times New Roman" w:cs="Times New Roman"/>
@@ -494,6 +537,7 @@
         </w:rPr>
         <w:t>belstu</w:t>
       </w:r>
+      <w:proofErr w:type="spellEnd"/>
       <w:r>
         <w:rPr>
           <w:rFonts w:ascii="Times New Roman" w:hAnsi="Times New Roman" w:cs="Times New Roman"/>
@@ -526,6 +570,7 @@
       <w:r>
         <w:rPr>
           <w:noProof/>
+          <w:lang w:eastAsia="ru-RU"/>
         </w:rPr>
         <mc:AlternateContent>
           <mc:Choice Requires="wps">
@@ -614,6 +659,7 @@
       <w:r>
         <w:rPr>
           <w:noProof/>
+          <w:lang w:eastAsia="ru-RU"/>
         </w:rPr>
         <w:drawing>
           <wp:anchor distT="0" distB="0" distL="0" distR="0" simplePos="0" relativeHeight="4" behindDoc="0" locked="0" layoutInCell="0" allowOverlap="1" wp14:anchorId="708F59CB" wp14:editId="4674B004">
@@ -701,15 +747,7 @@
           <w:sz w:val="28"/>
           <w:szCs w:val="28"/>
         </w:rPr>
-        <w:t xml:space="preserve">На главной странице навести указатель мыши на </w:t>
-      </w:r>
-      <w:r>
-        <w:rPr>
-          <w:rFonts w:ascii="Times New Roman" w:hAnsi="Times New Roman" w:cs="Times New Roman"/>
-          <w:sz w:val="28"/>
-          <w:szCs w:val="28"/>
-        </w:rPr>
-        <w:t>раздел меню «Университет». Затем навести курсор на раздел «Ректор» и кликнуть.</w:t>
+        <w:t>На главной странице навести указатель мыши на раздел меню «Университет». Затем навести курсор на раздел «Ректор» и кликнуть.</w:t>
       </w:r>
     </w:p>
     <w:p>
@@ -798,15 +836,7 @@
           <w:sz w:val="28"/>
           <w:szCs w:val="28"/>
         </w:rPr>
-        <w:t>Вариант №1 раскла</w:t>
-      </w:r>
-      <w:r>
-        <w:rPr>
-          <w:rFonts w:ascii="Times New Roman" w:hAnsi="Times New Roman" w:cs="Times New Roman"/>
-          <w:sz w:val="28"/>
-          <w:szCs w:val="28"/>
-        </w:rPr>
-        <w:t>дывается на действия:</w:t>
+        <w:t>Вариант №1 раскладывается на действия:</w:t>
       </w:r>
     </w:p>
     <w:p>
@@ -827,7 +857,15 @@
           <w:sz w:val="28"/>
           <w:szCs w:val="28"/>
         </w:rPr>
-        <w:t>1.Перемещение руки к мыши, Н</w:t>
+        <w:t xml:space="preserve">1.Перемещение руки к мыши, </w:t>
+      </w:r>
+      <w:r>
+        <w:rPr>
+          <w:rFonts w:ascii="Times New Roman" w:hAnsi="Times New Roman" w:cs="Times New Roman"/>
+          <w:sz w:val="28"/>
+          <w:szCs w:val="28"/>
+        </w:rPr>
+        <w:t>Н</w:t>
       </w:r>
     </w:p>
     <w:p>
@@ -853,7 +891,6 @@
       <w:r>
         <w:rPr>
           <w:rFonts w:ascii="Times New Roman" w:hAnsi="Times New Roman" w:cs="Times New Roman"/>
-          <w:b/>
           <w:sz w:val="28"/>
           <w:szCs w:val="28"/>
         </w:rPr>
@@ -891,7 +928,6 @@
       <w:r>
         <w:rPr>
           <w:rFonts w:ascii="Times New Roman" w:hAnsi="Times New Roman" w:cs="Times New Roman"/>
-          <w:b/>
           <w:sz w:val="28"/>
           <w:szCs w:val="28"/>
         </w:rPr>
@@ -937,7 +973,6 @@
       <w:r>
         <w:rPr>
           <w:rFonts w:ascii="Times New Roman" w:eastAsia="Calibri" w:hAnsi="Times New Roman" w:cs="Times New Roman"/>
-          <w:b/>
           <w:sz w:val="28"/>
           <w:szCs w:val="28"/>
         </w:rPr>
@@ -954,22 +989,7 @@
     </w:p>
     <w:p>
       <w:pPr>
-        <w:pStyle w:val="a8"/>
-        <w:spacing w:after="0" w:line="240" w:lineRule="auto"/>
-        <w:ind w:left="0"/>
-        <w:jc w:val="both"/>
-        <w:rPr>
-          <w:rFonts w:ascii="Times New Roman" w:hAnsi="Times New Roman"/>
-          <w:sz w:val="28"/>
-          <w:szCs w:val="28"/>
-        </w:rPr>
-      </w:pPr>
-    </w:p>
-    <w:p>
-      <w:pPr>
-        <w:pStyle w:val="a8"/>
-        <w:spacing w:after="0" w:line="240" w:lineRule="auto"/>
-        <w:ind w:left="0" w:firstLine="510"/>
+        <w:spacing w:after="0" w:line="240" w:lineRule="auto"/>
         <w:jc w:val="both"/>
         <w:rPr>
           <w:rFonts w:eastAsia="Calibri"/>
@@ -1026,49 +1046,9 @@
           <w:sz w:val="28"/>
           <w:szCs w:val="28"/>
         </w:rPr>
-        <w:t>Н Р Р М</w:t>
-      </w:r>
-    </w:p>
-    <w:p>
-      <w:pPr>
-        <w:pStyle w:val="a8"/>
-        <w:spacing w:after="0" w:line="240" w:lineRule="auto"/>
-        <w:ind w:left="0" w:firstLine="510"/>
-        <w:jc w:val="both"/>
-        <w:rPr>
-          <w:rFonts w:ascii="Times New Roman" w:hAnsi="Times New Roman" w:cs="Times New Roman"/>
-          <w:sz w:val="28"/>
-          <w:szCs w:val="28"/>
-        </w:rPr>
-      </w:pPr>
-      <w:r>
-        <w:rPr>
-          <w:rFonts w:ascii="Times New Roman" w:hAnsi="Times New Roman" w:cs="Times New Roman"/>
-          <w:sz w:val="28"/>
-          <w:szCs w:val="28"/>
-        </w:rPr>
-        <w:t>Складывая значения операторов, получаем время:</w:t>
-      </w:r>
-    </w:p>
-    <w:p>
-      <w:pPr>
-        <w:ind w:firstLine="510"/>
-        <w:jc w:val="both"/>
-        <w:rPr>
-          <w:rFonts w:ascii="Times New Roman" w:hAnsi="Times New Roman" w:cs="Times New Roman"/>
-          <w:sz w:val="28"/>
-          <w:szCs w:val="28"/>
-        </w:rPr>
-      </w:pPr>
-      <w:r>
-        <w:rPr>
-          <w:rFonts w:ascii="Times New Roman" w:eastAsia="Calibri" w:hAnsi="Times New Roman" w:cs="Times New Roman"/>
-          <w:sz w:val="28"/>
-          <w:szCs w:val="28"/>
-        </w:rPr>
-        <w:lastRenderedPageBreak/>
-        <w:t>0.4 + 1.1 + 1.1 + 0.1= 2</w:t>
-      </w:r>
+        <w:t xml:space="preserve">Н Р </w:t>
+      </w:r>
+      <w:proofErr w:type="spellStart"/>
       <w:r>
         <w:rPr>
           <w:rFonts w:ascii="Times New Roman" w:eastAsia="Calibri" w:hAnsi="Times New Roman" w:cs="Times New Roman"/>
@@ -1077,321 +1057,413 @@
           <w:sz w:val="28"/>
           <w:szCs w:val="28"/>
         </w:rPr>
-        <w:t>.5с</w:t>
-      </w:r>
-    </w:p>
-    <w:p>
-      <w:pPr>
-        <w:ind w:firstLine="510"/>
-        <w:jc w:val="both"/>
-        <w:rPr>
-          <w:rFonts w:ascii="Times New Roman" w:hAnsi="Times New Roman" w:cs="Times New Roman"/>
-          <w:sz w:val="28"/>
-          <w:szCs w:val="28"/>
-        </w:rPr>
-      </w:pPr>
-    </w:p>
-    <w:p>
-      <w:pPr>
-        <w:spacing w:after="0" w:line="240" w:lineRule="auto"/>
-        <w:ind w:firstLine="510"/>
-        <w:contextualSpacing/>
-        <w:jc w:val="both"/>
-        <w:rPr>
-          <w:rFonts w:ascii="Times New Roman" w:hAnsi="Times New Roman" w:cs="Times New Roman"/>
-          <w:sz w:val="28"/>
-          <w:szCs w:val="28"/>
-        </w:rPr>
-      </w:pPr>
-      <w:r>
-        <w:rPr>
-          <w:rFonts w:ascii="Times New Roman" w:hAnsi="Times New Roman" w:cs="Times New Roman"/>
-          <w:sz w:val="28"/>
-          <w:szCs w:val="28"/>
-        </w:rPr>
-        <w:t>Вариант №2 раскладывается на действия:</w:t>
-      </w:r>
-    </w:p>
-    <w:p>
-      <w:pPr>
-        <w:spacing w:after="0" w:line="240" w:lineRule="auto"/>
-        <w:ind w:firstLine="510"/>
-        <w:contextualSpacing/>
-        <w:jc w:val="both"/>
-        <w:rPr>
-          <w:rFonts w:ascii="Times New Roman" w:hAnsi="Times New Roman" w:cs="Times New Roman"/>
-          <w:sz w:val="28"/>
-          <w:szCs w:val="28"/>
-        </w:rPr>
-      </w:pPr>
-      <w:r>
-        <w:rPr>
-          <w:rFonts w:ascii="Times New Roman" w:hAnsi="Times New Roman" w:cs="Times New Roman"/>
-          <w:sz w:val="28"/>
-          <w:szCs w:val="28"/>
-        </w:rPr>
-        <w:t xml:space="preserve">1.Перемещение руки к </w:t>
-      </w:r>
-      <w:r>
-        <w:rPr>
-          <w:rFonts w:ascii="Times New Roman" w:hAnsi="Times New Roman" w:cs="Times New Roman"/>
-          <w:sz w:val="28"/>
-          <w:szCs w:val="28"/>
-        </w:rPr>
-        <w:t>мыши, Н</w:t>
-      </w:r>
-    </w:p>
-    <w:p>
-      <w:pPr>
-        <w:spacing w:after="0" w:line="240" w:lineRule="auto"/>
-        <w:ind w:firstLine="510"/>
-        <w:contextualSpacing/>
-        <w:jc w:val="both"/>
-        <w:rPr>
-          <w:rFonts w:ascii="Times New Roman" w:hAnsi="Times New Roman" w:cs="Times New Roman"/>
-          <w:sz w:val="28"/>
-          <w:szCs w:val="28"/>
-        </w:rPr>
-      </w:pPr>
-      <w:r>
-        <w:rPr>
-          <w:rFonts w:ascii="Times New Roman" w:hAnsi="Times New Roman" w:cs="Times New Roman"/>
-          <w:sz w:val="28"/>
-          <w:szCs w:val="28"/>
-        </w:rPr>
-        <w:t>2.Перемещение курсора, Р</w:t>
-      </w:r>
-    </w:p>
-    <w:p>
-      <w:pPr>
-        <w:spacing w:after="0" w:line="240" w:lineRule="auto"/>
-        <w:ind w:firstLine="510"/>
-        <w:contextualSpacing/>
-        <w:jc w:val="both"/>
-        <w:rPr>
-          <w:rFonts w:ascii="Times New Roman" w:hAnsi="Times New Roman" w:cs="Times New Roman"/>
-          <w:sz w:val="28"/>
-          <w:szCs w:val="28"/>
-        </w:rPr>
-      </w:pPr>
-      <w:r>
-        <w:rPr>
-          <w:rFonts w:ascii="Times New Roman" w:hAnsi="Times New Roman" w:cs="Times New Roman"/>
-          <w:sz w:val="28"/>
-          <w:szCs w:val="28"/>
-        </w:rPr>
-        <w:t>3.Нажатие клавиши мыши, М</w:t>
-      </w:r>
-    </w:p>
-    <w:p>
-      <w:pPr>
-        <w:spacing w:after="0" w:line="240" w:lineRule="auto"/>
-        <w:ind w:firstLine="510"/>
-        <w:contextualSpacing/>
-        <w:jc w:val="both"/>
-        <w:rPr>
-          <w:rFonts w:ascii="Times New Roman" w:hAnsi="Times New Roman" w:cs="Times New Roman"/>
-          <w:sz w:val="28"/>
-          <w:szCs w:val="28"/>
-        </w:rPr>
-      </w:pPr>
-      <w:r>
-        <w:rPr>
-          <w:rFonts w:ascii="Times New Roman" w:hAnsi="Times New Roman" w:cs="Times New Roman"/>
-          <w:sz w:val="28"/>
-          <w:szCs w:val="28"/>
-        </w:rPr>
-        <w:t>4.Перемещение руки к клавиатуре, Н</w:t>
-      </w:r>
-    </w:p>
-    <w:p>
-      <w:pPr>
-        <w:spacing w:after="0" w:line="240" w:lineRule="auto"/>
-        <w:ind w:firstLine="510"/>
-        <w:contextualSpacing/>
-        <w:jc w:val="both"/>
-        <w:rPr>
-          <w:rFonts w:ascii="Times New Roman" w:hAnsi="Times New Roman" w:cs="Times New Roman"/>
-          <w:sz w:val="28"/>
-          <w:szCs w:val="28"/>
-        </w:rPr>
-      </w:pPr>
-      <w:r>
-        <w:rPr>
-          <w:rFonts w:ascii="Times New Roman" w:hAnsi="Times New Roman" w:cs="Times New Roman"/>
-          <w:sz w:val="28"/>
-          <w:szCs w:val="28"/>
-        </w:rPr>
-        <w:t>5-11. Нажатие клавиши клавиатуры, К</w:t>
-      </w:r>
-    </w:p>
-    <w:p>
-      <w:pPr>
-        <w:spacing w:after="0" w:line="240" w:lineRule="auto"/>
-        <w:ind w:firstLine="510"/>
-        <w:contextualSpacing/>
-        <w:jc w:val="both"/>
-        <w:rPr>
-          <w:rFonts w:ascii="Times New Roman" w:hAnsi="Times New Roman" w:cs="Times New Roman"/>
-          <w:sz w:val="28"/>
-          <w:szCs w:val="28"/>
-        </w:rPr>
-      </w:pPr>
-      <w:r>
-        <w:rPr>
-          <w:rFonts w:ascii="Times New Roman" w:hAnsi="Times New Roman" w:cs="Times New Roman"/>
-          <w:sz w:val="28"/>
-          <w:szCs w:val="28"/>
-        </w:rPr>
-        <w:t>12. Перемещение руки к мыши, Н</w:t>
-      </w:r>
-    </w:p>
-    <w:p>
-      <w:pPr>
-        <w:spacing w:after="0" w:line="240" w:lineRule="auto"/>
-        <w:ind w:firstLine="510"/>
-        <w:contextualSpacing/>
-        <w:jc w:val="both"/>
-        <w:rPr>
-          <w:rFonts w:ascii="Times New Roman" w:hAnsi="Times New Roman" w:cs="Times New Roman"/>
-          <w:sz w:val="28"/>
-          <w:szCs w:val="28"/>
-        </w:rPr>
-      </w:pPr>
-      <w:r>
-        <w:rPr>
-          <w:rFonts w:ascii="Times New Roman" w:hAnsi="Times New Roman" w:cs="Times New Roman"/>
-          <w:sz w:val="28"/>
-          <w:szCs w:val="28"/>
-        </w:rPr>
-        <w:t>13. Перемещение курсора, Р</w:t>
-      </w:r>
-    </w:p>
-    <w:p>
-      <w:pPr>
-        <w:spacing w:after="0" w:line="240" w:lineRule="auto"/>
-        <w:ind w:firstLine="510"/>
-        <w:contextualSpacing/>
-        <w:jc w:val="both"/>
-        <w:rPr>
-          <w:rFonts w:ascii="Times New Roman" w:hAnsi="Times New Roman" w:cs="Times New Roman"/>
-          <w:sz w:val="28"/>
-          <w:szCs w:val="28"/>
-        </w:rPr>
-      </w:pPr>
-      <w:r>
-        <w:rPr>
-          <w:rFonts w:ascii="Times New Roman" w:hAnsi="Times New Roman" w:cs="Times New Roman"/>
-          <w:sz w:val="28"/>
-          <w:szCs w:val="28"/>
-        </w:rPr>
-        <w:t>14. Нажатие клавиши мыши, М</w:t>
-      </w:r>
-    </w:p>
-    <w:p>
-      <w:pPr>
-        <w:spacing w:after="0" w:line="240" w:lineRule="auto"/>
-        <w:ind w:firstLine="510"/>
-        <w:contextualSpacing/>
-        <w:jc w:val="both"/>
-        <w:rPr>
-          <w:rFonts w:ascii="Times New Roman" w:hAnsi="Times New Roman" w:cs="Times New Roman"/>
-          <w:sz w:val="28"/>
-          <w:szCs w:val="28"/>
-        </w:rPr>
-      </w:pPr>
-      <w:r>
-        <w:rPr>
-          <w:rFonts w:ascii="Times New Roman" w:hAnsi="Times New Roman" w:cs="Times New Roman"/>
-          <w:sz w:val="28"/>
-          <w:szCs w:val="28"/>
-        </w:rPr>
-        <w:t>15. Перемещение курсора, Р</w:t>
-      </w:r>
-    </w:p>
-    <w:p>
-      <w:pPr>
-        <w:spacing w:after="0" w:line="240" w:lineRule="auto"/>
-        <w:ind w:firstLine="510"/>
-        <w:contextualSpacing/>
-        <w:jc w:val="both"/>
-        <w:rPr>
-          <w:rFonts w:ascii="Times New Roman" w:hAnsi="Times New Roman" w:cs="Times New Roman"/>
-          <w:sz w:val="28"/>
-          <w:szCs w:val="28"/>
-        </w:rPr>
-      </w:pPr>
-      <w:r>
-        <w:rPr>
-          <w:rFonts w:ascii="Times New Roman" w:hAnsi="Times New Roman" w:cs="Times New Roman"/>
-          <w:sz w:val="28"/>
-          <w:szCs w:val="28"/>
-        </w:rPr>
-        <w:t>16. Нажатие к</w:t>
-      </w:r>
-      <w:r>
-        <w:rPr>
-          <w:rFonts w:ascii="Times New Roman" w:hAnsi="Times New Roman" w:cs="Times New Roman"/>
-          <w:sz w:val="28"/>
-          <w:szCs w:val="28"/>
-        </w:rPr>
-        <w:t>лавиши мыши, М</w:t>
-      </w:r>
-    </w:p>
-    <w:p>
-      <w:pPr>
-        <w:pStyle w:val="a8"/>
-        <w:spacing w:after="0" w:line="240" w:lineRule="auto"/>
-        <w:ind w:left="0"/>
-        <w:jc w:val="both"/>
-      </w:pPr>
-    </w:p>
-    <w:p>
-      <w:pPr>
-        <w:spacing w:after="0" w:line="240" w:lineRule="auto"/>
-        <w:ind w:firstLine="510"/>
-        <w:contextualSpacing/>
-        <w:jc w:val="both"/>
-        <w:rPr>
-          <w:rFonts w:ascii="Times New Roman" w:hAnsi="Times New Roman" w:cs="Times New Roman"/>
-          <w:sz w:val="28"/>
-          <w:szCs w:val="28"/>
-        </w:rPr>
-      </w:pPr>
-      <w:r>
-        <w:rPr>
-          <w:rFonts w:ascii="Times New Roman" w:hAnsi="Times New Roman" w:cs="Times New Roman"/>
-          <w:sz w:val="28"/>
-          <w:szCs w:val="28"/>
-        </w:rPr>
-        <w:t>В соответствии с правилом 1, 2, 4, следует удалить ожидаемые операторы Д. Получаем окончательную последовательность:</w:t>
-      </w:r>
-    </w:p>
-    <w:p>
-      <w:pPr>
-        <w:spacing w:after="0" w:line="240" w:lineRule="auto"/>
-        <w:ind w:firstLine="510"/>
-        <w:contextualSpacing/>
-        <w:jc w:val="both"/>
-        <w:rPr>
-          <w:rFonts w:ascii="Times New Roman" w:hAnsi="Times New Roman" w:cs="Times New Roman"/>
+        <w:t>Р</w:t>
+      </w:r>
+      <w:proofErr w:type="spellEnd"/>
+      <w:r>
+        <w:rPr>
+          <w:rFonts w:ascii="Times New Roman" w:eastAsia="Calibri" w:hAnsi="Times New Roman" w:cs="Times New Roman"/>
           <w:b/>
           <w:bCs/>
           <w:sz w:val="28"/>
           <w:szCs w:val="28"/>
         </w:rPr>
-      </w:pPr>
-      <w:r>
-        <w:rPr>
-          <w:rFonts w:ascii="Times New Roman" w:hAnsi="Times New Roman" w:cs="Times New Roman"/>
+        <w:t xml:space="preserve"> М</w:t>
+      </w:r>
+    </w:p>
+    <w:p>
+      <w:pPr>
+        <w:pStyle w:val="a8"/>
+        <w:spacing w:after="0" w:line="240" w:lineRule="auto"/>
+        <w:ind w:left="0" w:firstLine="510"/>
+        <w:jc w:val="both"/>
+        <w:rPr>
+          <w:rFonts w:ascii="Times New Roman" w:hAnsi="Times New Roman" w:cs="Times New Roman"/>
+          <w:sz w:val="28"/>
+          <w:szCs w:val="28"/>
+        </w:rPr>
+      </w:pPr>
+      <w:r>
+        <w:rPr>
+          <w:rFonts w:ascii="Times New Roman" w:hAnsi="Times New Roman" w:cs="Times New Roman"/>
+          <w:sz w:val="28"/>
+          <w:szCs w:val="28"/>
+        </w:rPr>
+        <w:t>Складывая значения операторов, получаем время:</w:t>
+      </w:r>
+    </w:p>
+    <w:p>
+      <w:pPr>
+        <w:ind w:firstLine="510"/>
+        <w:jc w:val="both"/>
+        <w:rPr>
+          <w:rFonts w:ascii="Times New Roman" w:hAnsi="Times New Roman" w:cs="Times New Roman"/>
+          <w:sz w:val="28"/>
+          <w:szCs w:val="28"/>
+        </w:rPr>
+      </w:pPr>
+      <w:r>
+        <w:rPr>
+          <w:rFonts w:ascii="Times New Roman" w:eastAsia="Calibri" w:hAnsi="Times New Roman" w:cs="Times New Roman"/>
+          <w:sz w:val="28"/>
+          <w:szCs w:val="28"/>
+        </w:rPr>
+        <w:t>0.4 + 1.1 + 1.1 + 0.1= 2</w:t>
+      </w:r>
+      <w:r>
+        <w:rPr>
+          <w:rFonts w:ascii="Times New Roman" w:eastAsia="Calibri" w:hAnsi="Times New Roman" w:cs="Times New Roman"/>
           <w:b/>
           <w:bCs/>
           <w:sz w:val="28"/>
           <w:szCs w:val="28"/>
         </w:rPr>
-        <w:t xml:space="preserve">Н </w:t>
-      </w:r>
-      <w:r>
+        <w:t>.5с</w:t>
+      </w:r>
+    </w:p>
+    <w:p>
+      <w:pPr>
+        <w:spacing w:after="0" w:line="240" w:lineRule="auto"/>
+        <w:ind w:firstLine="510"/>
+        <w:contextualSpacing/>
+        <w:jc w:val="both"/>
+        <w:rPr>
+          <w:rFonts w:ascii="Times New Roman" w:hAnsi="Times New Roman" w:cs="Times New Roman"/>
+          <w:sz w:val="28"/>
+          <w:szCs w:val="28"/>
+        </w:rPr>
+      </w:pPr>
+      <w:r>
+        <w:rPr>
+          <w:rFonts w:ascii="Times New Roman" w:hAnsi="Times New Roman" w:cs="Times New Roman"/>
+          <w:sz w:val="28"/>
+          <w:szCs w:val="28"/>
+        </w:rPr>
+        <w:lastRenderedPageBreak/>
+        <w:t>Вариант №2 раскладывается на действия:</w:t>
+      </w:r>
+    </w:p>
+    <w:p>
+      <w:pPr>
+        <w:spacing w:after="0" w:line="240" w:lineRule="auto"/>
+        <w:ind w:firstLine="510"/>
+        <w:contextualSpacing/>
+        <w:jc w:val="both"/>
+        <w:rPr>
+          <w:rFonts w:ascii="Times New Roman" w:hAnsi="Times New Roman" w:cs="Times New Roman"/>
+          <w:sz w:val="28"/>
+          <w:szCs w:val="28"/>
+        </w:rPr>
+      </w:pPr>
+      <w:r>
+        <w:rPr>
+          <w:rFonts w:ascii="Times New Roman" w:hAnsi="Times New Roman" w:cs="Times New Roman"/>
+          <w:sz w:val="28"/>
+          <w:szCs w:val="28"/>
+        </w:rPr>
+        <w:t>1.Перемещение руки к мыши, Н</w:t>
+      </w:r>
+    </w:p>
+    <w:p>
+      <w:pPr>
+        <w:spacing w:after="0" w:line="240" w:lineRule="auto"/>
+        <w:ind w:firstLine="510"/>
+        <w:contextualSpacing/>
+        <w:jc w:val="both"/>
+        <w:rPr>
+          <w:rFonts w:ascii="Times New Roman" w:hAnsi="Times New Roman" w:cs="Times New Roman"/>
+          <w:sz w:val="28"/>
+          <w:szCs w:val="28"/>
+        </w:rPr>
+      </w:pPr>
+      <w:r>
+        <w:rPr>
+          <w:rFonts w:ascii="Times New Roman" w:hAnsi="Times New Roman" w:cs="Times New Roman"/>
+          <w:sz w:val="28"/>
+          <w:szCs w:val="28"/>
+        </w:rPr>
+        <w:t>2.Перемещение курсора, Р</w:t>
+      </w:r>
+    </w:p>
+    <w:p>
+      <w:pPr>
+        <w:spacing w:after="0" w:line="240" w:lineRule="auto"/>
+        <w:ind w:firstLine="510"/>
+        <w:contextualSpacing/>
+        <w:jc w:val="both"/>
+        <w:rPr>
+          <w:rFonts w:ascii="Times New Roman" w:hAnsi="Times New Roman" w:cs="Times New Roman"/>
+          <w:sz w:val="28"/>
+          <w:szCs w:val="28"/>
+        </w:rPr>
+      </w:pPr>
+      <w:r>
+        <w:rPr>
+          <w:rFonts w:ascii="Times New Roman" w:hAnsi="Times New Roman" w:cs="Times New Roman"/>
+          <w:sz w:val="28"/>
+          <w:szCs w:val="28"/>
+        </w:rPr>
+        <w:t>3.Нажатие клавиши мыши, М</w:t>
+      </w:r>
+    </w:p>
+    <w:p>
+      <w:pPr>
+        <w:spacing w:after="0" w:line="240" w:lineRule="auto"/>
+        <w:ind w:firstLine="510"/>
+        <w:contextualSpacing/>
+        <w:jc w:val="both"/>
+        <w:rPr>
+          <w:rFonts w:ascii="Times New Roman" w:hAnsi="Times New Roman" w:cs="Times New Roman"/>
+          <w:sz w:val="28"/>
+          <w:szCs w:val="28"/>
+        </w:rPr>
+      </w:pPr>
+      <w:r>
+        <w:rPr>
+          <w:rFonts w:ascii="Times New Roman" w:hAnsi="Times New Roman" w:cs="Times New Roman"/>
+          <w:sz w:val="28"/>
+          <w:szCs w:val="28"/>
+        </w:rPr>
+        <w:t>4.Перемещение руки к клавиатуре, Н</w:t>
+      </w:r>
+    </w:p>
+    <w:p>
+      <w:pPr>
+        <w:spacing w:after="0" w:line="240" w:lineRule="auto"/>
+        <w:ind w:firstLine="510"/>
+        <w:contextualSpacing/>
+        <w:jc w:val="both"/>
+        <w:rPr>
+          <w:rFonts w:ascii="Times New Roman" w:hAnsi="Times New Roman" w:cs="Times New Roman"/>
+          <w:sz w:val="28"/>
+          <w:szCs w:val="28"/>
+        </w:rPr>
+      </w:pPr>
+      <w:r>
+        <w:rPr>
+          <w:rFonts w:ascii="Times New Roman" w:hAnsi="Times New Roman" w:cs="Times New Roman"/>
+          <w:sz w:val="28"/>
+          <w:szCs w:val="28"/>
+        </w:rPr>
+        <w:t>5-11. Нажатие клавиши клавиатуры, К</w:t>
+      </w:r>
+    </w:p>
+    <w:p>
+      <w:pPr>
+        <w:spacing w:after="0" w:line="240" w:lineRule="auto"/>
+        <w:ind w:firstLine="510"/>
+        <w:contextualSpacing/>
+        <w:jc w:val="both"/>
+        <w:rPr>
+          <w:rFonts w:ascii="Times New Roman" w:hAnsi="Times New Roman" w:cs="Times New Roman"/>
+          <w:sz w:val="28"/>
+          <w:szCs w:val="28"/>
+        </w:rPr>
+      </w:pPr>
+      <w:r>
+        <w:rPr>
+          <w:rFonts w:ascii="Times New Roman" w:hAnsi="Times New Roman" w:cs="Times New Roman"/>
+          <w:sz w:val="28"/>
+          <w:szCs w:val="28"/>
+        </w:rPr>
+        <w:t>12. Перемещение руки к мыши, Н</w:t>
+      </w:r>
+    </w:p>
+    <w:p>
+      <w:pPr>
+        <w:spacing w:after="0" w:line="240" w:lineRule="auto"/>
+        <w:ind w:firstLine="510"/>
+        <w:contextualSpacing/>
+        <w:jc w:val="both"/>
+        <w:rPr>
+          <w:rFonts w:ascii="Times New Roman" w:hAnsi="Times New Roman" w:cs="Times New Roman"/>
+          <w:sz w:val="28"/>
+          <w:szCs w:val="28"/>
+        </w:rPr>
+      </w:pPr>
+      <w:r>
+        <w:rPr>
+          <w:rFonts w:ascii="Times New Roman" w:hAnsi="Times New Roman" w:cs="Times New Roman"/>
+          <w:sz w:val="28"/>
+          <w:szCs w:val="28"/>
+        </w:rPr>
+        <w:t>13. Перемещение курсора, Р</w:t>
+      </w:r>
+    </w:p>
+    <w:p>
+      <w:pPr>
+        <w:spacing w:after="0" w:line="240" w:lineRule="auto"/>
+        <w:ind w:firstLine="510"/>
+        <w:contextualSpacing/>
+        <w:jc w:val="both"/>
+        <w:rPr>
+          <w:rFonts w:ascii="Times New Roman" w:hAnsi="Times New Roman" w:cs="Times New Roman"/>
+          <w:sz w:val="28"/>
+          <w:szCs w:val="28"/>
+        </w:rPr>
+      </w:pPr>
+      <w:r>
+        <w:rPr>
+          <w:rFonts w:ascii="Times New Roman" w:hAnsi="Times New Roman" w:cs="Times New Roman"/>
+          <w:sz w:val="28"/>
+          <w:szCs w:val="28"/>
+        </w:rPr>
+        <w:t>14. Нажатие клавиши мыши, М</w:t>
+      </w:r>
+    </w:p>
+    <w:p>
+      <w:pPr>
+        <w:spacing w:after="0" w:line="240" w:lineRule="auto"/>
+        <w:ind w:firstLine="510"/>
+        <w:contextualSpacing/>
+        <w:jc w:val="both"/>
+        <w:rPr>
+          <w:rFonts w:ascii="Times New Roman" w:hAnsi="Times New Roman" w:cs="Times New Roman"/>
+          <w:sz w:val="28"/>
+          <w:szCs w:val="28"/>
+        </w:rPr>
+      </w:pPr>
+      <w:r>
+        <w:rPr>
+          <w:rFonts w:ascii="Times New Roman" w:hAnsi="Times New Roman" w:cs="Times New Roman"/>
+          <w:sz w:val="28"/>
+          <w:szCs w:val="28"/>
+        </w:rPr>
+        <w:t>15. Перемещение курсора, Р</w:t>
+      </w:r>
+    </w:p>
+    <w:p>
+      <w:pPr>
+        <w:spacing w:after="0" w:line="240" w:lineRule="auto"/>
+        <w:ind w:firstLine="510"/>
+        <w:contextualSpacing/>
+        <w:jc w:val="both"/>
+        <w:rPr>
+          <w:rFonts w:ascii="Times New Roman" w:hAnsi="Times New Roman" w:cs="Times New Roman"/>
+          <w:sz w:val="28"/>
+          <w:szCs w:val="28"/>
+        </w:rPr>
+      </w:pPr>
+      <w:r>
+        <w:rPr>
+          <w:rFonts w:ascii="Times New Roman" w:hAnsi="Times New Roman" w:cs="Times New Roman"/>
+          <w:sz w:val="28"/>
+          <w:szCs w:val="28"/>
+        </w:rPr>
+        <w:t>16. Нажатие клавиши мыши, М</w:t>
+      </w:r>
+    </w:p>
+    <w:p>
+      <w:pPr>
+        <w:pStyle w:val="a8"/>
+        <w:spacing w:after="0" w:line="240" w:lineRule="auto"/>
+        <w:ind w:left="0"/>
+        <w:jc w:val="both"/>
+      </w:pPr>
+    </w:p>
+    <w:p>
+      <w:pPr>
+        <w:pStyle w:val="a8"/>
+        <w:spacing w:after="0" w:line="240" w:lineRule="auto"/>
+        <w:ind w:left="0"/>
+        <w:jc w:val="both"/>
+        <w:rPr>
+          <w:rFonts w:ascii="Times New Roman" w:hAnsi="Times New Roman" w:cs="Times New Roman"/>
+        </w:rPr>
+      </w:pPr>
+      <w:r>
+        <w:tab/>
+      </w:r>
+    </w:p>
+    <w:p>
+      <w:pPr>
+        <w:ind w:firstLine="567"/>
+        <w:rPr>
+          <w:rFonts w:ascii="Times New Roman" w:hAnsi="Times New Roman" w:cs="Times New Roman"/>
+          <w:sz w:val="28"/>
+          <w:szCs w:val="28"/>
+        </w:rPr>
+      </w:pPr>
+      <w:r>
+        <w:rPr>
+          <w:rFonts w:ascii="Times New Roman" w:hAnsi="Times New Roman" w:cs="Times New Roman"/>
+          <w:sz w:val="28"/>
+          <w:szCs w:val="28"/>
+        </w:rPr>
+        <w:t>В соответствии с правилом 0</w:t>
+      </w:r>
+      <w:r>
+        <w:rPr>
+          <w:rFonts w:ascii="Times New Roman" w:hAnsi="Times New Roman" w:cs="Times New Roman"/>
+        </w:rPr>
+        <w:t xml:space="preserve"> </w:t>
+      </w:r>
+      <w:r>
+        <w:rPr>
+          <w:rFonts w:ascii="Times New Roman" w:hAnsi="Times New Roman" w:cs="Times New Roman"/>
+          <w:sz w:val="28"/>
+          <w:szCs w:val="28"/>
+        </w:rPr>
+        <w:t xml:space="preserve">Операторы </w:t>
+      </w:r>
+      <w:r>
+        <w:rPr>
+          <w:rFonts w:ascii="Times New Roman" w:hAnsi="Times New Roman" w:cs="Times New Roman"/>
+          <w:b/>
+          <w:sz w:val="28"/>
+          <w:szCs w:val="28"/>
+        </w:rPr>
+        <w:t>Д</w:t>
+      </w:r>
+      <w:r>
+        <w:rPr>
+          <w:rFonts w:ascii="Times New Roman" w:hAnsi="Times New Roman" w:cs="Times New Roman"/>
+          <w:sz w:val="28"/>
+          <w:szCs w:val="28"/>
+        </w:rPr>
+        <w:t xml:space="preserve"> следует устанавливать перед всеми операторами </w:t>
+      </w:r>
+      <w:r>
+        <w:rPr>
+          <w:rFonts w:ascii="Times New Roman" w:hAnsi="Times New Roman" w:cs="Times New Roman"/>
+          <w:b/>
+          <w:sz w:val="28"/>
+          <w:szCs w:val="28"/>
+        </w:rPr>
+        <w:t>К</w:t>
+      </w:r>
+      <w:r>
+        <w:rPr>
+          <w:rFonts w:ascii="Times New Roman" w:hAnsi="Times New Roman" w:cs="Times New Roman"/>
+          <w:sz w:val="28"/>
+          <w:szCs w:val="28"/>
+        </w:rPr>
+        <w:t xml:space="preserve"> и </w:t>
+      </w:r>
+      <w:r>
+        <w:rPr>
+          <w:rFonts w:ascii="Times New Roman" w:hAnsi="Times New Roman" w:cs="Times New Roman"/>
+          <w:b/>
+          <w:sz w:val="28"/>
+          <w:szCs w:val="28"/>
+        </w:rPr>
+        <w:t>М</w:t>
+      </w:r>
+      <w:r>
+        <w:rPr>
+          <w:rFonts w:ascii="Times New Roman" w:hAnsi="Times New Roman" w:cs="Times New Roman"/>
+          <w:sz w:val="28"/>
+          <w:szCs w:val="28"/>
+        </w:rPr>
+        <w:t>.</w:t>
+      </w:r>
+    </w:p>
+    <w:p>
+      <w:pPr>
+        <w:spacing w:after="0" w:line="240" w:lineRule="auto"/>
+        <w:ind w:firstLine="510"/>
+        <w:contextualSpacing/>
+        <w:jc w:val="both"/>
         <w:rPr>
           <w:rFonts w:ascii="Times New Roman" w:hAnsi="Times New Roman" w:cs="Times New Roman"/>
           <w:b/>
@@ -1399,7 +1471,270 @@
           <w:sz w:val="28"/>
           <w:szCs w:val="28"/>
         </w:rPr>
-        <w:t xml:space="preserve">Р М Н К*6 Н Р М Р М </w:t>
+      </w:pPr>
+      <w:r>
+        <w:rPr>
+          <w:rFonts w:ascii="Times New Roman" w:hAnsi="Times New Roman" w:cs="Times New Roman"/>
+          <w:b/>
+          <w:bCs/>
+          <w:sz w:val="28"/>
+          <w:szCs w:val="28"/>
+        </w:rPr>
+        <w:t xml:space="preserve">Н </w:t>
+      </w:r>
+      <w:r>
+        <w:rPr>
+          <w:rFonts w:ascii="Times New Roman" w:hAnsi="Times New Roman" w:cs="Times New Roman"/>
+          <w:b/>
+          <w:bCs/>
+          <w:sz w:val="28"/>
+          <w:szCs w:val="28"/>
+        </w:rPr>
+        <w:t xml:space="preserve">Д </w:t>
+      </w:r>
+      <w:r>
+        <w:rPr>
+          <w:rFonts w:ascii="Times New Roman" w:hAnsi="Times New Roman" w:cs="Times New Roman"/>
+          <w:b/>
+          <w:bCs/>
+          <w:sz w:val="28"/>
+          <w:szCs w:val="28"/>
+        </w:rPr>
+        <w:t xml:space="preserve">Р </w:t>
+      </w:r>
+      <w:r>
+        <w:rPr>
+          <w:rFonts w:ascii="Times New Roman" w:hAnsi="Times New Roman" w:cs="Times New Roman"/>
+          <w:b/>
+          <w:bCs/>
+          <w:sz w:val="28"/>
+          <w:szCs w:val="28"/>
+        </w:rPr>
+        <w:t xml:space="preserve">Д </w:t>
+      </w:r>
+      <w:r>
+        <w:rPr>
+          <w:rFonts w:ascii="Times New Roman" w:hAnsi="Times New Roman" w:cs="Times New Roman"/>
+          <w:b/>
+          <w:bCs/>
+          <w:sz w:val="28"/>
+          <w:szCs w:val="28"/>
+        </w:rPr>
+        <w:t xml:space="preserve">М Н </w:t>
+      </w:r>
+      <w:r>
+        <w:rPr>
+          <w:rFonts w:ascii="Times New Roman" w:hAnsi="Times New Roman" w:cs="Times New Roman"/>
+          <w:b/>
+          <w:bCs/>
+          <w:sz w:val="28"/>
+          <w:szCs w:val="28"/>
+        </w:rPr>
+        <w:t xml:space="preserve">Д </w:t>
+      </w:r>
+      <w:proofErr w:type="gramStart"/>
+      <w:r>
+        <w:rPr>
+          <w:rFonts w:ascii="Times New Roman" w:hAnsi="Times New Roman" w:cs="Times New Roman"/>
+          <w:b/>
+          <w:bCs/>
+          <w:sz w:val="28"/>
+          <w:szCs w:val="28"/>
+        </w:rPr>
+        <w:t>(</w:t>
+      </w:r>
+      <w:r>
+        <w:rPr>
+          <w:rFonts w:ascii="Times New Roman" w:hAnsi="Times New Roman" w:cs="Times New Roman"/>
+          <w:b/>
+          <w:bCs/>
+          <w:sz w:val="28"/>
+          <w:szCs w:val="28"/>
+        </w:rPr>
+        <w:t xml:space="preserve"> К</w:t>
+      </w:r>
+      <w:proofErr w:type="gramEnd"/>
+      <w:r>
+        <w:rPr>
+          <w:rFonts w:ascii="Times New Roman" w:hAnsi="Times New Roman" w:cs="Times New Roman"/>
+          <w:b/>
+          <w:bCs/>
+          <w:sz w:val="28"/>
+          <w:szCs w:val="28"/>
+        </w:rPr>
+        <w:t xml:space="preserve"> + Д</w:t>
+      </w:r>
+      <w:r>
+        <w:rPr>
+          <w:rFonts w:ascii="Times New Roman" w:hAnsi="Times New Roman" w:cs="Times New Roman"/>
+          <w:b/>
+          <w:bCs/>
+          <w:sz w:val="28"/>
+          <w:szCs w:val="28"/>
+        </w:rPr>
+        <w:t>)</w:t>
+      </w:r>
+      <w:r>
+        <w:rPr>
+          <w:rFonts w:ascii="Times New Roman" w:hAnsi="Times New Roman" w:cs="Times New Roman"/>
+          <w:b/>
+          <w:bCs/>
+          <w:sz w:val="28"/>
+          <w:szCs w:val="28"/>
+        </w:rPr>
+        <w:t xml:space="preserve"> </w:t>
+      </w:r>
+      <w:r>
+        <w:rPr>
+          <w:rFonts w:ascii="Times New Roman" w:hAnsi="Times New Roman" w:cs="Times New Roman"/>
+          <w:b/>
+          <w:bCs/>
+          <w:sz w:val="28"/>
+          <w:szCs w:val="28"/>
+        </w:rPr>
+        <w:t xml:space="preserve">*6 Н </w:t>
+      </w:r>
+      <w:r>
+        <w:rPr>
+          <w:rFonts w:ascii="Times New Roman" w:hAnsi="Times New Roman" w:cs="Times New Roman"/>
+          <w:b/>
+          <w:bCs/>
+          <w:sz w:val="28"/>
+          <w:szCs w:val="28"/>
+        </w:rPr>
+        <w:t xml:space="preserve">Д </w:t>
+      </w:r>
+      <w:r>
+        <w:rPr>
+          <w:rFonts w:ascii="Times New Roman" w:hAnsi="Times New Roman" w:cs="Times New Roman"/>
+          <w:b/>
+          <w:bCs/>
+          <w:sz w:val="28"/>
+          <w:szCs w:val="28"/>
+        </w:rPr>
+        <w:t xml:space="preserve">Р </w:t>
+      </w:r>
+      <w:r>
+        <w:rPr>
+          <w:rFonts w:ascii="Times New Roman" w:hAnsi="Times New Roman" w:cs="Times New Roman"/>
+          <w:b/>
+          <w:bCs/>
+          <w:sz w:val="28"/>
+          <w:szCs w:val="28"/>
+        </w:rPr>
+        <w:t xml:space="preserve">Д </w:t>
+      </w:r>
+      <w:r>
+        <w:rPr>
+          <w:rFonts w:ascii="Times New Roman" w:hAnsi="Times New Roman" w:cs="Times New Roman"/>
+          <w:b/>
+          <w:bCs/>
+          <w:sz w:val="28"/>
+          <w:szCs w:val="28"/>
+        </w:rPr>
+        <w:t xml:space="preserve">М Р </w:t>
+      </w:r>
+      <w:r>
+        <w:rPr>
+          <w:rFonts w:ascii="Times New Roman" w:hAnsi="Times New Roman" w:cs="Times New Roman"/>
+          <w:b/>
+          <w:bCs/>
+          <w:sz w:val="28"/>
+          <w:szCs w:val="28"/>
+        </w:rPr>
+        <w:t xml:space="preserve">Д </w:t>
+      </w:r>
+      <w:r>
+        <w:rPr>
+          <w:rFonts w:ascii="Times New Roman" w:hAnsi="Times New Roman" w:cs="Times New Roman"/>
+          <w:b/>
+          <w:bCs/>
+          <w:sz w:val="28"/>
+          <w:szCs w:val="28"/>
+        </w:rPr>
+        <w:t xml:space="preserve">М </w:t>
+      </w:r>
+    </w:p>
+    <w:p>
+      <w:pPr>
+        <w:pStyle w:val="a8"/>
+        <w:spacing w:after="0" w:line="240" w:lineRule="auto"/>
+        <w:ind w:left="0"/>
+        <w:jc w:val="both"/>
+      </w:pPr>
+    </w:p>
+    <w:p>
+      <w:pPr>
+        <w:ind w:firstLine="567"/>
+        <w:rPr>
+          <w:rFonts w:ascii="Times New Roman" w:hAnsi="Times New Roman" w:cs="Times New Roman"/>
+          <w:sz w:val="28"/>
+          <w:szCs w:val="28"/>
+        </w:rPr>
+      </w:pPr>
+      <w:r>
+        <w:rPr>
+          <w:rFonts w:ascii="Times New Roman" w:hAnsi="Times New Roman" w:cs="Times New Roman"/>
+          <w:sz w:val="28"/>
+          <w:szCs w:val="28"/>
+        </w:rPr>
+        <w:t>В соответствии с правилом 1</w:t>
+      </w:r>
+      <w:r>
+        <w:rPr>
+          <w:rFonts w:ascii="Times New Roman" w:hAnsi="Times New Roman" w:cs="Times New Roman"/>
+        </w:rPr>
+        <w:t xml:space="preserve"> </w:t>
+      </w:r>
+      <w:r>
+        <w:rPr>
+          <w:rFonts w:ascii="Times New Roman" w:hAnsi="Times New Roman" w:cs="Times New Roman"/>
+          <w:sz w:val="28"/>
+          <w:szCs w:val="28"/>
+        </w:rPr>
+        <w:t>е</w:t>
+      </w:r>
+      <w:bookmarkStart w:id="0" w:name="_GoBack"/>
+      <w:bookmarkEnd w:id="0"/>
+      <w:r>
+        <w:rPr>
+          <w:rFonts w:ascii="Times New Roman" w:hAnsi="Times New Roman" w:cs="Times New Roman"/>
+          <w:sz w:val="28"/>
+          <w:szCs w:val="28"/>
+        </w:rPr>
+        <w:t xml:space="preserve">сли оператор, следующий </w:t>
+      </w:r>
+      <w:r>
+        <w:rPr>
+          <w:rFonts w:ascii="Times New Roman" w:hAnsi="Times New Roman" w:cs="Times New Roman"/>
+          <w:sz w:val="28"/>
+          <w:szCs w:val="28"/>
+        </w:rPr>
+        <w:t>за оператором Д, является полно</w:t>
+      </w:r>
+      <w:r>
+        <w:rPr>
+          <w:rFonts w:ascii="Times New Roman" w:hAnsi="Times New Roman" w:cs="Times New Roman"/>
+          <w:sz w:val="28"/>
+          <w:szCs w:val="28"/>
+        </w:rPr>
+        <w:t xml:space="preserve">стью ожидаемым с точки </w:t>
+      </w:r>
+      <w:r>
+        <w:rPr>
+          <w:rFonts w:ascii="Times New Roman" w:hAnsi="Times New Roman" w:cs="Times New Roman"/>
+          <w:sz w:val="28"/>
+          <w:szCs w:val="28"/>
+        </w:rPr>
+        <w:t>зрения оператора, предшествующе</w:t>
+      </w:r>
+      <w:r>
+        <w:rPr>
+          <w:rFonts w:ascii="Times New Roman" w:hAnsi="Times New Roman" w:cs="Times New Roman"/>
+          <w:sz w:val="28"/>
+          <w:szCs w:val="28"/>
+        </w:rPr>
+        <w:t>го Д, то этот оператор Д может быть удален.</w:t>
       </w:r>
     </w:p>
     <w:p>
@@ -1410,6 +1745,254 @@
         <w:jc w:val="both"/>
         <w:rPr>
           <w:rFonts w:ascii="Times New Roman" w:hAnsi="Times New Roman" w:cs="Times New Roman"/>
+          <w:b/>
+          <w:bCs/>
+          <w:sz w:val="28"/>
+          <w:szCs w:val="28"/>
+        </w:rPr>
+      </w:pPr>
+      <w:r>
+        <w:rPr>
+          <w:rFonts w:ascii="Times New Roman" w:hAnsi="Times New Roman" w:cs="Times New Roman"/>
+          <w:b/>
+          <w:bCs/>
+          <w:sz w:val="28"/>
+          <w:szCs w:val="28"/>
+        </w:rPr>
+        <w:t>Н</w:t>
+      </w:r>
+      <w:r>
+        <w:rPr>
+          <w:rFonts w:ascii="Times New Roman" w:hAnsi="Times New Roman" w:cs="Times New Roman"/>
+          <w:b/>
+          <w:bCs/>
+          <w:sz w:val="28"/>
+          <w:szCs w:val="28"/>
+        </w:rPr>
+        <w:t xml:space="preserve"> </w:t>
+      </w:r>
+      <w:r>
+        <w:rPr>
+          <w:rFonts w:ascii="Times New Roman" w:hAnsi="Times New Roman" w:cs="Times New Roman"/>
+          <w:b/>
+          <w:bCs/>
+          <w:sz w:val="28"/>
+          <w:szCs w:val="28"/>
+        </w:rPr>
+        <w:t>Р</w:t>
+      </w:r>
+      <w:r>
+        <w:rPr>
+          <w:rFonts w:ascii="Times New Roman" w:hAnsi="Times New Roman" w:cs="Times New Roman"/>
+          <w:b/>
+          <w:bCs/>
+          <w:sz w:val="28"/>
+          <w:szCs w:val="28"/>
+        </w:rPr>
+        <w:t xml:space="preserve"> </w:t>
+      </w:r>
+      <w:r>
+        <w:rPr>
+          <w:rFonts w:ascii="Times New Roman" w:hAnsi="Times New Roman" w:cs="Times New Roman"/>
+          <w:b/>
+          <w:bCs/>
+          <w:sz w:val="28"/>
+          <w:szCs w:val="28"/>
+        </w:rPr>
+        <w:t xml:space="preserve">М Н </w:t>
+      </w:r>
+      <w:proofErr w:type="gramStart"/>
+      <w:r>
+        <w:rPr>
+          <w:rFonts w:ascii="Times New Roman" w:hAnsi="Times New Roman" w:cs="Times New Roman"/>
+          <w:b/>
+          <w:bCs/>
+          <w:sz w:val="28"/>
+          <w:szCs w:val="28"/>
+        </w:rPr>
+        <w:t>( К</w:t>
+      </w:r>
+      <w:proofErr w:type="gramEnd"/>
+      <w:r>
+        <w:rPr>
+          <w:rFonts w:ascii="Times New Roman" w:hAnsi="Times New Roman" w:cs="Times New Roman"/>
+          <w:b/>
+          <w:bCs/>
+          <w:sz w:val="28"/>
+          <w:szCs w:val="28"/>
+        </w:rPr>
+        <w:t xml:space="preserve"> + Д</w:t>
+      </w:r>
+      <w:r>
+        <w:rPr>
+          <w:rFonts w:ascii="Times New Roman" w:hAnsi="Times New Roman" w:cs="Times New Roman"/>
+          <w:b/>
+          <w:bCs/>
+          <w:sz w:val="28"/>
+          <w:szCs w:val="28"/>
+        </w:rPr>
+        <w:t>)</w:t>
+      </w:r>
+      <w:r>
+        <w:rPr>
+          <w:rFonts w:ascii="Times New Roman" w:hAnsi="Times New Roman" w:cs="Times New Roman"/>
+          <w:b/>
+          <w:bCs/>
+          <w:sz w:val="28"/>
+          <w:szCs w:val="28"/>
+        </w:rPr>
+        <w:t xml:space="preserve"> *6</w:t>
+      </w:r>
+      <w:r>
+        <w:rPr>
+          <w:rFonts w:ascii="Times New Roman" w:hAnsi="Times New Roman" w:cs="Times New Roman"/>
+          <w:b/>
+          <w:bCs/>
+          <w:sz w:val="28"/>
+          <w:szCs w:val="28"/>
+        </w:rPr>
+        <w:t xml:space="preserve"> Н</w:t>
+      </w:r>
+      <w:r>
+        <w:rPr>
+          <w:rFonts w:ascii="Times New Roman" w:hAnsi="Times New Roman" w:cs="Times New Roman"/>
+          <w:b/>
+          <w:bCs/>
+          <w:sz w:val="28"/>
+          <w:szCs w:val="28"/>
+        </w:rPr>
+        <w:t xml:space="preserve"> </w:t>
+      </w:r>
+      <w:r>
+        <w:rPr>
+          <w:rFonts w:ascii="Times New Roman" w:hAnsi="Times New Roman" w:cs="Times New Roman"/>
+          <w:b/>
+          <w:bCs/>
+          <w:sz w:val="28"/>
+          <w:szCs w:val="28"/>
+        </w:rPr>
+        <w:t>Р</w:t>
+      </w:r>
+      <w:r>
+        <w:rPr>
+          <w:rFonts w:ascii="Times New Roman" w:hAnsi="Times New Roman" w:cs="Times New Roman"/>
+          <w:b/>
+          <w:bCs/>
+          <w:sz w:val="28"/>
+          <w:szCs w:val="28"/>
+        </w:rPr>
+        <w:t xml:space="preserve"> </w:t>
+      </w:r>
+      <w:r>
+        <w:rPr>
+          <w:rFonts w:ascii="Times New Roman" w:hAnsi="Times New Roman" w:cs="Times New Roman"/>
+          <w:b/>
+          <w:bCs/>
+          <w:sz w:val="28"/>
+          <w:szCs w:val="28"/>
+        </w:rPr>
+        <w:t>М Р</w:t>
+      </w:r>
+      <w:r>
+        <w:rPr>
+          <w:rFonts w:ascii="Times New Roman" w:hAnsi="Times New Roman" w:cs="Times New Roman"/>
+          <w:b/>
+          <w:bCs/>
+          <w:sz w:val="28"/>
+          <w:szCs w:val="28"/>
+        </w:rPr>
+        <w:t xml:space="preserve"> </w:t>
+      </w:r>
+      <w:r>
+        <w:rPr>
+          <w:rFonts w:ascii="Times New Roman" w:hAnsi="Times New Roman" w:cs="Times New Roman"/>
+          <w:b/>
+          <w:bCs/>
+          <w:sz w:val="28"/>
+          <w:szCs w:val="28"/>
+        </w:rPr>
+        <w:t xml:space="preserve">М </w:t>
+      </w:r>
+    </w:p>
+    <w:p>
+      <w:pPr>
+        <w:ind w:firstLine="510"/>
+        <w:rPr>
+          <w:rFonts w:ascii="Times New Roman" w:hAnsi="Times New Roman" w:cs="Times New Roman"/>
+          <w:sz w:val="28"/>
+          <w:szCs w:val="28"/>
+        </w:rPr>
+      </w:pPr>
+    </w:p>
+    <w:p>
+      <w:pPr>
+        <w:ind w:firstLine="510"/>
+        <w:rPr>
+          <w:rFonts w:ascii="Times New Roman" w:hAnsi="Times New Roman" w:cs="Times New Roman"/>
+          <w:sz w:val="28"/>
+          <w:szCs w:val="28"/>
+        </w:rPr>
+      </w:pPr>
+      <w:r>
+        <w:rPr>
+          <w:rFonts w:ascii="Times New Roman" w:hAnsi="Times New Roman" w:cs="Times New Roman"/>
+          <w:sz w:val="28"/>
+          <w:szCs w:val="28"/>
+        </w:rPr>
+        <w:t>В соответствии с правилом 2</w:t>
+      </w:r>
+      <w:r>
+        <w:rPr>
+          <w:rFonts w:ascii="Times New Roman" w:hAnsi="Times New Roman" w:cs="Times New Roman"/>
+        </w:rPr>
+        <w:t xml:space="preserve"> </w:t>
+      </w:r>
+      <w:r>
+        <w:rPr>
+          <w:rFonts w:ascii="Times New Roman" w:hAnsi="Times New Roman" w:cs="Times New Roman"/>
+          <w:sz w:val="28"/>
+          <w:szCs w:val="28"/>
+        </w:rPr>
+        <w:t>е</w:t>
+      </w:r>
+      <w:r>
+        <w:rPr>
+          <w:rFonts w:ascii="Times New Roman" w:hAnsi="Times New Roman" w:cs="Times New Roman"/>
+          <w:sz w:val="28"/>
+          <w:szCs w:val="28"/>
+        </w:rPr>
+        <w:t>сли строка Д К Д К Д К… принадлежит когнитивной единице, то следует удалить все операторы Д, кроме первого.</w:t>
+      </w:r>
+    </w:p>
+    <w:p>
+      <w:pPr>
+        <w:pStyle w:val="a8"/>
+        <w:spacing w:after="0" w:line="240" w:lineRule="auto"/>
+        <w:ind w:left="0"/>
+        <w:jc w:val="both"/>
+      </w:pPr>
+      <w:r>
+        <w:tab/>
+      </w:r>
+      <w:r>
+        <w:rPr>
+          <w:rFonts w:ascii="Times New Roman" w:hAnsi="Times New Roman" w:cs="Times New Roman"/>
+          <w:b/>
+          <w:bCs/>
+          <w:sz w:val="28"/>
+          <w:szCs w:val="28"/>
+        </w:rPr>
+        <w:t>Н Р М Н К*6 Н Р М Р М</w:t>
+      </w:r>
+    </w:p>
+    <w:p>
+      <w:pPr>
+        <w:spacing w:after="0" w:line="240" w:lineRule="auto"/>
+        <w:ind w:firstLine="510"/>
+        <w:contextualSpacing/>
+        <w:jc w:val="both"/>
+        <w:rPr>
+          <w:rFonts w:ascii="Times New Roman" w:hAnsi="Times New Roman" w:cs="Times New Roman"/>
           <w:sz w:val="28"/>
           <w:szCs w:val="28"/>
         </w:rPr>
@@ -1497,15 +2080,7 @@
           <w:sz w:val="28"/>
           <w:szCs w:val="28"/>
         </w:rPr>
-        <w:t xml:space="preserve">После </w:t>
-      </w:r>
-      <w:r>
-        <w:rPr>
-          <w:rFonts w:ascii="Times New Roman" w:hAnsi="Times New Roman" w:cs="Times New Roman"/>
-          <w:sz w:val="28"/>
-          <w:szCs w:val="28"/>
-        </w:rPr>
-        <w:t>проведения двух способов, видно, что первый способ быстрее второго.</w:t>
+        <w:t>После проведения двух способов, видно, что первый способ быстрее второго.</w:t>
       </w:r>
     </w:p>
     <w:p>
@@ -1577,6 +2152,7 @@
         </w:rPr>
         <w:t>://</w:t>
       </w:r>
+      <w:proofErr w:type="spellStart"/>
       <w:r>
         <w:rPr>
           <w:rFonts w:ascii="Times New Roman" w:hAnsi="Times New Roman" w:cs="Times New Roman"/>
@@ -1586,6 +2162,7 @@
         </w:rPr>
         <w:t>bsu</w:t>
       </w:r>
+      <w:proofErr w:type="spellEnd"/>
       <w:r>
         <w:rPr>
           <w:rFonts w:ascii="Times New Roman" w:hAnsi="Times New Roman" w:cs="Times New Roman"/>
@@ -1625,7 +2202,9 @@
       <w:r>
         <w:rPr>
           <w:noProof/>
-        </w:rPr>
+          <w:lang w:eastAsia="ru-RU"/>
+        </w:rPr>
+        <w:lastRenderedPageBreak/>
         <w:drawing>
           <wp:inline distT="0" distB="0" distL="0" distR="0" wp14:anchorId="7F9981E9" wp14:editId="2EF9FBE6">
             <wp:extent cx="5690235" cy="2855762"/>
@@ -1757,8 +2336,16 @@
           <w:sz w:val="28"/>
           <w:szCs w:val="28"/>
         </w:rPr>
-        <w:lastRenderedPageBreak/>
-        <w:t>На главной странице навести на поле «поиск», нажать на кнопку мыши, ввести текст «ректор»</w:t>
+        <w:t>На главной странице навести на поле «поиск», нажать на кнопку мыши, ввести текст «</w:t>
+      </w:r>
+      <w:proofErr w:type="gramStart"/>
+      <w:r>
+        <w:rPr>
+          <w:rFonts w:ascii="Times New Roman" w:hAnsi="Times New Roman" w:cs="Times New Roman"/>
+          <w:sz w:val="28"/>
+          <w:szCs w:val="28"/>
+        </w:rPr>
+        <w:t>ректор»</w:t>
       </w:r>
       <w:r>
         <w:rPr>
@@ -1774,7 +2361,16 @@
           <w:sz w:val="28"/>
           <w:szCs w:val="28"/>
         </w:rPr>
-        <w:t xml:space="preserve"> нажать «</w:t>
+        <w:t xml:space="preserve"> нажать</w:t>
+      </w:r>
+      <w:proofErr w:type="gramEnd"/>
+      <w:r>
+        <w:rPr>
+          <w:rFonts w:ascii="Times New Roman" w:hAnsi="Times New Roman" w:cs="Times New Roman"/>
+          <w:sz w:val="28"/>
+          <w:szCs w:val="28"/>
+        </w:rPr>
+        <w:t xml:space="preserve"> «</w:t>
       </w:r>
       <w:r>
         <w:rPr>
@@ -2040,48 +2636,9 @@
           <w:sz w:val="28"/>
           <w:szCs w:val="28"/>
         </w:rPr>
-        <w:t>Н Р Р М</w:t>
-      </w:r>
-    </w:p>
-    <w:p>
-      <w:pPr>
-        <w:pStyle w:val="a8"/>
-        <w:spacing w:after="0" w:line="240" w:lineRule="auto"/>
-        <w:ind w:left="0" w:firstLine="510"/>
-        <w:jc w:val="both"/>
-        <w:rPr>
-          <w:rFonts w:ascii="Times New Roman" w:hAnsi="Times New Roman" w:cs="Times New Roman"/>
-          <w:sz w:val="28"/>
-          <w:szCs w:val="28"/>
-        </w:rPr>
-      </w:pPr>
-      <w:r>
-        <w:rPr>
-          <w:rFonts w:ascii="Times New Roman" w:hAnsi="Times New Roman" w:cs="Times New Roman"/>
-          <w:sz w:val="28"/>
-          <w:szCs w:val="28"/>
-        </w:rPr>
-        <w:t>Складывая значения операторов, получаем время:</w:t>
-      </w:r>
-    </w:p>
-    <w:p>
-      <w:pPr>
-        <w:ind w:firstLine="510"/>
-        <w:jc w:val="both"/>
-        <w:rPr>
-          <w:rFonts w:ascii="Times New Roman" w:hAnsi="Times New Roman" w:cs="Times New Roman"/>
-          <w:sz w:val="28"/>
-          <w:szCs w:val="28"/>
-        </w:rPr>
-      </w:pPr>
-      <w:r>
-        <w:rPr>
-          <w:rFonts w:ascii="Times New Roman" w:eastAsia="Calibri" w:hAnsi="Times New Roman" w:cs="Times New Roman"/>
-          <w:sz w:val="28"/>
-          <w:szCs w:val="28"/>
-        </w:rPr>
-        <w:t>0.4 + 1.1 + 1.1 + 0.1= 2</w:t>
-      </w:r>
+        <w:t xml:space="preserve">Н Р </w:t>
+      </w:r>
+      <w:proofErr w:type="spellStart"/>
       <w:r>
         <w:rPr>
           <w:rFonts w:ascii="Times New Roman" w:eastAsia="Calibri" w:hAnsi="Times New Roman" w:cs="Times New Roman"/>
@@ -2090,244 +2647,326 @@
           <w:sz w:val="28"/>
           <w:szCs w:val="28"/>
         </w:rPr>
-        <w:t>.5с</w:t>
-      </w:r>
-    </w:p>
-    <w:p>
-      <w:pPr>
-        <w:spacing w:after="0" w:line="240" w:lineRule="auto"/>
-        <w:ind w:firstLine="510"/>
-        <w:contextualSpacing/>
-        <w:jc w:val="both"/>
-        <w:rPr>
-          <w:rFonts w:ascii="Times New Roman" w:hAnsi="Times New Roman" w:cs="Times New Roman"/>
-          <w:sz w:val="28"/>
-          <w:szCs w:val="28"/>
-        </w:rPr>
-      </w:pPr>
-      <w:r>
-        <w:rPr>
-          <w:rFonts w:ascii="Times New Roman" w:hAnsi="Times New Roman" w:cs="Times New Roman"/>
-          <w:sz w:val="28"/>
-          <w:szCs w:val="28"/>
-        </w:rPr>
-        <w:t>Вариант №2 раскладывается на действия:</w:t>
-      </w:r>
-    </w:p>
-    <w:p>
-      <w:pPr>
-        <w:spacing w:after="0" w:line="240" w:lineRule="auto"/>
-        <w:ind w:firstLine="510"/>
-        <w:contextualSpacing/>
-        <w:jc w:val="both"/>
-        <w:rPr>
-          <w:rFonts w:ascii="Times New Roman" w:hAnsi="Times New Roman" w:cs="Times New Roman"/>
-          <w:sz w:val="28"/>
-          <w:szCs w:val="28"/>
-        </w:rPr>
-      </w:pPr>
-      <w:r>
-        <w:rPr>
-          <w:rFonts w:ascii="Times New Roman" w:hAnsi="Times New Roman" w:cs="Times New Roman"/>
-          <w:sz w:val="28"/>
-          <w:szCs w:val="28"/>
-        </w:rPr>
-        <w:t>1.Перемещение руки к мыши, Н</w:t>
-      </w:r>
-    </w:p>
-    <w:p>
-      <w:pPr>
-        <w:spacing w:after="0" w:line="240" w:lineRule="auto"/>
-        <w:ind w:firstLine="510"/>
-        <w:contextualSpacing/>
-        <w:jc w:val="both"/>
-        <w:rPr>
-          <w:rFonts w:ascii="Times New Roman" w:hAnsi="Times New Roman" w:cs="Times New Roman"/>
-          <w:sz w:val="28"/>
-          <w:szCs w:val="28"/>
-        </w:rPr>
-      </w:pPr>
-      <w:r>
-        <w:rPr>
-          <w:rFonts w:ascii="Times New Roman" w:hAnsi="Times New Roman" w:cs="Times New Roman"/>
-          <w:sz w:val="28"/>
-          <w:szCs w:val="28"/>
-        </w:rPr>
-        <w:t>2.Перемещение курсора, Р</w:t>
-      </w:r>
-    </w:p>
-    <w:p>
-      <w:pPr>
-        <w:spacing w:after="0" w:line="240" w:lineRule="auto"/>
-        <w:ind w:firstLine="510"/>
-        <w:contextualSpacing/>
-        <w:jc w:val="both"/>
-        <w:rPr>
-          <w:rFonts w:ascii="Times New Roman" w:hAnsi="Times New Roman" w:cs="Times New Roman"/>
-          <w:sz w:val="28"/>
-          <w:szCs w:val="28"/>
-        </w:rPr>
-      </w:pPr>
-      <w:r>
-        <w:rPr>
-          <w:rFonts w:ascii="Times New Roman" w:hAnsi="Times New Roman" w:cs="Times New Roman"/>
-          <w:sz w:val="28"/>
-          <w:szCs w:val="28"/>
-        </w:rPr>
-        <w:t>3.Нажатие клавиши мыши, М</w:t>
-      </w:r>
-    </w:p>
-    <w:p>
-      <w:pPr>
-        <w:spacing w:after="0" w:line="240" w:lineRule="auto"/>
-        <w:ind w:firstLine="510"/>
-        <w:contextualSpacing/>
-        <w:jc w:val="both"/>
-        <w:rPr>
-          <w:rFonts w:ascii="Times New Roman" w:hAnsi="Times New Roman" w:cs="Times New Roman"/>
-          <w:sz w:val="28"/>
-          <w:szCs w:val="28"/>
-        </w:rPr>
-      </w:pPr>
-      <w:r>
-        <w:rPr>
-          <w:rFonts w:ascii="Times New Roman" w:hAnsi="Times New Roman" w:cs="Times New Roman"/>
-          <w:sz w:val="28"/>
-          <w:szCs w:val="28"/>
-        </w:rPr>
-        <w:t>4.Перемещение руки к клавиатуре, Н</w:t>
-      </w:r>
-    </w:p>
-    <w:p>
-      <w:pPr>
-        <w:spacing w:after="0" w:line="240" w:lineRule="auto"/>
-        <w:ind w:firstLine="510"/>
-        <w:contextualSpacing/>
-        <w:jc w:val="both"/>
-        <w:rPr>
-          <w:rFonts w:ascii="Times New Roman" w:hAnsi="Times New Roman" w:cs="Times New Roman"/>
-          <w:sz w:val="28"/>
-          <w:szCs w:val="28"/>
-        </w:rPr>
-      </w:pPr>
-      <w:r>
-        <w:rPr>
-          <w:rFonts w:ascii="Times New Roman" w:hAnsi="Times New Roman" w:cs="Times New Roman"/>
-          <w:sz w:val="28"/>
-          <w:szCs w:val="28"/>
-        </w:rPr>
-        <w:t>5-11. Нажатие клавиши клавиатуры, К</w:t>
-      </w:r>
-    </w:p>
-    <w:p>
-      <w:pPr>
-        <w:spacing w:after="0" w:line="240" w:lineRule="auto"/>
-        <w:ind w:firstLine="510"/>
-        <w:contextualSpacing/>
-        <w:jc w:val="both"/>
-        <w:rPr>
-          <w:rFonts w:ascii="Times New Roman" w:hAnsi="Times New Roman" w:cs="Times New Roman"/>
-          <w:sz w:val="28"/>
-          <w:szCs w:val="28"/>
-        </w:rPr>
-      </w:pPr>
-      <w:r>
-        <w:rPr>
-          <w:rFonts w:ascii="Times New Roman" w:hAnsi="Times New Roman" w:cs="Times New Roman"/>
-          <w:sz w:val="28"/>
-          <w:szCs w:val="28"/>
-        </w:rPr>
-        <w:t>12. Перемещение руки к мыши, Н</w:t>
-      </w:r>
-    </w:p>
-    <w:p>
-      <w:pPr>
-        <w:spacing w:after="0" w:line="240" w:lineRule="auto"/>
-        <w:ind w:firstLine="510"/>
-        <w:contextualSpacing/>
-        <w:jc w:val="both"/>
-        <w:rPr>
-          <w:rFonts w:ascii="Times New Roman" w:hAnsi="Times New Roman" w:cs="Times New Roman"/>
-          <w:sz w:val="28"/>
-          <w:szCs w:val="28"/>
-        </w:rPr>
-      </w:pPr>
-      <w:r>
-        <w:rPr>
-          <w:rFonts w:ascii="Times New Roman" w:hAnsi="Times New Roman" w:cs="Times New Roman"/>
-          <w:sz w:val="28"/>
-          <w:szCs w:val="28"/>
-        </w:rPr>
-        <w:t>13. Перемещение курсора, Р</w:t>
-      </w:r>
-    </w:p>
-    <w:p>
-      <w:pPr>
-        <w:spacing w:after="0" w:line="240" w:lineRule="auto"/>
-        <w:ind w:firstLine="510"/>
-        <w:contextualSpacing/>
-        <w:jc w:val="both"/>
-        <w:rPr>
-          <w:rFonts w:ascii="Times New Roman" w:hAnsi="Times New Roman" w:cs="Times New Roman"/>
-          <w:sz w:val="28"/>
-          <w:szCs w:val="28"/>
-        </w:rPr>
-      </w:pPr>
-      <w:r>
-        <w:rPr>
-          <w:rFonts w:ascii="Times New Roman" w:hAnsi="Times New Roman" w:cs="Times New Roman"/>
-          <w:sz w:val="28"/>
-          <w:szCs w:val="28"/>
-        </w:rPr>
-        <w:t>1</w:t>
-      </w:r>
-      <w:r>
-        <w:rPr>
-          <w:rFonts w:ascii="Times New Roman" w:hAnsi="Times New Roman" w:cs="Times New Roman"/>
-          <w:sz w:val="28"/>
-          <w:szCs w:val="28"/>
-        </w:rPr>
-        <w:t>4</w:t>
-      </w:r>
-      <w:r>
-        <w:rPr>
-          <w:rFonts w:ascii="Times New Roman" w:hAnsi="Times New Roman" w:cs="Times New Roman"/>
-          <w:sz w:val="28"/>
-          <w:szCs w:val="28"/>
-        </w:rPr>
-        <w:t>. Нажатие клавиши мыши, М</w:t>
-      </w:r>
-    </w:p>
-    <w:p>
-      <w:pPr>
-        <w:spacing w:after="0" w:line="240" w:lineRule="auto"/>
-        <w:ind w:firstLine="510"/>
-        <w:contextualSpacing/>
-        <w:jc w:val="both"/>
-        <w:rPr>
-          <w:rFonts w:ascii="Times New Roman" w:hAnsi="Times New Roman" w:cs="Times New Roman"/>
-          <w:sz w:val="28"/>
-          <w:szCs w:val="28"/>
-        </w:rPr>
-      </w:pPr>
-      <w:r>
-        <w:rPr>
-          <w:rFonts w:ascii="Times New Roman" w:hAnsi="Times New Roman" w:cs="Times New Roman"/>
+        <w:t>Р</w:t>
+      </w:r>
+      <w:proofErr w:type="spellEnd"/>
+      <w:r>
+        <w:rPr>
+          <w:rFonts w:ascii="Times New Roman" w:eastAsia="Calibri" w:hAnsi="Times New Roman" w:cs="Times New Roman"/>
           <w:b/>
           <w:bCs/>
           <w:sz w:val="28"/>
           <w:szCs w:val="28"/>
         </w:rPr>
-        <w:t xml:space="preserve">Н Р М Н К*6 Н Р М </w:t>
-      </w:r>
-      <w:r>
-        <w:rPr>
-          <w:rFonts w:ascii="Times New Roman" w:hAnsi="Times New Roman" w:cs="Times New Roman"/>
+        <w:t xml:space="preserve"> М</w:t>
+      </w:r>
+    </w:p>
+    <w:p>
+      <w:pPr>
+        <w:pStyle w:val="a8"/>
+        <w:spacing w:after="0" w:line="240" w:lineRule="auto"/>
+        <w:ind w:left="0" w:firstLine="510"/>
+        <w:jc w:val="both"/>
+        <w:rPr>
+          <w:rFonts w:ascii="Times New Roman" w:hAnsi="Times New Roman" w:cs="Times New Roman"/>
+          <w:sz w:val="28"/>
+          <w:szCs w:val="28"/>
+        </w:rPr>
+      </w:pPr>
+      <w:r>
+        <w:rPr>
+          <w:rFonts w:ascii="Times New Roman" w:hAnsi="Times New Roman" w:cs="Times New Roman"/>
+          <w:sz w:val="28"/>
+          <w:szCs w:val="28"/>
+        </w:rPr>
+        <w:t>Складывая значения операторов, получаем время:</w:t>
+      </w:r>
+    </w:p>
+    <w:p>
+      <w:pPr>
+        <w:ind w:firstLine="510"/>
+        <w:jc w:val="both"/>
+        <w:rPr>
+          <w:rFonts w:ascii="Times New Roman" w:hAnsi="Times New Roman" w:cs="Times New Roman"/>
+          <w:sz w:val="28"/>
+          <w:szCs w:val="28"/>
+        </w:rPr>
+      </w:pPr>
+      <w:r>
+        <w:rPr>
+          <w:rFonts w:ascii="Times New Roman" w:eastAsia="Calibri" w:hAnsi="Times New Roman" w:cs="Times New Roman"/>
+          <w:sz w:val="28"/>
+          <w:szCs w:val="28"/>
+        </w:rPr>
+        <w:t>0.4 + 1.1 + 1.1 + 0.1= 2</w:t>
+      </w:r>
+      <w:r>
+        <w:rPr>
+          <w:rFonts w:ascii="Times New Roman" w:eastAsia="Calibri" w:hAnsi="Times New Roman" w:cs="Times New Roman"/>
           <w:b/>
           <w:bCs/>
           <w:sz w:val="28"/>
           <w:szCs w:val="28"/>
         </w:rPr>
+        <w:t>.5с</w:t>
+      </w:r>
+    </w:p>
+    <w:p>
+      <w:pPr>
+        <w:spacing w:after="0" w:line="240" w:lineRule="auto"/>
+        <w:ind w:firstLine="510"/>
+        <w:contextualSpacing/>
+        <w:jc w:val="both"/>
+        <w:rPr>
+          <w:rFonts w:ascii="Times New Roman" w:hAnsi="Times New Roman" w:cs="Times New Roman"/>
+          <w:sz w:val="28"/>
+          <w:szCs w:val="28"/>
+        </w:rPr>
+      </w:pPr>
+      <w:r>
+        <w:rPr>
+          <w:rFonts w:ascii="Times New Roman" w:hAnsi="Times New Roman" w:cs="Times New Roman"/>
+          <w:sz w:val="28"/>
+          <w:szCs w:val="28"/>
+        </w:rPr>
+        <w:t>Вариант №2 раскладывается на действия:</w:t>
+      </w:r>
+    </w:p>
+    <w:p>
+      <w:pPr>
+        <w:spacing w:after="0" w:line="240" w:lineRule="auto"/>
+        <w:ind w:firstLine="510"/>
+        <w:contextualSpacing/>
+        <w:jc w:val="both"/>
+        <w:rPr>
+          <w:rFonts w:ascii="Times New Roman" w:hAnsi="Times New Roman" w:cs="Times New Roman"/>
+          <w:sz w:val="28"/>
+          <w:szCs w:val="28"/>
+        </w:rPr>
+      </w:pPr>
+      <w:r>
+        <w:rPr>
+          <w:rFonts w:ascii="Times New Roman" w:hAnsi="Times New Roman" w:cs="Times New Roman"/>
+          <w:sz w:val="28"/>
+          <w:szCs w:val="28"/>
+        </w:rPr>
+        <w:t>1.Перемещение руки к мыши, Н</w:t>
+      </w:r>
+    </w:p>
+    <w:p>
+      <w:pPr>
+        <w:spacing w:after="0" w:line="240" w:lineRule="auto"/>
+        <w:ind w:firstLine="510"/>
+        <w:contextualSpacing/>
+        <w:jc w:val="both"/>
+        <w:rPr>
+          <w:rFonts w:ascii="Times New Roman" w:hAnsi="Times New Roman" w:cs="Times New Roman"/>
+          <w:sz w:val="28"/>
+          <w:szCs w:val="28"/>
+        </w:rPr>
+      </w:pPr>
+      <w:r>
+        <w:rPr>
+          <w:rFonts w:ascii="Times New Roman" w:hAnsi="Times New Roman" w:cs="Times New Roman"/>
+          <w:sz w:val="28"/>
+          <w:szCs w:val="28"/>
+        </w:rPr>
+        <w:t>2.Перемещение курсора, Р</w:t>
+      </w:r>
+    </w:p>
+    <w:p>
+      <w:pPr>
+        <w:spacing w:after="0" w:line="240" w:lineRule="auto"/>
+        <w:ind w:firstLine="510"/>
+        <w:contextualSpacing/>
+        <w:jc w:val="both"/>
+        <w:rPr>
+          <w:rFonts w:ascii="Times New Roman" w:hAnsi="Times New Roman" w:cs="Times New Roman"/>
+          <w:sz w:val="28"/>
+          <w:szCs w:val="28"/>
+        </w:rPr>
+      </w:pPr>
+      <w:r>
+        <w:rPr>
+          <w:rFonts w:ascii="Times New Roman" w:hAnsi="Times New Roman" w:cs="Times New Roman"/>
+          <w:sz w:val="28"/>
+          <w:szCs w:val="28"/>
+        </w:rPr>
+        <w:t>3.Нажатие клавиши мыши, М</w:t>
+      </w:r>
+    </w:p>
+    <w:p>
+      <w:pPr>
+        <w:spacing w:after="0" w:line="240" w:lineRule="auto"/>
+        <w:ind w:firstLine="510"/>
+        <w:contextualSpacing/>
+        <w:jc w:val="both"/>
+        <w:rPr>
+          <w:rFonts w:ascii="Times New Roman" w:hAnsi="Times New Roman" w:cs="Times New Roman"/>
+          <w:sz w:val="28"/>
+          <w:szCs w:val="28"/>
+        </w:rPr>
+      </w:pPr>
+      <w:r>
+        <w:rPr>
+          <w:rFonts w:ascii="Times New Roman" w:hAnsi="Times New Roman" w:cs="Times New Roman"/>
+          <w:sz w:val="28"/>
+          <w:szCs w:val="28"/>
+        </w:rPr>
+        <w:t>4.Перемещение руки к клавиатуре, Н</w:t>
+      </w:r>
+    </w:p>
+    <w:p>
+      <w:pPr>
+        <w:spacing w:after="0" w:line="240" w:lineRule="auto"/>
+        <w:ind w:firstLine="510"/>
+        <w:contextualSpacing/>
+        <w:jc w:val="both"/>
+        <w:rPr>
+          <w:rFonts w:ascii="Times New Roman" w:hAnsi="Times New Roman" w:cs="Times New Roman"/>
+          <w:sz w:val="28"/>
+          <w:szCs w:val="28"/>
+        </w:rPr>
+      </w:pPr>
+      <w:r>
+        <w:rPr>
+          <w:rFonts w:ascii="Times New Roman" w:hAnsi="Times New Roman" w:cs="Times New Roman"/>
+          <w:sz w:val="28"/>
+          <w:szCs w:val="28"/>
+        </w:rPr>
+        <w:t>5-11. Нажатие клавиши клавиатуры, К</w:t>
+      </w:r>
+    </w:p>
+    <w:p>
+      <w:pPr>
+        <w:spacing w:after="0" w:line="240" w:lineRule="auto"/>
+        <w:ind w:firstLine="510"/>
+        <w:contextualSpacing/>
+        <w:jc w:val="both"/>
+        <w:rPr>
+          <w:rFonts w:ascii="Times New Roman" w:hAnsi="Times New Roman" w:cs="Times New Roman"/>
+          <w:sz w:val="28"/>
+          <w:szCs w:val="28"/>
+        </w:rPr>
+      </w:pPr>
+      <w:r>
+        <w:rPr>
+          <w:rFonts w:ascii="Times New Roman" w:hAnsi="Times New Roman" w:cs="Times New Roman"/>
+          <w:sz w:val="28"/>
+          <w:szCs w:val="28"/>
+        </w:rPr>
+        <w:t>12. Перемещение руки к мыши, Н</w:t>
+      </w:r>
+    </w:p>
+    <w:p>
+      <w:pPr>
+        <w:spacing w:after="0" w:line="240" w:lineRule="auto"/>
+        <w:ind w:firstLine="510"/>
+        <w:contextualSpacing/>
+        <w:jc w:val="both"/>
+        <w:rPr>
+          <w:rFonts w:ascii="Times New Roman" w:hAnsi="Times New Roman" w:cs="Times New Roman"/>
+          <w:sz w:val="28"/>
+          <w:szCs w:val="28"/>
+        </w:rPr>
+      </w:pPr>
+      <w:r>
+        <w:rPr>
+          <w:rFonts w:ascii="Times New Roman" w:hAnsi="Times New Roman" w:cs="Times New Roman"/>
+          <w:sz w:val="28"/>
+          <w:szCs w:val="28"/>
+        </w:rPr>
+        <w:t>13. Перемещение курсора, Р</w:t>
+      </w:r>
+    </w:p>
+    <w:p>
+      <w:pPr>
+        <w:spacing w:after="0" w:line="240" w:lineRule="auto"/>
+        <w:ind w:firstLine="510"/>
+        <w:contextualSpacing/>
+        <w:jc w:val="both"/>
+        <w:rPr>
+          <w:rFonts w:ascii="Times New Roman" w:hAnsi="Times New Roman" w:cs="Times New Roman"/>
+          <w:sz w:val="28"/>
+          <w:szCs w:val="28"/>
+        </w:rPr>
+      </w:pPr>
+      <w:r>
+        <w:rPr>
+          <w:rFonts w:ascii="Times New Roman" w:hAnsi="Times New Roman" w:cs="Times New Roman"/>
+          <w:sz w:val="28"/>
+          <w:szCs w:val="28"/>
+        </w:rPr>
+        <w:t>14. Нажатие клавиши мыши, М</w:t>
+      </w:r>
+    </w:p>
+    <w:p>
+      <w:pPr>
+        <w:spacing w:after="0" w:line="240" w:lineRule="auto"/>
+        <w:ind w:firstLine="510"/>
+        <w:contextualSpacing/>
+        <w:jc w:val="both"/>
+        <w:rPr>
+          <w:rFonts w:ascii="Times New Roman" w:hAnsi="Times New Roman" w:cs="Times New Roman"/>
+          <w:sz w:val="28"/>
+          <w:szCs w:val="28"/>
+        </w:rPr>
+      </w:pPr>
+      <w:r>
+        <w:rPr>
+          <w:rFonts w:ascii="Times New Roman" w:hAnsi="Times New Roman" w:cs="Times New Roman"/>
+          <w:sz w:val="28"/>
+          <w:szCs w:val="28"/>
+        </w:rPr>
+        <w:lastRenderedPageBreak/>
+        <w:t>В соответствии с правилом 1, 2 следует удалить ожидаемые операторы Д. Получаем окончательную последовательность:</w:t>
+      </w:r>
+    </w:p>
+    <w:p>
+      <w:pPr>
+        <w:spacing w:after="0" w:line="240" w:lineRule="auto"/>
+        <w:ind w:firstLine="510"/>
+        <w:contextualSpacing/>
+        <w:jc w:val="both"/>
+        <w:rPr>
+          <w:rFonts w:ascii="Times New Roman" w:hAnsi="Times New Roman" w:cs="Times New Roman"/>
+          <w:sz w:val="28"/>
+          <w:szCs w:val="28"/>
+        </w:rPr>
+      </w:pPr>
+    </w:p>
+    <w:p>
+      <w:pPr>
+        <w:spacing w:after="0" w:line="240" w:lineRule="auto"/>
+        <w:ind w:firstLine="510"/>
+        <w:contextualSpacing/>
+        <w:jc w:val="both"/>
+        <w:rPr>
+          <w:rFonts w:ascii="Times New Roman" w:hAnsi="Times New Roman" w:cs="Times New Roman"/>
+          <w:b/>
+          <w:bCs/>
+          <w:sz w:val="28"/>
+          <w:szCs w:val="28"/>
+        </w:rPr>
+      </w:pPr>
+      <w:r>
+        <w:rPr>
+          <w:rFonts w:ascii="Times New Roman" w:hAnsi="Times New Roman" w:cs="Times New Roman"/>
+          <w:b/>
+          <w:bCs/>
+          <w:sz w:val="28"/>
+          <w:szCs w:val="28"/>
+        </w:rPr>
+        <w:t xml:space="preserve">Н Р М Н К*6 Н Р М </w:t>
+      </w:r>
+      <w:r>
+        <w:rPr>
+          <w:rFonts w:ascii="Times New Roman" w:hAnsi="Times New Roman" w:cs="Times New Roman"/>
+          <w:b/>
+          <w:bCs/>
+          <w:sz w:val="28"/>
+          <w:szCs w:val="28"/>
+        </w:rPr>
         <w:t>= 5.18</w:t>
       </w:r>
     </w:p>
@@ -2335,6 +2974,19 @@
       <w:pPr>
         <w:spacing w:after="0" w:line="240" w:lineRule="auto"/>
         <w:ind w:firstLine="510"/>
+        <w:contextualSpacing/>
+        <w:jc w:val="both"/>
+        <w:rPr>
+          <w:rFonts w:ascii="Times New Roman" w:hAnsi="Times New Roman" w:cs="Times New Roman"/>
+          <w:sz w:val="28"/>
+          <w:szCs w:val="28"/>
+        </w:rPr>
+      </w:pPr>
+    </w:p>
+    <w:p>
+      <w:pPr>
+        <w:spacing w:after="0" w:line="240" w:lineRule="auto"/>
+        <w:ind w:firstLine="510"/>
         <w:jc w:val="both"/>
         <w:rPr>
           <w:rFonts w:ascii="Times New Roman" w:hAnsi="Times New Roman" w:cs="Times New Roman"/>
@@ -2404,6 +3056,7 @@
         </w:rPr>
         <w:t>.</w:t>
       </w:r>
+      <w:proofErr w:type="spellStart"/>
       <w:r>
         <w:rPr>
           <w:rFonts w:ascii="Times New Roman" w:hAnsi="Times New Roman" w:cs="Times New Roman"/>
@@ -2413,6 +3066,7 @@
         </w:rPr>
         <w:t>bsuir</w:t>
       </w:r>
+      <w:proofErr w:type="spellEnd"/>
       <w:r>
         <w:rPr>
           <w:rFonts w:ascii="Times New Roman" w:hAnsi="Times New Roman" w:cs="Times New Roman"/>
@@ -2444,6 +3098,7 @@
       <w:r>
         <w:rPr>
           <w:noProof/>
+          <w:lang w:eastAsia="ru-RU"/>
         </w:rPr>
         <w:drawing>
           <wp:inline distT="0" distB="0" distL="0" distR="0" wp14:anchorId="22BD1C1C" wp14:editId="22EC2BA0">
@@ -2513,7 +3168,6 @@
           <w:sz w:val="28"/>
           <w:szCs w:val="28"/>
         </w:rPr>
-        <w:lastRenderedPageBreak/>
         <w:t>Вариант №1</w:t>
       </w:r>
     </w:p>
@@ -2543,7 +3197,16 @@
           <w:sz w:val="28"/>
           <w:szCs w:val="28"/>
         </w:rPr>
-        <w:t>Общая информация</w:t>
+        <w:t xml:space="preserve">Общая </w:t>
+      </w:r>
+      <w:proofErr w:type="gramStart"/>
+      <w:r>
+        <w:rPr>
+          <w:rFonts w:ascii="Times New Roman" w:hAnsi="Times New Roman" w:cs="Times New Roman"/>
+          <w:sz w:val="28"/>
+          <w:szCs w:val="28"/>
+        </w:rPr>
+        <w:t>информация</w:t>
       </w:r>
       <w:r>
         <w:rPr>
@@ -2553,21 +3216,14 @@
         </w:rPr>
         <w:t>»  кликнуть</w:t>
       </w:r>
-      <w:r>
-        <w:rPr>
-          <w:rFonts w:ascii="Times New Roman" w:hAnsi="Times New Roman" w:cs="Times New Roman"/>
-          <w:sz w:val="28"/>
-          <w:szCs w:val="28"/>
-        </w:rPr>
-        <w:t xml:space="preserve"> навести курсор на «Ректорат» и нажать </w:t>
-      </w:r>
-      <w:r>
-        <w:rPr>
-          <w:rFonts w:ascii="Times New Roman" w:hAnsi="Times New Roman" w:cs="Times New Roman"/>
-          <w:sz w:val="28"/>
-          <w:szCs w:val="28"/>
-        </w:rPr>
-        <w:t>.</w:t>
+      <w:proofErr w:type="gramEnd"/>
+      <w:r>
+        <w:rPr>
+          <w:rFonts w:ascii="Times New Roman" w:hAnsi="Times New Roman" w:cs="Times New Roman"/>
+          <w:sz w:val="28"/>
+          <w:szCs w:val="28"/>
+        </w:rPr>
+        <w:t xml:space="preserve"> навести курсор на «Ректорат» и нажать .</w:t>
       </w:r>
     </w:p>
     <w:p>
@@ -2826,6 +3482,15 @@
         </w:rPr>
         <w:t>М</w:t>
       </w:r>
+      <w:r>
+        <w:rPr>
+          <w:rFonts w:ascii="Times New Roman" w:eastAsia="Calibri" w:hAnsi="Times New Roman" w:cs="Times New Roman"/>
+          <w:sz w:val="28"/>
+          <w:szCs w:val="28"/>
+          <w:lang w:val="en-US"/>
+        </w:rPr>
+        <w:t>;</w:t>
+      </w:r>
     </w:p>
     <w:p>
       <w:pPr>
@@ -2848,7 +3513,23 @@
           <w:sz w:val="28"/>
           <w:szCs w:val="28"/>
         </w:rPr>
-        <w:t>Указание на вкладку ««Ректорат»»,</w:t>
+        <w:t>Указание на вкладку «Ректорат</w:t>
+      </w:r>
+      <w:r>
+        <w:rPr>
+          <w:rFonts w:ascii="Times New Roman" w:hAnsi="Times New Roman" w:cs="Times New Roman"/>
+          <w:sz w:val="28"/>
+          <w:szCs w:val="28"/>
+        </w:rPr>
+        <w:t>»,</w:t>
+      </w:r>
+      <w:r>
+        <w:rPr>
+          <w:rFonts w:ascii="Times New Roman" w:hAnsi="Times New Roman" w:cs="Times New Roman"/>
+          <w:sz w:val="28"/>
+          <w:szCs w:val="28"/>
+        </w:rPr>
+        <w:t xml:space="preserve"> </w:t>
       </w:r>
       <w:r>
         <w:rPr>
@@ -2979,8 +3660,9 @@
           <w:sz w:val="28"/>
           <w:szCs w:val="28"/>
         </w:rPr>
-        <w:t>Н Р Р М</w:t>
-      </w:r>
+        <w:t xml:space="preserve">Н Р </w:t>
+      </w:r>
+      <w:proofErr w:type="spellStart"/>
       <w:r>
         <w:rPr>
           <w:rFonts w:ascii="Times New Roman" w:eastAsia="Calibri" w:hAnsi="Times New Roman" w:cs="Times New Roman"/>
@@ -2989,64 +3671,9 @@
           <w:sz w:val="28"/>
           <w:szCs w:val="28"/>
         </w:rPr>
-        <w:t xml:space="preserve"> Р М </w:t>
-      </w:r>
-    </w:p>
-    <w:p>
-      <w:pPr>
-        <w:pStyle w:val="a8"/>
-        <w:spacing w:after="0" w:line="240" w:lineRule="auto"/>
-        <w:ind w:left="0" w:firstLine="510"/>
-        <w:jc w:val="both"/>
-        <w:rPr>
-          <w:rFonts w:ascii="Times New Roman" w:hAnsi="Times New Roman" w:cs="Times New Roman"/>
-          <w:sz w:val="28"/>
-          <w:szCs w:val="28"/>
-        </w:rPr>
-      </w:pPr>
-      <w:r>
-        <w:rPr>
-          <w:rFonts w:ascii="Times New Roman" w:hAnsi="Times New Roman" w:cs="Times New Roman"/>
-          <w:sz w:val="28"/>
-          <w:szCs w:val="28"/>
-        </w:rPr>
-        <w:t>Складывая значения операторов, получаем время:</w:t>
-      </w:r>
-    </w:p>
-    <w:p>
-      <w:pPr>
-        <w:ind w:firstLine="510"/>
-        <w:jc w:val="both"/>
-        <w:rPr>
-          <w:rFonts w:ascii="Times New Roman" w:hAnsi="Times New Roman" w:cs="Times New Roman"/>
-          <w:sz w:val="28"/>
-          <w:szCs w:val="28"/>
-        </w:rPr>
-      </w:pPr>
-      <w:r>
-        <w:rPr>
-          <w:rFonts w:ascii="Times New Roman" w:eastAsia="Calibri" w:hAnsi="Times New Roman" w:cs="Times New Roman"/>
-          <w:sz w:val="28"/>
-          <w:szCs w:val="28"/>
-        </w:rPr>
-        <w:t>0.4 + 1.1 + 1.1 + 0.1</w:t>
-      </w:r>
-      <w:r>
-        <w:rPr>
-          <w:rFonts w:ascii="Times New Roman" w:eastAsia="Calibri" w:hAnsi="Times New Roman" w:cs="Times New Roman"/>
-          <w:sz w:val="28"/>
-          <w:szCs w:val="28"/>
-        </w:rPr>
-        <w:t>+ 1.1 + 0.1</w:t>
-      </w:r>
-      <w:r>
-        <w:rPr>
-          <w:rFonts w:ascii="Times New Roman" w:eastAsia="Calibri" w:hAnsi="Times New Roman" w:cs="Times New Roman"/>
-          <w:sz w:val="28"/>
-          <w:szCs w:val="28"/>
-        </w:rPr>
-        <w:t xml:space="preserve">= </w:t>
-      </w:r>
+        <w:t>Р</w:t>
+      </w:r>
+      <w:proofErr w:type="spellEnd"/>
       <w:r>
         <w:rPr>
           <w:rFonts w:ascii="Times New Roman" w:eastAsia="Calibri" w:hAnsi="Times New Roman" w:cs="Times New Roman"/>
@@ -3055,7 +3682,7 @@
           <w:sz w:val="28"/>
           <w:szCs w:val="28"/>
         </w:rPr>
-        <w:t>3</w:t>
+        <w:t xml:space="preserve"> М</w:t>
       </w:r>
       <w:r>
         <w:rPr>
@@ -3065,7 +3692,64 @@
           <w:sz w:val="28"/>
           <w:szCs w:val="28"/>
         </w:rPr>
-        <w:t>.</w:t>
+        <w:t xml:space="preserve"> Р М </w:t>
+      </w:r>
+    </w:p>
+    <w:p>
+      <w:pPr>
+        <w:pStyle w:val="a8"/>
+        <w:spacing w:after="0" w:line="240" w:lineRule="auto"/>
+        <w:ind w:left="0" w:firstLine="510"/>
+        <w:jc w:val="both"/>
+        <w:rPr>
+          <w:rFonts w:ascii="Times New Roman" w:hAnsi="Times New Roman" w:cs="Times New Roman"/>
+          <w:sz w:val="28"/>
+          <w:szCs w:val="28"/>
+        </w:rPr>
+      </w:pPr>
+      <w:r>
+        <w:rPr>
+          <w:rFonts w:ascii="Times New Roman" w:hAnsi="Times New Roman" w:cs="Times New Roman"/>
+          <w:sz w:val="28"/>
+          <w:szCs w:val="28"/>
+        </w:rPr>
+        <w:lastRenderedPageBreak/>
+        <w:t>Складывая значения операторов, получаем время:</w:t>
+      </w:r>
+    </w:p>
+    <w:p>
+      <w:pPr>
+        <w:ind w:firstLine="510"/>
+        <w:jc w:val="both"/>
+        <w:rPr>
+          <w:rFonts w:ascii="Times New Roman" w:hAnsi="Times New Roman" w:cs="Times New Roman"/>
+          <w:sz w:val="28"/>
+          <w:szCs w:val="28"/>
+        </w:rPr>
+      </w:pPr>
+      <w:r>
+        <w:rPr>
+          <w:rFonts w:ascii="Times New Roman" w:eastAsia="Calibri" w:hAnsi="Times New Roman" w:cs="Times New Roman"/>
+          <w:sz w:val="28"/>
+          <w:szCs w:val="28"/>
+        </w:rPr>
+        <w:t>0.4 + 1.1 + 1.1 + 0.1</w:t>
+      </w:r>
+      <w:r>
+        <w:rPr>
+          <w:rFonts w:ascii="Times New Roman" w:eastAsia="Calibri" w:hAnsi="Times New Roman" w:cs="Times New Roman"/>
+          <w:sz w:val="28"/>
+          <w:szCs w:val="28"/>
+        </w:rPr>
+        <w:t>+ 1.1 + 0.1</w:t>
+      </w:r>
+      <w:r>
+        <w:rPr>
+          <w:rFonts w:ascii="Times New Roman" w:eastAsia="Calibri" w:hAnsi="Times New Roman" w:cs="Times New Roman"/>
+          <w:sz w:val="28"/>
+          <w:szCs w:val="28"/>
+        </w:rPr>
+        <w:t xml:space="preserve">= </w:t>
       </w:r>
       <w:r>
         <w:rPr>
@@ -3075,7 +3759,7 @@
           <w:sz w:val="28"/>
           <w:szCs w:val="28"/>
         </w:rPr>
-        <w:t>6</w:t>
+        <w:t>3</w:t>
       </w:r>
       <w:r>
         <w:rPr>
@@ -3085,6 +3769,26 @@
           <w:sz w:val="28"/>
           <w:szCs w:val="28"/>
         </w:rPr>
+        <w:t>.</w:t>
+      </w:r>
+      <w:r>
+        <w:rPr>
+          <w:rFonts w:ascii="Times New Roman" w:eastAsia="Calibri" w:hAnsi="Times New Roman" w:cs="Times New Roman"/>
+          <w:b/>
+          <w:bCs/>
+          <w:sz w:val="28"/>
+          <w:szCs w:val="28"/>
+        </w:rPr>
+        <w:t>6</w:t>
+      </w:r>
+      <w:r>
+        <w:rPr>
+          <w:rFonts w:ascii="Times New Roman" w:eastAsia="Calibri" w:hAnsi="Times New Roman" w:cs="Times New Roman"/>
+          <w:b/>
+          <w:bCs/>
+          <w:sz w:val="28"/>
+          <w:szCs w:val="28"/>
+        </w:rPr>
         <w:t>с</w:t>
       </w:r>
     </w:p>
@@ -3345,7 +4049,23 @@
           <w:sz w:val="28"/>
           <w:szCs w:val="28"/>
         </w:rPr>
-        <w:t>В соответствии с правилом 1, 2, 4, следует удалить ожидаемые операторы Д. Получаем окончательную последовательность:</w:t>
+        <w:t>В</w:t>
+      </w:r>
+      <w:r>
+        <w:rPr>
+          <w:rFonts w:ascii="Times New Roman" w:hAnsi="Times New Roman" w:cs="Times New Roman"/>
+          <w:sz w:val="28"/>
+          <w:szCs w:val="28"/>
+        </w:rPr>
+        <w:t xml:space="preserve"> соответствии с правилом 1, 2</w:t>
+      </w:r>
+      <w:r>
+        <w:rPr>
+          <w:rFonts w:ascii="Times New Roman" w:hAnsi="Times New Roman" w:cs="Times New Roman"/>
+          <w:sz w:val="28"/>
+          <w:szCs w:val="28"/>
+        </w:rPr>
+        <w:t xml:space="preserve"> следует удалить ожидаемые операторы Д. Получаем окончательную последовательность:</w:t>
       </w:r>
     </w:p>
     <w:p>
@@ -3556,6 +4276,7 @@
                 <w:szCs w:val="24"/>
               </w:rPr>
             </w:pPr>
+            <w:proofErr w:type="spellStart"/>
             <w:r>
               <w:rPr>
                 <w:rFonts w:ascii="Times New Roman" w:hAnsi="Times New Roman" w:cs="Times New Roman"/>
@@ -3565,6 +4286,7 @@
               </w:rPr>
               <w:t>belstu</w:t>
             </w:r>
+            <w:proofErr w:type="spellEnd"/>
             <w:r>
               <w:rPr>
                 <w:rFonts w:ascii="Times New Roman" w:hAnsi="Times New Roman" w:cs="Times New Roman"/>
@@ -3654,6 +4376,7 @@
                 <w:szCs w:val="24"/>
               </w:rPr>
             </w:pPr>
+            <w:proofErr w:type="spellStart"/>
             <w:r>
               <w:rPr>
                 <w:rFonts w:ascii="Times New Roman" w:hAnsi="Times New Roman" w:cs="Times New Roman"/>
@@ -3663,6 +4386,7 @@
               </w:rPr>
               <w:t>bsu</w:t>
             </w:r>
+            <w:proofErr w:type="spellEnd"/>
             <w:r>
               <w:rPr>
                 <w:rFonts w:ascii="Times New Roman" w:hAnsi="Times New Roman" w:cs="Times New Roman"/>
@@ -3730,20 +4454,15 @@
                 <w:sz w:val="24"/>
                 <w:szCs w:val="24"/>
               </w:rPr>
-              <w:t>5</w:t>
-            </w:r>
-            <w:r>
-              <w:rPr>
-                <w:rFonts w:ascii="Times New Roman" w:eastAsia="Calibri" w:hAnsi="Times New Roman" w:cs="Times New Roman"/>
-                <w:sz w:val="24"/>
-                <w:szCs w:val="24"/>
-              </w:rPr>
-              <w:t>,18</w:t>
+              <w:t>5,18</w:t>
             </w:r>
           </w:p>
         </w:tc>
       </w:tr>
       <w:tr>
+        <w:trPr>
+          <w:trHeight w:val="56"/>
+        </w:trPr>
         <w:tc>
           <w:tcPr>
             <w:tcW w:w="3094" w:type="dxa"/>
@@ -3760,6 +4479,7 @@
                 <w:szCs w:val="24"/>
               </w:rPr>
             </w:pPr>
+            <w:proofErr w:type="spellStart"/>
             <w:r>
               <w:rPr>
                 <w:rFonts w:ascii="Times New Roman" w:hAnsi="Times New Roman" w:cs="Times New Roman"/>
@@ -3769,6 +4489,7 @@
               </w:rPr>
               <w:t>bsuir</w:t>
             </w:r>
+            <w:proofErr w:type="spellEnd"/>
             <w:r>
               <w:rPr>
                 <w:rFonts w:ascii="Times New Roman" w:hAnsi="Times New Roman" w:cs="Times New Roman"/>
@@ -3867,7 +4588,6 @@
           <w:szCs w:val="28"/>
           <w:shd w:val="clear" w:color="auto" w:fill="FFFFFF"/>
         </w:rPr>
-        <w:lastRenderedPageBreak/>
         <w:t>Выводы сравнительного анализа</w:t>
       </w:r>
     </w:p>
@@ -3889,15 +4609,7 @@
           <w:sz w:val="28"/>
           <w:szCs w:val="28"/>
         </w:rPr>
-        <w:t xml:space="preserve">В ходе работы была </w:t>
-      </w:r>
-      <w:r>
-        <w:rPr>
-          <w:rFonts w:ascii="Times New Roman" w:hAnsi="Times New Roman" w:cs="Times New Roman"/>
-          <w:sz w:val="28"/>
-          <w:szCs w:val="28"/>
-        </w:rPr>
-        <w:t>проведена количественная оценка качества для трёх интерфейсов. Таким образом, видно, что самым быстрым для поиска информации оказался 2 сайт.</w:t>
+        <w:t>В ходе работы была проведена количественная оценка качества для трёх интерфейсов. Таким образом, видно, что самым быстрым для поиска информации оказался 2 сайт.</w:t>
       </w:r>
     </w:p>
     <w:p>
@@ -3957,135 +4669,88 @@
           <w:sz w:val="28"/>
           <w:szCs w:val="28"/>
         </w:rPr>
-        <w:t xml:space="preserve">Для анализа качества интерфейсов используется множество количественных и эвристических методов. Одним из лучших подходов к количественному </w:t>
-      </w:r>
-      <w:r>
-        <w:rPr>
-          <w:rFonts w:ascii="Times New Roman" w:hAnsi="Times New Roman" w:cs="Times New Roman"/>
-          <w:sz w:val="28"/>
-          <w:szCs w:val="28"/>
-        </w:rPr>
-        <w:t xml:space="preserve">анализу моделей интерфейсов является классическая модель GOMS. </w:t>
-      </w:r>
-    </w:p>
-    <w:p>
-      <w:pPr>
-        <w:spacing w:after="0" w:line="240" w:lineRule="auto"/>
-        <w:ind w:firstLine="510"/>
-        <w:jc w:val="both"/>
-        <w:rPr>
-          <w:rFonts w:ascii="Times New Roman" w:hAnsi="Times New Roman" w:cs="Times New Roman"/>
-          <w:sz w:val="28"/>
-          <w:szCs w:val="28"/>
-        </w:rPr>
-      </w:pPr>
-      <w:r>
-        <w:rPr>
-          <w:rFonts w:ascii="Times New Roman" w:hAnsi="Times New Roman" w:cs="Times New Roman"/>
-          <w:sz w:val="28"/>
-          <w:szCs w:val="28"/>
-        </w:rPr>
-        <w:t>GOMS — это специализированная модель человеческого информационного процессора для взаимодействия человека с компьютером наблюдение, которое описывает когнитивную структуру пользователя по четы</w:t>
-      </w:r>
-      <w:r>
-        <w:rPr>
-          <w:rFonts w:ascii="Times New Roman" w:hAnsi="Times New Roman" w:cs="Times New Roman"/>
-          <w:sz w:val="28"/>
-          <w:szCs w:val="28"/>
-        </w:rPr>
-        <w:t>рем компонентам.</w:t>
-      </w:r>
-    </w:p>
-    <w:p>
-      <w:pPr>
-        <w:spacing w:after="0" w:line="240" w:lineRule="auto"/>
-        <w:ind w:firstLine="510"/>
-        <w:jc w:val="both"/>
-        <w:rPr>
-          <w:rFonts w:ascii="Times New Roman" w:hAnsi="Times New Roman" w:cs="Times New Roman"/>
-          <w:sz w:val="28"/>
-          <w:szCs w:val="28"/>
-        </w:rPr>
-      </w:pPr>
-      <w:r>
-        <w:rPr>
-          <w:rFonts w:ascii="Times New Roman" w:hAnsi="Times New Roman" w:cs="Times New Roman"/>
-          <w:sz w:val="28"/>
-          <w:szCs w:val="28"/>
-        </w:rPr>
-        <w:t>Разработчики GOMS заметили, что время на выполнение какой-то задачи пользователем, равно сумме всех временных интервалов, которые потребовались на выполнение каждого конкретного жеста пользователя (например, переместить руку с мыши на клав</w:t>
-      </w:r>
-      <w:r>
-        <w:rPr>
-          <w:rFonts w:ascii="Times New Roman" w:hAnsi="Times New Roman" w:cs="Times New Roman"/>
-          <w:sz w:val="28"/>
-          <w:szCs w:val="28"/>
-        </w:rPr>
-        <w:t xml:space="preserve">иатуру и набрать букву). Расчет времени, необходимого для выполнения некоторого действия начинают с разбиения его на элементарные действия. </w:t>
-      </w:r>
-    </w:p>
-    <w:p>
-      <w:pPr>
-        <w:spacing w:after="0" w:line="240" w:lineRule="auto"/>
-        <w:ind w:firstLine="510"/>
-        <w:jc w:val="both"/>
-        <w:rPr>
-          <w:rFonts w:ascii="Times New Roman" w:hAnsi="Times New Roman" w:cs="Times New Roman"/>
-          <w:sz w:val="28"/>
-          <w:szCs w:val="28"/>
-        </w:rPr>
-      </w:pPr>
-      <w:r>
-        <w:rPr>
-          <w:rFonts w:ascii="Times New Roman" w:hAnsi="Times New Roman" w:cs="Times New Roman"/>
-          <w:sz w:val="28"/>
-          <w:szCs w:val="28"/>
-        </w:rPr>
-        <w:t>Подход GOMS к пользовательскому моделированию имеет сильные стороны. Хотя это не обязательно самый точный метод изм</w:t>
-      </w:r>
-      <w:r>
-        <w:rPr>
-          <w:rFonts w:ascii="Times New Roman" w:hAnsi="Times New Roman" w:cs="Times New Roman"/>
-          <w:sz w:val="28"/>
-          <w:szCs w:val="28"/>
-        </w:rPr>
-        <w:t>ерения взаимодействия человека с компьютером, он позволяет увидеть все процедурные знания. С помощью GOMS аналитик может легко оценить конкретное взаимодействие и быстро и легко его вычислить, чтобы спроектировать наиболее эффективный и пользователе-ориент</w:t>
-      </w:r>
-      <w:r>
-        <w:rPr>
-          <w:rFonts w:ascii="Times New Roman" w:hAnsi="Times New Roman" w:cs="Times New Roman"/>
-          <w:sz w:val="28"/>
-          <w:szCs w:val="28"/>
-        </w:rPr>
-        <w:t xml:space="preserve">ированный интерфейс. </w:t>
-      </w:r>
-    </w:p>
-    <w:p>
-      <w:pPr>
-        <w:spacing w:after="0" w:line="240" w:lineRule="auto"/>
-        <w:ind w:firstLine="510"/>
-        <w:jc w:val="both"/>
-        <w:rPr>
-          <w:rFonts w:ascii="Times New Roman" w:hAnsi="Times New Roman" w:cs="Times New Roman"/>
-          <w:sz w:val="28"/>
-          <w:szCs w:val="28"/>
-        </w:rPr>
-      </w:pPr>
-      <w:r>
-        <w:rPr>
-          <w:rFonts w:ascii="Times New Roman" w:hAnsi="Times New Roman" w:cs="Times New Roman"/>
-          <w:sz w:val="28"/>
-          <w:szCs w:val="28"/>
-        </w:rPr>
-        <w:t>Конечно, временные показатели различных жестов могут сильно отличаться, ведь все люди разные. Но с помощью этих временных значений мы можем сравнивать интерфейсы между собой, создавать собственные эффективные структуры и принципы взаи</w:t>
-      </w:r>
-      <w:r>
-        <w:rPr>
-          <w:rFonts w:ascii="Times New Roman" w:hAnsi="Times New Roman" w:cs="Times New Roman"/>
-          <w:sz w:val="28"/>
-          <w:szCs w:val="28"/>
-        </w:rPr>
-        <w:t>модействия.</w:t>
+        <w:t xml:space="preserve">Для анализа качества интерфейсов используется множество количественных и эвристических методов. Одним из лучших подходов к количественному анализу моделей интерфейсов является классическая модель GOMS. </w:t>
+      </w:r>
+    </w:p>
+    <w:p>
+      <w:pPr>
+        <w:spacing w:after="0" w:line="240" w:lineRule="auto"/>
+        <w:ind w:firstLine="510"/>
+        <w:jc w:val="both"/>
+        <w:rPr>
+          <w:rFonts w:ascii="Times New Roman" w:hAnsi="Times New Roman" w:cs="Times New Roman"/>
+          <w:sz w:val="28"/>
+          <w:szCs w:val="28"/>
+        </w:rPr>
+      </w:pPr>
+      <w:r>
+        <w:rPr>
+          <w:rFonts w:ascii="Times New Roman" w:hAnsi="Times New Roman" w:cs="Times New Roman"/>
+          <w:sz w:val="28"/>
+          <w:szCs w:val="28"/>
+        </w:rPr>
+        <w:t>GOMS — это специализированная модель человеческого информационного процессора для взаимодействия человека с компьютером наблюдение, которое описывает когнитивную структуру пользователя по четырем компонентам.</w:t>
+      </w:r>
+    </w:p>
+    <w:p>
+      <w:pPr>
+        <w:spacing w:after="0" w:line="240" w:lineRule="auto"/>
+        <w:ind w:firstLine="510"/>
+        <w:jc w:val="both"/>
+        <w:rPr>
+          <w:rFonts w:ascii="Times New Roman" w:hAnsi="Times New Roman" w:cs="Times New Roman"/>
+          <w:sz w:val="28"/>
+          <w:szCs w:val="28"/>
+        </w:rPr>
+      </w:pPr>
+      <w:r>
+        <w:rPr>
+          <w:rFonts w:ascii="Times New Roman" w:hAnsi="Times New Roman" w:cs="Times New Roman"/>
+          <w:sz w:val="28"/>
+          <w:szCs w:val="28"/>
+        </w:rPr>
+        <w:t xml:space="preserve">Разработчики GOMS заметили, что время на выполнение какой-то задачи пользователем, равно сумме всех временных интервалов, которые потребовались на выполнение каждого конкретного жеста пользователя (например, переместить руку с мыши на клавиатуру и набрать букву). Расчет времени, необходимого для выполнения некоторого действия начинают с разбиения его на элементарные действия. </w:t>
+      </w:r>
+    </w:p>
+    <w:p>
+      <w:pPr>
+        <w:spacing w:after="0" w:line="240" w:lineRule="auto"/>
+        <w:ind w:firstLine="510"/>
+        <w:jc w:val="both"/>
+        <w:rPr>
+          <w:rFonts w:ascii="Times New Roman" w:hAnsi="Times New Roman" w:cs="Times New Roman"/>
+          <w:sz w:val="28"/>
+          <w:szCs w:val="28"/>
+        </w:rPr>
+      </w:pPr>
+      <w:r>
+        <w:rPr>
+          <w:rFonts w:ascii="Times New Roman" w:hAnsi="Times New Roman" w:cs="Times New Roman"/>
+          <w:sz w:val="28"/>
+          <w:szCs w:val="28"/>
+        </w:rPr>
+        <w:lastRenderedPageBreak/>
+        <w:t xml:space="preserve">Подход GOMS к пользовательскому моделированию имеет сильные стороны. Хотя это не обязательно самый точный метод измерения взаимодействия человека с компьютером, он позволяет увидеть все процедурные знания. С помощью GOMS аналитик может легко оценить конкретное взаимодействие и быстро и легко его вычислить, чтобы спроектировать наиболее эффективный и пользователе-ориентированный интерфейс. </w:t>
+      </w:r>
+    </w:p>
+    <w:p>
+      <w:pPr>
+        <w:spacing w:after="0" w:line="240" w:lineRule="auto"/>
+        <w:ind w:firstLine="510"/>
+        <w:jc w:val="both"/>
+        <w:rPr>
+          <w:rFonts w:ascii="Times New Roman" w:hAnsi="Times New Roman" w:cs="Times New Roman"/>
+          <w:sz w:val="28"/>
+          <w:szCs w:val="28"/>
+        </w:rPr>
+      </w:pPr>
+      <w:r>
+        <w:rPr>
+          <w:rFonts w:ascii="Times New Roman" w:hAnsi="Times New Roman" w:cs="Times New Roman"/>
+          <w:sz w:val="28"/>
+          <w:szCs w:val="28"/>
+        </w:rPr>
+        <w:t>Конечно, временные показатели различных жестов могут сильно отличаться, ведь все люди разные. Но с помощью этих временных значений мы можем сравнивать интерфейсы между собой, создавать собственные эффективные структуры и принципы взаимодействия.</w:t>
       </w:r>
     </w:p>
     <w:p>
@@ -4210,43 +4875,175 @@
           <w:sz w:val="28"/>
           <w:szCs w:val="28"/>
         </w:rPr>
-        <w:t>2) Из</w:t>
-      </w:r>
-      <w:r>
-        <w:rPr>
-          <w:rFonts w:ascii="Times New Roman" w:hAnsi="Times New Roman" w:cs="Times New Roman"/>
-          <w:sz w:val="28"/>
-          <w:szCs w:val="28"/>
-        </w:rPr>
-        <w:t xml:space="preserve"> чего складывается длительность выполнения работы пользователем?</w:t>
-      </w:r>
-    </w:p>
-    <w:p>
-      <w:pPr>
-        <w:spacing w:after="0" w:line="240" w:lineRule="auto"/>
-        <w:ind w:firstLine="510"/>
-        <w:jc w:val="both"/>
-        <w:rPr>
-          <w:rFonts w:ascii="Times New Roman" w:hAnsi="Times New Roman" w:cs="Times New Roman"/>
-          <w:sz w:val="28"/>
-          <w:szCs w:val="28"/>
-        </w:rPr>
-      </w:pPr>
-      <w:r>
-        <w:rPr>
-          <w:rFonts w:ascii="Times New Roman" w:hAnsi="Times New Roman" w:cs="Times New Roman"/>
-          <w:sz w:val="28"/>
-          <w:szCs w:val="28"/>
-        </w:rPr>
-        <w:t>Длительность выполнения работы пользователем складывается из длительности восприятия информации, длительности интеллектуальной работы (формирование цели действий, определение общенаправленнос</w:t>
-      </w:r>
-      <w:r>
-        <w:rPr>
-          <w:rFonts w:ascii="Times New Roman" w:hAnsi="Times New Roman" w:cs="Times New Roman"/>
-          <w:sz w:val="28"/>
-          <w:szCs w:val="28"/>
-        </w:rPr>
-        <w:t xml:space="preserve">ти действий, определение самих действий и их выполнение, восприятие нового состояния системы, интерпретация результатов, их оценка), длительность </w:t>
+        <w:t>2) Из чего складывается длительность выполнения работы пользователем?</w:t>
+      </w:r>
+    </w:p>
+    <w:p>
+      <w:pPr>
+        <w:spacing w:after="0" w:line="240" w:lineRule="auto"/>
+        <w:ind w:firstLine="510"/>
+        <w:jc w:val="both"/>
+        <w:rPr>
+          <w:rFonts w:ascii="Times New Roman" w:hAnsi="Times New Roman" w:cs="Times New Roman"/>
+          <w:sz w:val="28"/>
+          <w:szCs w:val="28"/>
+        </w:rPr>
+      </w:pPr>
+      <w:r>
+        <w:rPr>
+          <w:rFonts w:ascii="Times New Roman" w:hAnsi="Times New Roman" w:cs="Times New Roman"/>
+          <w:sz w:val="28"/>
+          <w:szCs w:val="28"/>
+        </w:rPr>
+        <w:t xml:space="preserve">Длительность выполнения работы пользователем складывается из длительности восприятия информации, длительности интеллектуальной работы (формирование цели действий, определение </w:t>
+      </w:r>
+      <w:proofErr w:type="spellStart"/>
+      <w:r>
+        <w:rPr>
+          <w:rFonts w:ascii="Times New Roman" w:hAnsi="Times New Roman" w:cs="Times New Roman"/>
+          <w:sz w:val="28"/>
+          <w:szCs w:val="28"/>
+        </w:rPr>
+        <w:t>общенаправленности</w:t>
+      </w:r>
+      <w:proofErr w:type="spellEnd"/>
+      <w:r>
+        <w:rPr>
+          <w:rFonts w:ascii="Times New Roman" w:hAnsi="Times New Roman" w:cs="Times New Roman"/>
+          <w:sz w:val="28"/>
+          <w:szCs w:val="28"/>
+        </w:rPr>
+        <w:t xml:space="preserve"> действий, определение самих действий и их выполнение, восприятие нового состояния системы, интерпретация результатов, их оценка), длительность физических действий, длительность реакции системы и длительность обработки результата самой системой.</w:t>
+      </w:r>
+    </w:p>
+    <w:p>
+      <w:pPr>
+        <w:spacing w:after="0" w:line="240" w:lineRule="auto"/>
+        <w:ind w:firstLine="510"/>
+        <w:jc w:val="both"/>
+        <w:rPr>
+          <w:rFonts w:ascii="Times New Roman" w:hAnsi="Times New Roman" w:cs="Times New Roman"/>
+          <w:sz w:val="28"/>
+          <w:szCs w:val="28"/>
+        </w:rPr>
+      </w:pPr>
+    </w:p>
+    <w:p>
+      <w:pPr>
+        <w:spacing w:after="0" w:line="240" w:lineRule="auto"/>
+        <w:ind w:firstLine="510"/>
+        <w:jc w:val="both"/>
+        <w:rPr>
+          <w:rFonts w:ascii="Times New Roman" w:hAnsi="Times New Roman" w:cs="Times New Roman"/>
+          <w:sz w:val="28"/>
+          <w:szCs w:val="28"/>
+        </w:rPr>
+      </w:pPr>
+      <w:r>
+        <w:rPr>
+          <w:rFonts w:ascii="Times New Roman" w:hAnsi="Times New Roman" w:cs="Times New Roman"/>
+          <w:sz w:val="28"/>
+          <w:szCs w:val="28"/>
+        </w:rPr>
+        <w:t>3) Что такое длительность интеллектуальной работы? Способы уменьшения затрат времени не интеллектуальную деятельность.</w:t>
+      </w:r>
+    </w:p>
+    <w:p>
+      <w:pPr>
+        <w:spacing w:after="0" w:line="240" w:lineRule="auto"/>
+        <w:ind w:firstLine="510"/>
+        <w:jc w:val="both"/>
+        <w:rPr>
+          <w:rFonts w:ascii="Times New Roman" w:hAnsi="Times New Roman" w:cs="Times New Roman"/>
+          <w:sz w:val="28"/>
+          <w:szCs w:val="28"/>
+        </w:rPr>
+      </w:pPr>
+      <w:r>
+        <w:rPr>
+          <w:rFonts w:ascii="Times New Roman" w:hAnsi="Times New Roman" w:cs="Times New Roman"/>
+          <w:sz w:val="28"/>
+          <w:szCs w:val="28"/>
+        </w:rPr>
+        <w:t xml:space="preserve">Длительность интеллектуальной работы включает формирование цели действий, определение </w:t>
+      </w:r>
+      <w:proofErr w:type="spellStart"/>
+      <w:r>
+        <w:rPr>
+          <w:rFonts w:ascii="Times New Roman" w:hAnsi="Times New Roman" w:cs="Times New Roman"/>
+          <w:sz w:val="28"/>
+          <w:szCs w:val="28"/>
+        </w:rPr>
+        <w:t>общенаправленности</w:t>
+      </w:r>
+      <w:proofErr w:type="spellEnd"/>
+      <w:r>
+        <w:rPr>
+          <w:rFonts w:ascii="Times New Roman" w:hAnsi="Times New Roman" w:cs="Times New Roman"/>
+          <w:sz w:val="28"/>
+          <w:szCs w:val="28"/>
+        </w:rPr>
+        <w:t xml:space="preserve"> действий, определение самих действий и их выполнение, восприятие нового состояния системы, интерпретация результатов, их оценка. </w:t>
+      </w:r>
+    </w:p>
+    <w:p>
+      <w:pPr>
+        <w:spacing w:after="0" w:line="240" w:lineRule="auto"/>
+        <w:ind w:firstLine="510"/>
+        <w:jc w:val="both"/>
+        <w:rPr>
+          <w:rFonts w:ascii="Times New Roman" w:hAnsi="Times New Roman" w:cs="Times New Roman"/>
+          <w:sz w:val="28"/>
+          <w:szCs w:val="28"/>
+        </w:rPr>
+      </w:pPr>
+      <w:r>
+        <w:rPr>
+          <w:rFonts w:ascii="Times New Roman" w:hAnsi="Times New Roman" w:cs="Times New Roman"/>
+          <w:sz w:val="28"/>
+          <w:szCs w:val="28"/>
+        </w:rPr>
+        <w:t>Чтобы уменьшить влияние факторов, усложняющих (и, соответственно, замедляющих) процесс мышления, могут использоваться следующие средства:</w:t>
+      </w:r>
+    </w:p>
+    <w:p>
+      <w:pPr>
+        <w:spacing w:after="0" w:line="240" w:lineRule="auto"/>
+        <w:ind w:firstLine="510"/>
+        <w:jc w:val="both"/>
+        <w:rPr>
+          <w:rFonts w:ascii="Times New Roman" w:hAnsi="Times New Roman" w:cs="Times New Roman"/>
+          <w:sz w:val="28"/>
+          <w:szCs w:val="28"/>
+        </w:rPr>
+      </w:pPr>
+      <w:r>
+        <w:rPr>
+          <w:rFonts w:ascii="Times New Roman" w:hAnsi="Times New Roman" w:cs="Times New Roman"/>
+          <w:sz w:val="28"/>
+          <w:szCs w:val="28"/>
+        </w:rPr>
+        <w:t>1. Непосредственное манипулирование: Пользователь не отдает команды системе, а манипулирует объектами. Пример: корзина для удаления файлов. Нужно выбрать именно те файлы, которые необходимо удалить, и вполне естественным образом перенести их на значок корзины, а не искать соответствующий пункт меню, значок удаления или сочетание клавиш.</w:t>
+      </w:r>
+    </w:p>
+    <w:p>
+      <w:pPr>
+        <w:spacing w:after="0" w:line="240" w:lineRule="auto"/>
+        <w:ind w:firstLine="510"/>
+        <w:jc w:val="both"/>
+        <w:rPr>
+          <w:rFonts w:ascii="Times New Roman" w:hAnsi="Times New Roman" w:cs="Times New Roman"/>
+          <w:sz w:val="28"/>
+          <w:szCs w:val="28"/>
+        </w:rPr>
+      </w:pPr>
+      <w:r>
+        <w:rPr>
+          <w:rFonts w:ascii="Times New Roman" w:hAnsi="Times New Roman" w:cs="Times New Roman"/>
+          <w:sz w:val="28"/>
+          <w:szCs w:val="28"/>
+        </w:rPr>
+        <w:t xml:space="preserve">2. Применение эффективных методов при потере фокуса внимания. Необходимо максимально облегчать возвращение пользователей к работе и </w:t>
       </w:r>
       <w:r>
         <w:rPr>
@@ -4255,187 +5052,27 @@
           <w:szCs w:val="28"/>
         </w:rPr>
         <w:lastRenderedPageBreak/>
-        <w:t>физических действий, длительность реакции системы и длительность обработки результата самой системой.</w:t>
-      </w:r>
-    </w:p>
-    <w:p>
-      <w:pPr>
-        <w:spacing w:after="0" w:line="240" w:lineRule="auto"/>
-        <w:ind w:firstLine="510"/>
-        <w:jc w:val="both"/>
-        <w:rPr>
-          <w:rFonts w:ascii="Times New Roman" w:hAnsi="Times New Roman" w:cs="Times New Roman"/>
-          <w:sz w:val="28"/>
-          <w:szCs w:val="28"/>
-        </w:rPr>
-      </w:pPr>
-    </w:p>
-    <w:p>
-      <w:pPr>
-        <w:spacing w:after="0" w:line="240" w:lineRule="auto"/>
-        <w:ind w:firstLine="510"/>
-        <w:jc w:val="both"/>
-        <w:rPr>
-          <w:rFonts w:ascii="Times New Roman" w:hAnsi="Times New Roman" w:cs="Times New Roman"/>
-          <w:sz w:val="28"/>
-          <w:szCs w:val="28"/>
-        </w:rPr>
-      </w:pPr>
-      <w:r>
-        <w:rPr>
-          <w:rFonts w:ascii="Times New Roman" w:hAnsi="Times New Roman" w:cs="Times New Roman"/>
-          <w:sz w:val="28"/>
-          <w:szCs w:val="28"/>
-        </w:rPr>
-        <w:t xml:space="preserve">3) Что </w:t>
-      </w:r>
-      <w:r>
-        <w:rPr>
-          <w:rFonts w:ascii="Times New Roman" w:hAnsi="Times New Roman" w:cs="Times New Roman"/>
-          <w:sz w:val="28"/>
-          <w:szCs w:val="28"/>
-        </w:rPr>
-        <w:t>такое длительность интеллектуальной работы? Способы уменьшения затрат времени не интеллектуальную деятельность.</w:t>
-      </w:r>
-    </w:p>
-    <w:p>
-      <w:pPr>
-        <w:spacing w:after="0" w:line="240" w:lineRule="auto"/>
-        <w:ind w:firstLine="510"/>
-        <w:jc w:val="both"/>
-        <w:rPr>
-          <w:rFonts w:ascii="Times New Roman" w:hAnsi="Times New Roman" w:cs="Times New Roman"/>
-          <w:sz w:val="28"/>
-          <w:szCs w:val="28"/>
-        </w:rPr>
-      </w:pPr>
-      <w:r>
-        <w:rPr>
-          <w:rFonts w:ascii="Times New Roman" w:hAnsi="Times New Roman" w:cs="Times New Roman"/>
-          <w:sz w:val="28"/>
-          <w:szCs w:val="28"/>
-        </w:rPr>
-        <w:t xml:space="preserve">Длительность интеллектуальной работы включает формирование цели действий, определение общенаправленности действий, определение самих действий и </w:t>
-      </w:r>
-      <w:r>
-        <w:rPr>
-          <w:rFonts w:ascii="Times New Roman" w:hAnsi="Times New Roman" w:cs="Times New Roman"/>
-          <w:sz w:val="28"/>
-          <w:szCs w:val="28"/>
-        </w:rPr>
-        <w:t xml:space="preserve">их выполнение, восприятие нового состояния системы, интерпретация результатов, их оценка. </w:t>
-      </w:r>
-    </w:p>
-    <w:p>
-      <w:pPr>
-        <w:spacing w:after="0" w:line="240" w:lineRule="auto"/>
-        <w:ind w:firstLine="510"/>
-        <w:jc w:val="both"/>
-        <w:rPr>
-          <w:rFonts w:ascii="Times New Roman" w:hAnsi="Times New Roman" w:cs="Times New Roman"/>
-          <w:sz w:val="28"/>
-          <w:szCs w:val="28"/>
-        </w:rPr>
-      </w:pPr>
-      <w:r>
-        <w:rPr>
-          <w:rFonts w:ascii="Times New Roman" w:hAnsi="Times New Roman" w:cs="Times New Roman"/>
-          <w:sz w:val="28"/>
-          <w:szCs w:val="28"/>
-        </w:rPr>
-        <w:t>Чтобы уменьшить влияние факторов, усложняющих (и, соответственно, замедляющих) процесс мышления, могут использоваться следующие средства:</w:t>
-      </w:r>
-    </w:p>
-    <w:p>
-      <w:pPr>
-        <w:spacing w:after="0" w:line="240" w:lineRule="auto"/>
-        <w:ind w:firstLine="510"/>
-        <w:jc w:val="both"/>
-        <w:rPr>
-          <w:rFonts w:ascii="Times New Roman" w:hAnsi="Times New Roman" w:cs="Times New Roman"/>
-          <w:sz w:val="28"/>
-          <w:szCs w:val="28"/>
-        </w:rPr>
-      </w:pPr>
-      <w:r>
-        <w:rPr>
-          <w:rFonts w:ascii="Times New Roman" w:hAnsi="Times New Roman" w:cs="Times New Roman"/>
-          <w:sz w:val="28"/>
-          <w:szCs w:val="28"/>
-        </w:rPr>
-        <w:t xml:space="preserve">1. </w:t>
-      </w:r>
-      <w:r>
-        <w:rPr>
-          <w:rFonts w:ascii="Times New Roman" w:hAnsi="Times New Roman" w:cs="Times New Roman"/>
-          <w:sz w:val="28"/>
-          <w:szCs w:val="28"/>
-        </w:rPr>
-        <w:t>Непосредственное манипулирование: Пользователь не отдает команды системе, а манипулирует объектами. Пример: корзина для удаления файлов. Нужно выбрать именно те файлы, которые необходимо удалить, и вполне естественным образом перенести их на значок корзины</w:t>
-      </w:r>
-      <w:r>
-        <w:rPr>
-          <w:rFonts w:ascii="Times New Roman" w:hAnsi="Times New Roman" w:cs="Times New Roman"/>
-          <w:sz w:val="28"/>
-          <w:szCs w:val="28"/>
-        </w:rPr>
-        <w:t>, а не искать соответствующий пункт меню, значок удаления или сочетание клавиш.</w:t>
-      </w:r>
-    </w:p>
-    <w:p>
-      <w:pPr>
-        <w:spacing w:after="0" w:line="240" w:lineRule="auto"/>
-        <w:ind w:firstLine="510"/>
-        <w:jc w:val="both"/>
-        <w:rPr>
-          <w:rFonts w:ascii="Times New Roman" w:hAnsi="Times New Roman" w:cs="Times New Roman"/>
-          <w:sz w:val="28"/>
-          <w:szCs w:val="28"/>
-        </w:rPr>
-      </w:pPr>
-      <w:r>
-        <w:rPr>
-          <w:rFonts w:ascii="Times New Roman" w:hAnsi="Times New Roman" w:cs="Times New Roman"/>
-          <w:sz w:val="28"/>
-          <w:szCs w:val="28"/>
-        </w:rPr>
-        <w:t>2. Применение эффективных методов при потере фокуса внимания. Необходимо максимально облегчать возвращение пользователей к работе и проектировать интерфейс так, чтобы пользоват</w:t>
-      </w:r>
-      <w:r>
-        <w:rPr>
-          <w:rFonts w:ascii="Times New Roman" w:hAnsi="Times New Roman" w:cs="Times New Roman"/>
-          <w:sz w:val="28"/>
-          <w:szCs w:val="28"/>
-        </w:rPr>
-        <w:t xml:space="preserve">ели как можно меньше о нем думали. </w:t>
-      </w:r>
-    </w:p>
-    <w:p>
-      <w:pPr>
-        <w:spacing w:after="0" w:line="240" w:lineRule="auto"/>
-        <w:ind w:firstLine="510"/>
-        <w:jc w:val="both"/>
-        <w:rPr>
-          <w:rFonts w:ascii="Times New Roman" w:hAnsi="Times New Roman" w:cs="Times New Roman"/>
-          <w:sz w:val="28"/>
-          <w:szCs w:val="28"/>
-        </w:rPr>
-      </w:pPr>
-      <w:r>
-        <w:rPr>
-          <w:rFonts w:ascii="Times New Roman" w:hAnsi="Times New Roman" w:cs="Times New Roman"/>
-          <w:sz w:val="28"/>
-          <w:szCs w:val="28"/>
-        </w:rPr>
-        <w:t>Для продолжения работы пользователь должен знать, на каком шаге он остановился, какие команды уже дал, что именно должен сделать сейчас. Чтобы показать, на каком шаге остановился пользователь, лучше всего визуально обозн</w:t>
-      </w:r>
-      <w:r>
-        <w:rPr>
-          <w:rFonts w:ascii="Times New Roman" w:hAnsi="Times New Roman" w:cs="Times New Roman"/>
-          <w:sz w:val="28"/>
-          <w:szCs w:val="28"/>
-        </w:rPr>
-        <w:t xml:space="preserve">ачить все шаги и показать их на экране (лента этапов). </w:t>
+        <w:t xml:space="preserve">проектировать интерфейс так, чтобы пользователи как можно меньше о нем думали. </w:t>
+      </w:r>
+    </w:p>
+    <w:p>
+      <w:pPr>
+        <w:spacing w:after="0" w:line="240" w:lineRule="auto"/>
+        <w:ind w:firstLine="510"/>
+        <w:jc w:val="both"/>
+        <w:rPr>
+          <w:rFonts w:ascii="Times New Roman" w:hAnsi="Times New Roman" w:cs="Times New Roman"/>
+          <w:sz w:val="28"/>
+          <w:szCs w:val="28"/>
+        </w:rPr>
+      </w:pPr>
+      <w:r>
+        <w:rPr>
+          <w:rFonts w:ascii="Times New Roman" w:hAnsi="Times New Roman" w:cs="Times New Roman"/>
+          <w:sz w:val="28"/>
+          <w:szCs w:val="28"/>
+        </w:rPr>
+        <w:t xml:space="preserve">Для продолжения работы пользователь должен знать, на каком шаге он остановился, какие команды уже дал, что именно должен сделать сейчас. Чтобы показать, на каком шаге остановился пользователь, лучше всего визуально обозначить все шаги и показать их на экране (лента этапов). </w:t>
       </w:r>
     </w:p>
     <w:p>
@@ -4521,15 +5158,7 @@
           <w:sz w:val="28"/>
           <w:szCs w:val="28"/>
         </w:rPr>
-        <w:t xml:space="preserve">4) Из чего складывается длительность физических </w:t>
-      </w:r>
-      <w:r>
-        <w:rPr>
-          <w:rFonts w:ascii="Times New Roman" w:hAnsi="Times New Roman" w:cs="Times New Roman"/>
-          <w:sz w:val="28"/>
-          <w:szCs w:val="28"/>
-        </w:rPr>
-        <w:t>действий пользователя?</w:t>
+        <w:t>4) Из чего складывается длительность физических действий пользователя?</w:t>
       </w:r>
     </w:p>
     <w:p>
@@ -4569,84 +5198,59 @@
           <w:sz w:val="28"/>
           <w:szCs w:val="28"/>
         </w:rPr>
-        <w:t>Клавиатура не требует особой точ</w:t>
-      </w:r>
-      <w:r>
-        <w:rPr>
-          <w:rFonts w:ascii="Times New Roman" w:hAnsi="Times New Roman" w:cs="Times New Roman"/>
-          <w:sz w:val="28"/>
-          <w:szCs w:val="28"/>
-        </w:rPr>
-        <w:t>ности движений – неважно, быстро нажали клавишу или медленно, равно как сильно или слабо. Мышь, напротив, инерционна. Именно поэтому оптимизация использования мыши в системе может существенно повысить общую скорость работы.</w:t>
-      </w:r>
-    </w:p>
-    <w:p>
-      <w:pPr>
-        <w:spacing w:after="0" w:line="240" w:lineRule="auto"/>
-        <w:ind w:firstLine="510"/>
-        <w:jc w:val="both"/>
-        <w:rPr>
-          <w:rFonts w:ascii="Times New Roman" w:hAnsi="Times New Roman" w:cs="Times New Roman"/>
-          <w:sz w:val="28"/>
-          <w:szCs w:val="28"/>
-        </w:rPr>
-      </w:pPr>
-      <w:r>
-        <w:rPr>
-          <w:rFonts w:ascii="Times New Roman" w:hAnsi="Times New Roman" w:cs="Times New Roman"/>
-          <w:sz w:val="28"/>
-          <w:szCs w:val="28"/>
-        </w:rPr>
-        <w:t xml:space="preserve">Мышь не предназначена для очень </w:t>
-      </w:r>
-      <w:r>
-        <w:rPr>
-          <w:rFonts w:ascii="Times New Roman" w:hAnsi="Times New Roman" w:cs="Times New Roman"/>
-          <w:sz w:val="28"/>
-          <w:szCs w:val="28"/>
-        </w:rPr>
-        <w:t>точных, в 1 или 2 пикселя, манипуляций. Обычно в графических программах всегда есть возможность перемещать объекты клавишами со стрелками. Именно поэтому любой маленький интерфейсный элемент будет всегда вызывать проблемы у пользователей.</w:t>
-      </w:r>
-    </w:p>
-    <w:p>
-      <w:pPr>
-        <w:spacing w:after="0" w:line="240" w:lineRule="auto"/>
-        <w:ind w:firstLine="510"/>
-        <w:jc w:val="both"/>
-        <w:rPr>
-          <w:rFonts w:ascii="Times New Roman" w:hAnsi="Times New Roman" w:cs="Times New Roman"/>
-          <w:sz w:val="28"/>
-          <w:szCs w:val="28"/>
-        </w:rPr>
-      </w:pPr>
-    </w:p>
-    <w:p>
-      <w:pPr>
-        <w:spacing w:after="0" w:line="240" w:lineRule="auto"/>
-        <w:ind w:firstLine="510"/>
-        <w:jc w:val="both"/>
-        <w:rPr>
-          <w:rFonts w:ascii="Times New Roman" w:hAnsi="Times New Roman" w:cs="Times New Roman"/>
-          <w:sz w:val="28"/>
-          <w:szCs w:val="28"/>
-        </w:rPr>
-      </w:pPr>
-      <w:r>
-        <w:rPr>
-          <w:rFonts w:ascii="Times New Roman" w:hAnsi="Times New Roman" w:cs="Times New Roman"/>
-          <w:sz w:val="28"/>
-          <w:szCs w:val="28"/>
-        </w:rPr>
-        <w:lastRenderedPageBreak/>
-        <w:t>5) Каким образом</w:t>
-      </w:r>
-      <w:r>
-        <w:rPr>
-          <w:rFonts w:ascii="Times New Roman" w:hAnsi="Times New Roman" w:cs="Times New Roman"/>
-          <w:sz w:val="28"/>
-          <w:szCs w:val="28"/>
-        </w:rPr>
-        <w:t xml:space="preserve"> можно повысить субъективную скорость работы пользователя с интерфейсом?</w:t>
+        <w:t>Клавиатура не требует особой точности движений – неважно, быстро нажали клавишу или медленно, равно как сильно или слабо. Мышь, напротив, инерционна. Именно поэтому оптимизация использования мыши в системе может существенно повысить общую скорость работы.</w:t>
+      </w:r>
+    </w:p>
+    <w:p>
+      <w:pPr>
+        <w:spacing w:after="0" w:line="240" w:lineRule="auto"/>
+        <w:ind w:firstLine="510"/>
+        <w:jc w:val="both"/>
+        <w:rPr>
+          <w:rFonts w:ascii="Times New Roman" w:hAnsi="Times New Roman" w:cs="Times New Roman"/>
+          <w:sz w:val="28"/>
+          <w:szCs w:val="28"/>
+        </w:rPr>
+      </w:pPr>
+      <w:r>
+        <w:rPr>
+          <w:rFonts w:ascii="Times New Roman" w:hAnsi="Times New Roman" w:cs="Times New Roman"/>
+          <w:sz w:val="28"/>
+          <w:szCs w:val="28"/>
+        </w:rPr>
+        <w:t>Мышь не предназначена для очень точных, в 1 или 2 пикселя, манипуляций. Обычно в графических программах всегда есть возможность перемещать объекты клавишами со стрелками. Именно поэтому любой маленький интерфейсный элемент будет всегда вызывать проблемы у пользователей.</w:t>
+      </w:r>
+    </w:p>
+    <w:p>
+      <w:pPr>
+        <w:spacing w:after="0" w:line="240" w:lineRule="auto"/>
+        <w:ind w:firstLine="510"/>
+        <w:jc w:val="both"/>
+        <w:rPr>
+          <w:rFonts w:ascii="Times New Roman" w:hAnsi="Times New Roman" w:cs="Times New Roman"/>
+          <w:sz w:val="28"/>
+          <w:szCs w:val="28"/>
+        </w:rPr>
+      </w:pPr>
+    </w:p>
+    <w:p>
+      <w:pPr>
+        <w:spacing w:after="0" w:line="240" w:lineRule="auto"/>
+        <w:ind w:firstLine="510"/>
+        <w:jc w:val="both"/>
+        <w:rPr>
+          <w:rFonts w:ascii="Times New Roman" w:hAnsi="Times New Roman" w:cs="Times New Roman"/>
+          <w:sz w:val="28"/>
+          <w:szCs w:val="28"/>
+        </w:rPr>
+      </w:pPr>
+      <w:r>
+        <w:rPr>
+          <w:rFonts w:ascii="Times New Roman" w:hAnsi="Times New Roman" w:cs="Times New Roman"/>
+          <w:sz w:val="28"/>
+          <w:szCs w:val="28"/>
+        </w:rPr>
+        <w:t>5) Каким образом можно повысить субъективную скорость работы пользователя с интерфейсом?</w:t>
       </w:r>
     </w:p>
     <w:p>
@@ -4686,59 +5290,27 @@
           <w:sz w:val="28"/>
           <w:szCs w:val="28"/>
         </w:rPr>
-        <w:t>Кнопка бесконечного размера. При подведении курсора к краю экрана он останавливается, даже если движение</w:t>
-      </w:r>
-      <w:r>
-        <w:rPr>
-          <w:rFonts w:ascii="Times New Roman" w:hAnsi="Times New Roman" w:cs="Times New Roman"/>
-          <w:sz w:val="28"/>
-          <w:szCs w:val="28"/>
-        </w:rPr>
-        <w:t xml:space="preserve"> мыши продолжается. Это значит, что кнопка, расположенная впритык к верхнему или нижнему краю экрана, имеет бесконечную высоту (равно как кнопка у левого или правого края имеет бесконечную ширину). Таким образом, скорость достижения такой кнопки зависит то</w:t>
-      </w:r>
-      <w:r>
-        <w:rPr>
-          <w:rFonts w:ascii="Times New Roman" w:hAnsi="Times New Roman" w:cs="Times New Roman"/>
-          <w:sz w:val="28"/>
-          <w:szCs w:val="28"/>
-        </w:rPr>
-        <w:t>лько от расстояния до неё и точности выбора начального направления движения. Понятно, что кнопка, расположенная в углу экрана, имеет бесконечные размеры (не важно даже, с какой точностью перемещали мышь). Для достижения такой кнопки от пользователя требует</w:t>
-      </w:r>
-      <w:r>
-        <w:rPr>
-          <w:rFonts w:ascii="Times New Roman" w:hAnsi="Times New Roman" w:cs="Times New Roman"/>
-          <w:sz w:val="28"/>
-          <w:szCs w:val="28"/>
-        </w:rPr>
-        <w:t>ся всего лишь дёрнуть мышь в нужном направлении, не заботясь о её скорости и не делая попыток остановить её в нужном месте.</w:t>
-      </w:r>
-    </w:p>
-    <w:p>
-      <w:pPr>
-        <w:spacing w:after="0" w:line="240" w:lineRule="auto"/>
-        <w:ind w:firstLine="510"/>
-        <w:jc w:val="both"/>
-        <w:rPr>
-          <w:rFonts w:ascii="Times New Roman" w:hAnsi="Times New Roman" w:cs="Times New Roman"/>
-          <w:sz w:val="28"/>
-          <w:szCs w:val="28"/>
-        </w:rPr>
-      </w:pPr>
-      <w:r>
-        <w:rPr>
-          <w:rFonts w:ascii="Times New Roman" w:hAnsi="Times New Roman" w:cs="Times New Roman"/>
-          <w:sz w:val="28"/>
-          <w:szCs w:val="28"/>
-        </w:rPr>
-        <w:t>Нулевая дистанция до кнопки. Рассмотрим контекстное меню, вызываемое по нажатию правой кнопки мыши. Оно всегда открывается под курсо</w:t>
-      </w:r>
-      <w:r>
-        <w:rPr>
-          <w:rFonts w:ascii="Times New Roman" w:hAnsi="Times New Roman" w:cs="Times New Roman"/>
-          <w:sz w:val="28"/>
-          <w:szCs w:val="28"/>
-        </w:rPr>
-        <w:t>ром, соответственно расстояние до любого его элемента всегда минимально. Именно поэтому контекстное меню является чуть ли не самым быстрым и эффективным элементом.</w:t>
+        <w:t>Кнопка бесконечного размера. При подведении курсора к краю экрана он останавливается, даже если движение мыши продолжается. Это значит, что кнопка, расположенная впритык к верхнему или нижнему краю экрана, имеет бесконечную высоту (равно как кнопка у левого или правого края имеет бесконечную ширину). Таким образом, скорость достижения такой кнопки зависит только от расстояния до неё и точности выбора начального направления движения. Понятно, что кнопка, расположенная в углу экрана, имеет бесконечные размеры (не важно даже, с какой точностью перемещали мышь). Для достижения такой кнопки от пользователя требуется всего лишь дёрнуть мышь в нужном направлении, не заботясь о её скорости и не делая попыток остановить её в нужном месте.</w:t>
+      </w:r>
+    </w:p>
+    <w:p>
+      <w:pPr>
+        <w:spacing w:after="0" w:line="240" w:lineRule="auto"/>
+        <w:ind w:firstLine="510"/>
+        <w:jc w:val="both"/>
+        <w:rPr>
+          <w:rFonts w:ascii="Times New Roman" w:hAnsi="Times New Roman" w:cs="Times New Roman"/>
+          <w:sz w:val="28"/>
+          <w:szCs w:val="28"/>
+        </w:rPr>
+      </w:pPr>
+      <w:r>
+        <w:rPr>
+          <w:rFonts w:ascii="Times New Roman" w:hAnsi="Times New Roman" w:cs="Times New Roman"/>
+          <w:sz w:val="28"/>
+          <w:szCs w:val="28"/>
+        </w:rPr>
+        <w:t>Нулевая дистанция до кнопки. Рассмотрим контекстное меню, вызываемое по нажатию правой кнопки мыши. Оно всегда открывается под курсором, соответственно расстояние до любого его элемента всегда минимально. Именно поэтому контекстное меню является чуть ли не самым быстрым и эффективным элементом.</w:t>
       </w:r>
     </w:p>
     <w:p>
@@ -4802,79 +5374,209 @@
           <w:sz w:val="28"/>
           <w:szCs w:val="28"/>
         </w:rPr>
-        <w:t>Для анализа качества интерфейсов исполь</w:t>
-      </w:r>
-      <w:r>
-        <w:rPr>
-          <w:rFonts w:ascii="Times New Roman" w:hAnsi="Times New Roman" w:cs="Times New Roman"/>
-          <w:sz w:val="28"/>
-          <w:szCs w:val="28"/>
-        </w:rPr>
-        <w:t xml:space="preserve">зуется множество количественных и эвристических методов. Одним из лучших подходов к количественному анализу моделей интерфейсов является классическая модель GOMS («The model of Goals, Objects, Methods, and Selection rules»). </w:t>
-      </w:r>
-    </w:p>
-    <w:p>
-      <w:pPr>
-        <w:spacing w:after="0" w:line="240" w:lineRule="auto"/>
-        <w:ind w:firstLine="510"/>
-        <w:jc w:val="both"/>
-        <w:rPr>
-          <w:rFonts w:ascii="Times New Roman" w:hAnsi="Times New Roman" w:cs="Times New Roman"/>
-          <w:sz w:val="28"/>
-          <w:szCs w:val="28"/>
-        </w:rPr>
-      </w:pPr>
-      <w:r>
-        <w:rPr>
-          <w:rFonts w:ascii="Times New Roman" w:hAnsi="Times New Roman" w:cs="Times New Roman"/>
-          <w:sz w:val="28"/>
-          <w:szCs w:val="28"/>
-        </w:rPr>
-        <w:t xml:space="preserve">GOMS — это специализированная </w:t>
-      </w:r>
-      <w:r>
-        <w:rPr>
-          <w:rFonts w:ascii="Times New Roman" w:hAnsi="Times New Roman" w:cs="Times New Roman"/>
-          <w:sz w:val="28"/>
-          <w:szCs w:val="28"/>
-        </w:rPr>
-        <w:t>модель человеческого информационного процессора для взаимодействия человека с компьютером наблюдение, которое описывает когнитивную структуру пользователя по четырем компонентам.</w:t>
-      </w:r>
-    </w:p>
-    <w:p>
-      <w:pPr>
-        <w:spacing w:after="0" w:line="240" w:lineRule="auto"/>
-        <w:ind w:firstLine="510"/>
-        <w:jc w:val="both"/>
-        <w:rPr>
-          <w:rFonts w:ascii="Times New Roman" w:hAnsi="Times New Roman" w:cs="Times New Roman"/>
-          <w:sz w:val="28"/>
-          <w:szCs w:val="28"/>
-        </w:rPr>
-      </w:pPr>
-      <w:r>
-        <w:rPr>
-          <w:rFonts w:ascii="Times New Roman" w:hAnsi="Times New Roman" w:cs="Times New Roman"/>
-          <w:sz w:val="28"/>
-          <w:szCs w:val="28"/>
-        </w:rPr>
-        <w:t>Разработчики GOMS заметили, что время на выполнение какой-то задачи пользоват</w:t>
-      </w:r>
-      <w:r>
-        <w:rPr>
-          <w:rFonts w:ascii="Times New Roman" w:hAnsi="Times New Roman" w:cs="Times New Roman"/>
-          <w:sz w:val="28"/>
-          <w:szCs w:val="28"/>
-        </w:rPr>
-        <w:t>елем, равно сумме всех временных интервалов, которые потребовались на выполнение каждого конкретного жеста пользователя (например, переместить руку с мыши на клавиатуру и набрать букву). Расчет времени, необходимого для выполнения некоторого действия начин</w:t>
-      </w:r>
-      <w:r>
-        <w:rPr>
-          <w:rFonts w:ascii="Times New Roman" w:hAnsi="Times New Roman" w:cs="Times New Roman"/>
-          <w:sz w:val="28"/>
-          <w:szCs w:val="28"/>
-        </w:rPr>
-        <w:t xml:space="preserve">ают с разбиения его на элементарные действия. </w:t>
+        <w:t>Для анализа качества интерфейсов используется множество количественных и эвристических методов. Одним из лучших подходов к количественному анализу моделей интерфейсов является классическая модель GOMS («</w:t>
+      </w:r>
+      <w:proofErr w:type="spellStart"/>
+      <w:r>
+        <w:rPr>
+          <w:rFonts w:ascii="Times New Roman" w:hAnsi="Times New Roman" w:cs="Times New Roman"/>
+          <w:sz w:val="28"/>
+          <w:szCs w:val="28"/>
+        </w:rPr>
+        <w:t>The</w:t>
+      </w:r>
+      <w:proofErr w:type="spellEnd"/>
+      <w:r>
+        <w:rPr>
+          <w:rFonts w:ascii="Times New Roman" w:hAnsi="Times New Roman" w:cs="Times New Roman"/>
+          <w:sz w:val="28"/>
+          <w:szCs w:val="28"/>
+        </w:rPr>
+        <w:t xml:space="preserve"> </w:t>
+      </w:r>
+      <w:proofErr w:type="spellStart"/>
+      <w:r>
+        <w:rPr>
+          <w:rFonts w:ascii="Times New Roman" w:hAnsi="Times New Roman" w:cs="Times New Roman"/>
+          <w:sz w:val="28"/>
+          <w:szCs w:val="28"/>
+        </w:rPr>
+        <w:t>model</w:t>
+      </w:r>
+      <w:proofErr w:type="spellEnd"/>
+      <w:r>
+        <w:rPr>
+          <w:rFonts w:ascii="Times New Roman" w:hAnsi="Times New Roman" w:cs="Times New Roman"/>
+          <w:sz w:val="28"/>
+          <w:szCs w:val="28"/>
+        </w:rPr>
+        <w:t xml:space="preserve"> </w:t>
+      </w:r>
+      <w:proofErr w:type="spellStart"/>
+      <w:r>
+        <w:rPr>
+          <w:rFonts w:ascii="Times New Roman" w:hAnsi="Times New Roman" w:cs="Times New Roman"/>
+          <w:sz w:val="28"/>
+          <w:szCs w:val="28"/>
+        </w:rPr>
+        <w:t>of</w:t>
+      </w:r>
+      <w:proofErr w:type="spellEnd"/>
+      <w:r>
+        <w:rPr>
+          <w:rFonts w:ascii="Times New Roman" w:hAnsi="Times New Roman" w:cs="Times New Roman"/>
+          <w:sz w:val="28"/>
+          <w:szCs w:val="28"/>
+        </w:rPr>
+        <w:t xml:space="preserve"> </w:t>
+      </w:r>
+      <w:proofErr w:type="spellStart"/>
+      <w:r>
+        <w:rPr>
+          <w:rFonts w:ascii="Times New Roman" w:hAnsi="Times New Roman" w:cs="Times New Roman"/>
+          <w:sz w:val="28"/>
+          <w:szCs w:val="28"/>
+        </w:rPr>
+        <w:t>Goals</w:t>
+      </w:r>
+      <w:proofErr w:type="spellEnd"/>
+      <w:r>
+        <w:rPr>
+          <w:rFonts w:ascii="Times New Roman" w:hAnsi="Times New Roman" w:cs="Times New Roman"/>
+          <w:sz w:val="28"/>
+          <w:szCs w:val="28"/>
+        </w:rPr>
+        <w:t xml:space="preserve">, </w:t>
+      </w:r>
+      <w:proofErr w:type="spellStart"/>
+      <w:r>
+        <w:rPr>
+          <w:rFonts w:ascii="Times New Roman" w:hAnsi="Times New Roman" w:cs="Times New Roman"/>
+          <w:sz w:val="28"/>
+          <w:szCs w:val="28"/>
+        </w:rPr>
+        <w:t>Objects</w:t>
+      </w:r>
+      <w:proofErr w:type="spellEnd"/>
+      <w:r>
+        <w:rPr>
+          <w:rFonts w:ascii="Times New Roman" w:hAnsi="Times New Roman" w:cs="Times New Roman"/>
+          <w:sz w:val="28"/>
+          <w:szCs w:val="28"/>
+        </w:rPr>
+        <w:t xml:space="preserve">, </w:t>
+      </w:r>
+      <w:proofErr w:type="spellStart"/>
+      <w:r>
+        <w:rPr>
+          <w:rFonts w:ascii="Times New Roman" w:hAnsi="Times New Roman" w:cs="Times New Roman"/>
+          <w:sz w:val="28"/>
+          <w:szCs w:val="28"/>
+        </w:rPr>
+        <w:t>Methods</w:t>
+      </w:r>
+      <w:proofErr w:type="spellEnd"/>
+      <w:r>
+        <w:rPr>
+          <w:rFonts w:ascii="Times New Roman" w:hAnsi="Times New Roman" w:cs="Times New Roman"/>
+          <w:sz w:val="28"/>
+          <w:szCs w:val="28"/>
+        </w:rPr>
+        <w:t xml:space="preserve">, </w:t>
+      </w:r>
+      <w:proofErr w:type="spellStart"/>
+      <w:r>
+        <w:rPr>
+          <w:rFonts w:ascii="Times New Roman" w:hAnsi="Times New Roman" w:cs="Times New Roman"/>
+          <w:sz w:val="28"/>
+          <w:szCs w:val="28"/>
+        </w:rPr>
+        <w:t>and</w:t>
+      </w:r>
+      <w:proofErr w:type="spellEnd"/>
+      <w:r>
+        <w:rPr>
+          <w:rFonts w:ascii="Times New Roman" w:hAnsi="Times New Roman" w:cs="Times New Roman"/>
+          <w:sz w:val="28"/>
+          <w:szCs w:val="28"/>
+        </w:rPr>
+        <w:t xml:space="preserve"> </w:t>
+      </w:r>
+      <w:proofErr w:type="spellStart"/>
+      <w:r>
+        <w:rPr>
+          <w:rFonts w:ascii="Times New Roman" w:hAnsi="Times New Roman" w:cs="Times New Roman"/>
+          <w:sz w:val="28"/>
+          <w:szCs w:val="28"/>
+        </w:rPr>
+        <w:t>Selection</w:t>
+      </w:r>
+      <w:proofErr w:type="spellEnd"/>
+      <w:r>
+        <w:rPr>
+          <w:rFonts w:ascii="Times New Roman" w:hAnsi="Times New Roman" w:cs="Times New Roman"/>
+          <w:sz w:val="28"/>
+          <w:szCs w:val="28"/>
+        </w:rPr>
+        <w:t xml:space="preserve"> </w:t>
+      </w:r>
+      <w:proofErr w:type="spellStart"/>
+      <w:r>
+        <w:rPr>
+          <w:rFonts w:ascii="Times New Roman" w:hAnsi="Times New Roman" w:cs="Times New Roman"/>
+          <w:sz w:val="28"/>
+          <w:szCs w:val="28"/>
+        </w:rPr>
+        <w:t>rules</w:t>
+      </w:r>
+      <w:proofErr w:type="spellEnd"/>
+      <w:r>
+        <w:rPr>
+          <w:rFonts w:ascii="Times New Roman" w:hAnsi="Times New Roman" w:cs="Times New Roman"/>
+          <w:sz w:val="28"/>
+          <w:szCs w:val="28"/>
+        </w:rPr>
+        <w:t xml:space="preserve">»). </w:t>
+      </w:r>
+    </w:p>
+    <w:p>
+      <w:pPr>
+        <w:spacing w:after="0" w:line="240" w:lineRule="auto"/>
+        <w:ind w:firstLine="510"/>
+        <w:jc w:val="both"/>
+        <w:rPr>
+          <w:rFonts w:ascii="Times New Roman" w:hAnsi="Times New Roman" w:cs="Times New Roman"/>
+          <w:sz w:val="28"/>
+          <w:szCs w:val="28"/>
+        </w:rPr>
+      </w:pPr>
+      <w:r>
+        <w:rPr>
+          <w:rFonts w:ascii="Times New Roman" w:hAnsi="Times New Roman" w:cs="Times New Roman"/>
+          <w:sz w:val="28"/>
+          <w:szCs w:val="28"/>
+        </w:rPr>
+        <w:t>GOMS — это специализированная модель человеческого информационного процессора для взаимодействия человека с компьютером наблюдение, которое описывает когнитивную структуру пользователя по четырем компонентам.</w:t>
+      </w:r>
+    </w:p>
+    <w:p>
+      <w:pPr>
+        <w:spacing w:after="0" w:line="240" w:lineRule="auto"/>
+        <w:ind w:firstLine="510"/>
+        <w:jc w:val="both"/>
+        <w:rPr>
+          <w:rFonts w:ascii="Times New Roman" w:hAnsi="Times New Roman" w:cs="Times New Roman"/>
+          <w:sz w:val="28"/>
+          <w:szCs w:val="28"/>
+        </w:rPr>
+      </w:pPr>
+      <w:r>
+        <w:rPr>
+          <w:rFonts w:ascii="Times New Roman" w:hAnsi="Times New Roman" w:cs="Times New Roman"/>
+          <w:sz w:val="28"/>
+          <w:szCs w:val="28"/>
+        </w:rPr>
+        <w:t xml:space="preserve">Разработчики GOMS заметили, что время на выполнение какой-то задачи пользователем, равно сумме всех временных интервалов, которые потребовались на выполнение каждого конкретного жеста пользователя (например, переместить руку с мыши на клавиатуру и набрать букву). Расчет времени, необходимого для выполнения некоторого действия начинают с разбиения его на элементарные действия. </w:t>
       </w:r>
     </w:p>
     <w:p>
@@ -4926,148 +5628,99 @@
           <w:sz w:val="28"/>
           <w:szCs w:val="28"/>
         </w:rPr>
-        <w:t>Подход GOMS к пользовательскому моделированию имеет сильные стороны. Хотя это не обязательно самый точный метод измерения взаимодействия человека с компьютером, он по</w:t>
-      </w:r>
-      <w:r>
-        <w:rPr>
-          <w:rFonts w:ascii="Times New Roman" w:hAnsi="Times New Roman" w:cs="Times New Roman"/>
-          <w:sz w:val="28"/>
-          <w:szCs w:val="28"/>
-        </w:rPr>
-        <w:t xml:space="preserve">зволяет увидеть все процедурные знания. С помощью GOMS аналитик может легко оценить конкретное взаимодействие и быстро и легко его вычислить, чтобы </w:t>
-      </w:r>
-      <w:r>
-        <w:rPr>
-          <w:rFonts w:ascii="Times New Roman" w:hAnsi="Times New Roman" w:cs="Times New Roman"/>
-          <w:sz w:val="28"/>
-          <w:szCs w:val="28"/>
-        </w:rPr>
-        <w:lastRenderedPageBreak/>
-        <w:t xml:space="preserve">спроектировать наиболее эффективный и пользователе-ориентированный интерфейс. </w:t>
-      </w:r>
-    </w:p>
-    <w:p>
-      <w:pPr>
-        <w:spacing w:after="0" w:line="240" w:lineRule="auto"/>
-        <w:ind w:firstLine="510"/>
-        <w:jc w:val="both"/>
-        <w:rPr>
-          <w:rFonts w:ascii="Times New Roman" w:hAnsi="Times New Roman" w:cs="Times New Roman"/>
-          <w:sz w:val="28"/>
-          <w:szCs w:val="28"/>
-        </w:rPr>
-      </w:pPr>
-      <w:r>
-        <w:rPr>
-          <w:rFonts w:ascii="Times New Roman" w:hAnsi="Times New Roman" w:cs="Times New Roman"/>
-          <w:sz w:val="28"/>
-          <w:szCs w:val="28"/>
-        </w:rPr>
-        <w:t xml:space="preserve">Моделирование GOMS позволяет </w:t>
-      </w:r>
-      <w:r>
-        <w:rPr>
-          <w:rFonts w:ascii="Times New Roman" w:hAnsi="Times New Roman" w:cs="Times New Roman"/>
-          <w:sz w:val="28"/>
-          <w:szCs w:val="28"/>
-        </w:rPr>
-        <w:t>предсказать, сколько времени потребуется опытному пользователю на выполнение конкретной операции при использовании некоторой модели интерфейса, и сделать сравнительную оценку различных интерфейсов по эффективности их использования.</w:t>
-      </w:r>
-    </w:p>
-    <w:p>
-      <w:pPr>
-        <w:spacing w:after="0" w:line="240" w:lineRule="auto"/>
-        <w:ind w:firstLine="510"/>
-        <w:jc w:val="both"/>
-        <w:rPr>
-          <w:rFonts w:ascii="Times New Roman" w:hAnsi="Times New Roman" w:cs="Times New Roman"/>
-          <w:sz w:val="28"/>
-          <w:szCs w:val="28"/>
-        </w:rPr>
-      </w:pPr>
-    </w:p>
-    <w:p>
-      <w:pPr>
-        <w:spacing w:after="0" w:line="240" w:lineRule="auto"/>
-        <w:ind w:firstLine="510"/>
-        <w:jc w:val="both"/>
-        <w:rPr>
-          <w:rFonts w:ascii="Times New Roman" w:hAnsi="Times New Roman" w:cs="Times New Roman"/>
-          <w:sz w:val="28"/>
-          <w:szCs w:val="28"/>
-        </w:rPr>
-      </w:pPr>
-      <w:r>
-        <w:rPr>
-          <w:rFonts w:ascii="Times New Roman" w:hAnsi="Times New Roman" w:cs="Times New Roman"/>
-          <w:sz w:val="28"/>
-          <w:szCs w:val="28"/>
-        </w:rPr>
-        <w:t>8) Сформулируйте правил</w:t>
-      </w:r>
-      <w:r>
-        <w:rPr>
-          <w:rFonts w:ascii="Times New Roman" w:hAnsi="Times New Roman" w:cs="Times New Roman"/>
-          <w:sz w:val="28"/>
-          <w:szCs w:val="28"/>
-        </w:rPr>
-        <w:t>о 0 – правило 5.</w:t>
-      </w:r>
-    </w:p>
-    <w:p>
-      <w:pPr>
-        <w:spacing w:after="0" w:line="240" w:lineRule="auto"/>
-        <w:ind w:firstLine="510"/>
-        <w:jc w:val="both"/>
-        <w:rPr>
-          <w:rFonts w:ascii="Times New Roman" w:hAnsi="Times New Roman" w:cs="Times New Roman"/>
-          <w:sz w:val="28"/>
-          <w:szCs w:val="28"/>
-        </w:rPr>
-      </w:pPr>
-      <w:r>
-        <w:rPr>
-          <w:rFonts w:ascii="Times New Roman" w:hAnsi="Times New Roman" w:cs="Times New Roman"/>
-          <w:sz w:val="28"/>
-          <w:szCs w:val="28"/>
-        </w:rPr>
-        <w:t xml:space="preserve">Правило 0. Начальная расстановка операторов Д Операторы Д следует устанавливать перед всеми операторами К и М (нажатие клавиши), также перед всеми операторами P, предназначенными для выбора команд. Но перед операторами P, предназначенными </w:t>
-      </w:r>
-      <w:r>
-        <w:rPr>
-          <w:rFonts w:ascii="Times New Roman" w:hAnsi="Times New Roman" w:cs="Times New Roman"/>
-          <w:sz w:val="28"/>
-          <w:szCs w:val="28"/>
-        </w:rPr>
-        <w:t>для указания на аргументы этих команд, ставить оператор Д не следует.</w:t>
-      </w:r>
-    </w:p>
-    <w:p>
-      <w:pPr>
-        <w:spacing w:after="0" w:line="240" w:lineRule="auto"/>
-        <w:ind w:firstLine="510"/>
-        <w:jc w:val="both"/>
-        <w:rPr>
-          <w:rFonts w:ascii="Times New Roman" w:hAnsi="Times New Roman" w:cs="Times New Roman"/>
-          <w:sz w:val="28"/>
-          <w:szCs w:val="28"/>
-        </w:rPr>
-      </w:pPr>
-      <w:r>
-        <w:rPr>
-          <w:rFonts w:ascii="Times New Roman" w:hAnsi="Times New Roman" w:cs="Times New Roman"/>
-          <w:sz w:val="28"/>
-          <w:szCs w:val="28"/>
-        </w:rPr>
-        <w:t>Правило 1. Удаление ожидаемых операторов Д Если оператор, следующий за оператором Д, является полностью ожидаемым с точки зрения оператора, предшествующего Д, то этот оператор Д может бы</w:t>
-      </w:r>
-      <w:r>
-        <w:rPr>
-          <w:rFonts w:ascii="Times New Roman" w:hAnsi="Times New Roman" w:cs="Times New Roman"/>
-          <w:sz w:val="28"/>
-          <w:szCs w:val="28"/>
-        </w:rPr>
-        <w:t>ть удален.</w:t>
+        <w:t xml:space="preserve">Подход GOMS к пользовательскому моделированию имеет сильные стороны. Хотя это не обязательно самый точный метод измерения взаимодействия человека с компьютером, он позволяет увидеть все процедурные знания. С помощью GOMS аналитик может легко оценить конкретное взаимодействие и быстро и легко его вычислить, чтобы спроектировать наиболее эффективный и пользователе-ориентированный интерфейс. </w:t>
+      </w:r>
+    </w:p>
+    <w:p>
+      <w:pPr>
+        <w:spacing w:after="0" w:line="240" w:lineRule="auto"/>
+        <w:ind w:firstLine="510"/>
+        <w:jc w:val="both"/>
+        <w:rPr>
+          <w:rFonts w:ascii="Times New Roman" w:hAnsi="Times New Roman" w:cs="Times New Roman"/>
+          <w:sz w:val="28"/>
+          <w:szCs w:val="28"/>
+        </w:rPr>
+      </w:pPr>
+      <w:r>
+        <w:rPr>
+          <w:rFonts w:ascii="Times New Roman" w:hAnsi="Times New Roman" w:cs="Times New Roman"/>
+          <w:sz w:val="28"/>
+          <w:szCs w:val="28"/>
+        </w:rPr>
+        <w:t>Моделирование GOMS позволяет предсказать, сколько времени потребуется опытному пользователю на выполнение конкретной операции при использовании некоторой модели интерфейса, и сделать сравнительную оценку различных интерфейсов по эффективности их использования.</w:t>
+      </w:r>
+    </w:p>
+    <w:p>
+      <w:pPr>
+        <w:spacing w:after="0" w:line="240" w:lineRule="auto"/>
+        <w:ind w:firstLine="510"/>
+        <w:jc w:val="both"/>
+        <w:rPr>
+          <w:rFonts w:ascii="Times New Roman" w:hAnsi="Times New Roman" w:cs="Times New Roman"/>
+          <w:sz w:val="28"/>
+          <w:szCs w:val="28"/>
+        </w:rPr>
+      </w:pPr>
+    </w:p>
+    <w:p>
+      <w:pPr>
+        <w:spacing w:after="0" w:line="240" w:lineRule="auto"/>
+        <w:ind w:firstLine="510"/>
+        <w:jc w:val="both"/>
+        <w:rPr>
+          <w:rFonts w:ascii="Times New Roman" w:hAnsi="Times New Roman" w:cs="Times New Roman"/>
+          <w:sz w:val="28"/>
+          <w:szCs w:val="28"/>
+        </w:rPr>
+      </w:pPr>
+      <w:r>
+        <w:rPr>
+          <w:rFonts w:ascii="Times New Roman" w:hAnsi="Times New Roman" w:cs="Times New Roman"/>
+          <w:sz w:val="28"/>
+          <w:szCs w:val="28"/>
+        </w:rPr>
+        <w:t>8) Сформулируйте правило 0 – правило 5.</w:t>
+      </w:r>
+    </w:p>
+    <w:p>
+      <w:pPr>
+        <w:spacing w:after="0" w:line="240" w:lineRule="auto"/>
+        <w:ind w:firstLine="510"/>
+        <w:jc w:val="both"/>
+        <w:rPr>
+          <w:rFonts w:ascii="Times New Roman" w:hAnsi="Times New Roman" w:cs="Times New Roman"/>
+          <w:sz w:val="28"/>
+          <w:szCs w:val="28"/>
+        </w:rPr>
+      </w:pPr>
+      <w:r>
+        <w:rPr>
+          <w:rFonts w:ascii="Times New Roman" w:hAnsi="Times New Roman" w:cs="Times New Roman"/>
+          <w:sz w:val="28"/>
+          <w:szCs w:val="28"/>
+        </w:rPr>
+        <w:t>Правило 0. Начальная расстановка операторов Д Операторы Д следует устанавливать перед всеми операторами К и М (нажатие клавиши), также перед всеми операторами P, предназначенными для выбора команд. Но перед операторами P, предназначенными для указания на аргументы этих команд, ставить оператор Д не следует.</w:t>
+      </w:r>
+    </w:p>
+    <w:p>
+      <w:pPr>
+        <w:spacing w:after="0" w:line="240" w:lineRule="auto"/>
+        <w:ind w:firstLine="510"/>
+        <w:jc w:val="both"/>
+        <w:rPr>
+          <w:rFonts w:ascii="Times New Roman" w:hAnsi="Times New Roman" w:cs="Times New Roman"/>
+          <w:sz w:val="28"/>
+          <w:szCs w:val="28"/>
+        </w:rPr>
+      </w:pPr>
+      <w:r>
+        <w:rPr>
+          <w:rFonts w:ascii="Times New Roman" w:hAnsi="Times New Roman" w:cs="Times New Roman"/>
+          <w:sz w:val="28"/>
+          <w:szCs w:val="28"/>
+        </w:rPr>
+        <w:t>Правило 1. Удаление ожидаемых операторов Д Если оператор, следующий за оператором Д, является полностью ожидаемым с точки зрения оператора, предшествующего Д, то этот оператор Д может быть удален.</w:t>
       </w:r>
       <w:r>
         <w:rPr>
@@ -5096,168 +5749,210 @@
           <w:sz w:val="28"/>
           <w:szCs w:val="28"/>
         </w:rPr>
-        <w:t xml:space="preserve">Правило 2. Удаление операторов Д внутри когнитивных единиц Если строка Д К Д К Д К… принадлежит когнитивной единице, то следует удалить все операторы Д, кроме первого. Когнитивной единицей является непрерывная последовательность вводимых символов, которые </w:t>
-      </w:r>
-      <w:r>
-        <w:rPr>
-          <w:rFonts w:ascii="Times New Roman" w:hAnsi="Times New Roman" w:cs="Times New Roman"/>
-          <w:sz w:val="28"/>
-          <w:szCs w:val="28"/>
-        </w:rPr>
-        <w:t>образуют название команды или аргумент. Например Y, перемещать, 4564.23 – это когнитивные единицы.</w:t>
-      </w:r>
-    </w:p>
-    <w:p>
-      <w:pPr>
-        <w:spacing w:after="0" w:line="240" w:lineRule="auto"/>
-        <w:ind w:firstLine="510"/>
-        <w:jc w:val="both"/>
-        <w:rPr>
-          <w:rFonts w:ascii="Times New Roman" w:hAnsi="Times New Roman" w:cs="Times New Roman"/>
-          <w:sz w:val="28"/>
-          <w:szCs w:val="28"/>
-        </w:rPr>
-      </w:pPr>
-      <w:r>
-        <w:rPr>
-          <w:rFonts w:ascii="Times New Roman" w:hAnsi="Times New Roman" w:cs="Times New Roman"/>
-          <w:sz w:val="28"/>
-          <w:szCs w:val="28"/>
-        </w:rPr>
-        <w:t>Правило 3. Удаление операторов Д перед последовательными разделителями. Если оператор К означает лишний разделитель, стоящий в конце когнитивной единицы (нап</w:t>
-      </w:r>
-      <w:r>
-        <w:rPr>
-          <w:rFonts w:ascii="Times New Roman" w:hAnsi="Times New Roman" w:cs="Times New Roman"/>
-          <w:sz w:val="28"/>
-          <w:szCs w:val="28"/>
-        </w:rPr>
-        <w:t>ример, разделитель команды, следующий сразу за разделителем аргумента этой команды), то следует удалить оператор Д , стоящий перед ним.</w:t>
-      </w:r>
-    </w:p>
-    <w:p>
-      <w:pPr>
-        <w:spacing w:after="0" w:line="240" w:lineRule="auto"/>
-        <w:ind w:firstLine="510"/>
-        <w:jc w:val="both"/>
-        <w:rPr>
-          <w:rFonts w:ascii="Times New Roman" w:hAnsi="Times New Roman" w:cs="Times New Roman"/>
-          <w:sz w:val="28"/>
-          <w:szCs w:val="28"/>
-        </w:rPr>
-      </w:pPr>
-      <w:r>
-        <w:rPr>
-          <w:rFonts w:ascii="Times New Roman" w:hAnsi="Times New Roman" w:cs="Times New Roman"/>
-          <w:sz w:val="28"/>
-          <w:szCs w:val="28"/>
-        </w:rPr>
-        <w:t>Правило 4. Удаление операторов Д, которые являются прерывателями команд Если оператор К является разделителем, стоящим п</w:t>
-      </w:r>
-      <w:r>
-        <w:rPr>
-          <w:rFonts w:ascii="Times New Roman" w:hAnsi="Times New Roman" w:cs="Times New Roman"/>
-          <w:sz w:val="28"/>
-          <w:szCs w:val="28"/>
-        </w:rPr>
-        <w:t>осле постоянной строки (например, название команды или любая последовательность символов, которая каждый раз вводится в неизменном виде), то следует удалить оператор Д, стоящий перед ним. (Добавление разделителя станет привычным действием, и поэтому раздел</w:t>
-      </w:r>
-      <w:r>
-        <w:rPr>
-          <w:rFonts w:ascii="Times New Roman" w:hAnsi="Times New Roman" w:cs="Times New Roman"/>
-          <w:sz w:val="28"/>
-          <w:szCs w:val="28"/>
-        </w:rPr>
-        <w:t>итель станет частью строки и не будет требовать специального оператора Д.) Но если оператор К является разделителем строки аргументов или любой другой изменяемой строки, то оператор Д следует сохранить перед ним.</w:t>
-      </w:r>
-    </w:p>
-    <w:p>
-      <w:pPr>
-        <w:spacing w:after="0" w:line="240" w:lineRule="auto"/>
-        <w:ind w:firstLine="510"/>
-        <w:jc w:val="both"/>
-        <w:rPr>
-          <w:rFonts w:ascii="Times New Roman" w:hAnsi="Times New Roman" w:cs="Times New Roman"/>
-          <w:sz w:val="28"/>
-          <w:szCs w:val="28"/>
-        </w:rPr>
-      </w:pPr>
-      <w:r>
-        <w:rPr>
-          <w:rFonts w:ascii="Times New Roman" w:hAnsi="Times New Roman" w:cs="Times New Roman"/>
-          <w:sz w:val="28"/>
-          <w:szCs w:val="28"/>
-        </w:rPr>
-        <w:t>Правило 5. Удаление перекрывающих операторо</w:t>
-      </w:r>
-      <w:r>
-        <w:rPr>
-          <w:rFonts w:ascii="Times New Roman" w:hAnsi="Times New Roman" w:cs="Times New Roman"/>
-          <w:sz w:val="28"/>
-          <w:szCs w:val="28"/>
-        </w:rPr>
-        <w:t>в Д Любую часть оператора Д, которая перекрывает оператор R, означающий задержку, связанную с ожиданием ответа компьютера, учитывать не следует. </w:t>
-      </w:r>
-    </w:p>
-    <w:p>
-      <w:pPr>
-        <w:spacing w:after="0" w:line="240" w:lineRule="auto"/>
-        <w:ind w:firstLine="510"/>
-        <w:jc w:val="both"/>
-        <w:rPr>
-          <w:rFonts w:ascii="Times New Roman" w:hAnsi="Times New Roman" w:cs="Times New Roman"/>
-          <w:sz w:val="28"/>
-          <w:szCs w:val="28"/>
-        </w:rPr>
-      </w:pPr>
-    </w:p>
-    <w:p>
-      <w:pPr>
-        <w:spacing w:after="0" w:line="240" w:lineRule="auto"/>
-        <w:ind w:firstLine="510"/>
-        <w:jc w:val="both"/>
-        <w:rPr>
-          <w:rFonts w:ascii="Times New Roman" w:hAnsi="Times New Roman" w:cs="Times New Roman"/>
-          <w:sz w:val="28"/>
-          <w:szCs w:val="28"/>
-        </w:rPr>
-      </w:pPr>
-      <w:r>
-        <w:rPr>
-          <w:rFonts w:ascii="Times New Roman" w:hAnsi="Times New Roman" w:cs="Times New Roman"/>
-          <w:sz w:val="28"/>
-          <w:szCs w:val="28"/>
-        </w:rPr>
-        <w:t>9) Сформулируйте правило, ставшее известным как Закон Фитса.</w:t>
-      </w:r>
-    </w:p>
-    <w:p>
-      <w:pPr>
-        <w:spacing w:after="0" w:line="240" w:lineRule="auto"/>
-        <w:ind w:firstLine="510"/>
-        <w:jc w:val="both"/>
-        <w:rPr>
-          <w:rFonts w:ascii="Times New Roman" w:hAnsi="Times New Roman" w:cs="Times New Roman"/>
-          <w:sz w:val="28"/>
-          <w:szCs w:val="28"/>
-        </w:rPr>
-      </w:pPr>
-      <w:r>
-        <w:rPr>
-          <w:rFonts w:ascii="Times New Roman" w:hAnsi="Times New Roman" w:cs="Times New Roman"/>
-          <w:sz w:val="28"/>
-          <w:szCs w:val="28"/>
-        </w:rPr>
         <w:lastRenderedPageBreak/>
-        <w:t xml:space="preserve">Время достижения цели прямо </w:t>
-      </w:r>
-      <w:r>
-        <w:rPr>
-          <w:rFonts w:ascii="Times New Roman" w:hAnsi="Times New Roman" w:cs="Times New Roman"/>
-          <w:sz w:val="28"/>
-          <w:szCs w:val="28"/>
-        </w:rPr>
-        <w:t>пропорционально дистанции до цели и обратно пропорционально размеру цели. Проще говоря, лучший способ повысить доступность кнопки заключается в том, чтобы делать её большой и располагать ближе к курсору.</w:t>
+        <w:t xml:space="preserve">Правило 2. Удаление операторов Д внутри когнитивных единиц </w:t>
+      </w:r>
+      <w:proofErr w:type="gramStart"/>
+      <w:r>
+        <w:rPr>
+          <w:rFonts w:ascii="Times New Roman" w:hAnsi="Times New Roman" w:cs="Times New Roman"/>
+          <w:sz w:val="28"/>
+          <w:szCs w:val="28"/>
+        </w:rPr>
+        <w:t>Если</w:t>
+      </w:r>
+      <w:proofErr w:type="gramEnd"/>
+      <w:r>
+        <w:rPr>
+          <w:rFonts w:ascii="Times New Roman" w:hAnsi="Times New Roman" w:cs="Times New Roman"/>
+          <w:sz w:val="28"/>
+          <w:szCs w:val="28"/>
+        </w:rPr>
+        <w:t xml:space="preserve"> строка Д К Д К Д К… принадлежит когнитивной единице, то следует удалить все операторы Д, кроме первого. Когнитивной единицей является непрерывная последовательность вводимых символов, которые образуют название команды или аргумент. </w:t>
+      </w:r>
+      <w:proofErr w:type="gramStart"/>
+      <w:r>
+        <w:rPr>
+          <w:rFonts w:ascii="Times New Roman" w:hAnsi="Times New Roman" w:cs="Times New Roman"/>
+          <w:sz w:val="28"/>
+          <w:szCs w:val="28"/>
+        </w:rPr>
+        <w:t>Например</w:t>
+      </w:r>
+      <w:proofErr w:type="gramEnd"/>
+      <w:r>
+        <w:rPr>
+          <w:rFonts w:ascii="Times New Roman" w:hAnsi="Times New Roman" w:cs="Times New Roman"/>
+          <w:sz w:val="28"/>
+          <w:szCs w:val="28"/>
+        </w:rPr>
+        <w:t xml:space="preserve"> Y, перемещать, 4564.23 – это когнитивные единицы.</w:t>
+      </w:r>
+    </w:p>
+    <w:p>
+      <w:pPr>
+        <w:spacing w:after="0" w:line="240" w:lineRule="auto"/>
+        <w:ind w:firstLine="510"/>
+        <w:jc w:val="both"/>
+        <w:rPr>
+          <w:rFonts w:ascii="Times New Roman" w:hAnsi="Times New Roman" w:cs="Times New Roman"/>
+          <w:sz w:val="28"/>
+          <w:szCs w:val="28"/>
+        </w:rPr>
+      </w:pPr>
+      <w:r>
+        <w:rPr>
+          <w:rFonts w:ascii="Times New Roman" w:hAnsi="Times New Roman" w:cs="Times New Roman"/>
+          <w:sz w:val="28"/>
+          <w:szCs w:val="28"/>
+        </w:rPr>
+        <w:t xml:space="preserve">Правило 3. Удаление операторов Д перед последовательными разделителями. Если оператор К означает лишний разделитель, стоящий в конце когнитивной единицы (например, разделитель команды, следующий сразу за разделителем аргумента этой команды), то следует удалить оператор </w:t>
+      </w:r>
+      <w:proofErr w:type="gramStart"/>
+      <w:r>
+        <w:rPr>
+          <w:rFonts w:ascii="Times New Roman" w:hAnsi="Times New Roman" w:cs="Times New Roman"/>
+          <w:sz w:val="28"/>
+          <w:szCs w:val="28"/>
+        </w:rPr>
+        <w:t>Д ,</w:t>
+      </w:r>
+      <w:proofErr w:type="gramEnd"/>
+      <w:r>
+        <w:rPr>
+          <w:rFonts w:ascii="Times New Roman" w:hAnsi="Times New Roman" w:cs="Times New Roman"/>
+          <w:sz w:val="28"/>
+          <w:szCs w:val="28"/>
+        </w:rPr>
+        <w:t xml:space="preserve"> стоящий перед ним.</w:t>
+      </w:r>
+    </w:p>
+    <w:p>
+      <w:pPr>
+        <w:spacing w:after="0" w:line="240" w:lineRule="auto"/>
+        <w:ind w:firstLine="510"/>
+        <w:jc w:val="both"/>
+        <w:rPr>
+          <w:rFonts w:ascii="Times New Roman" w:hAnsi="Times New Roman" w:cs="Times New Roman"/>
+          <w:sz w:val="28"/>
+          <w:szCs w:val="28"/>
+        </w:rPr>
+      </w:pPr>
+      <w:r>
+        <w:rPr>
+          <w:rFonts w:ascii="Times New Roman" w:hAnsi="Times New Roman" w:cs="Times New Roman"/>
+          <w:sz w:val="28"/>
+          <w:szCs w:val="28"/>
+        </w:rPr>
+        <w:t xml:space="preserve">Правило 4. Удаление операторов Д, которые являются прерывателями команд </w:t>
+      </w:r>
+      <w:proofErr w:type="gramStart"/>
+      <w:r>
+        <w:rPr>
+          <w:rFonts w:ascii="Times New Roman" w:hAnsi="Times New Roman" w:cs="Times New Roman"/>
+          <w:sz w:val="28"/>
+          <w:szCs w:val="28"/>
+        </w:rPr>
+        <w:t>Если</w:t>
+      </w:r>
+      <w:proofErr w:type="gramEnd"/>
+      <w:r>
+        <w:rPr>
+          <w:rFonts w:ascii="Times New Roman" w:hAnsi="Times New Roman" w:cs="Times New Roman"/>
+          <w:sz w:val="28"/>
+          <w:szCs w:val="28"/>
+        </w:rPr>
+        <w:t xml:space="preserve"> оператор К является разделителем, стоящим после постоянной строки (например, название команды или любая последовательность символов, которая каждый раз вводится в неизменном виде), то следует удалить оператор Д, стоящий перед ним. (Добавление разделителя станет привычным действием, и поэтому разделитель станет частью строки и не будет требовать специального оператора Д.) Но если оператор К является разделителем строки аргументов или любой другой изменяемой строки, то оператор Д следует сохранить перед ним.</w:t>
+      </w:r>
+    </w:p>
+    <w:p>
+      <w:pPr>
+        <w:spacing w:after="0" w:line="240" w:lineRule="auto"/>
+        <w:ind w:firstLine="510"/>
+        <w:jc w:val="both"/>
+        <w:rPr>
+          <w:rFonts w:ascii="Times New Roman" w:hAnsi="Times New Roman" w:cs="Times New Roman"/>
+          <w:sz w:val="28"/>
+          <w:szCs w:val="28"/>
+        </w:rPr>
+      </w:pPr>
+      <w:r>
+        <w:rPr>
+          <w:rFonts w:ascii="Times New Roman" w:hAnsi="Times New Roman" w:cs="Times New Roman"/>
+          <w:sz w:val="28"/>
+          <w:szCs w:val="28"/>
+        </w:rPr>
+        <w:t>Правило 5. Удаление перекрывающих операторов Д Любую часть оператора Д, которая перекрывает оператор R, означающий задержку, связанную с ожиданием ответа компьютера, учитывать не следует. </w:t>
+      </w:r>
+    </w:p>
+    <w:p>
+      <w:pPr>
+        <w:spacing w:after="0" w:line="240" w:lineRule="auto"/>
+        <w:ind w:firstLine="510"/>
+        <w:jc w:val="both"/>
+        <w:rPr>
+          <w:rFonts w:ascii="Times New Roman" w:hAnsi="Times New Roman" w:cs="Times New Roman"/>
+          <w:sz w:val="28"/>
+          <w:szCs w:val="28"/>
+        </w:rPr>
+      </w:pPr>
+    </w:p>
+    <w:p>
+      <w:pPr>
+        <w:spacing w:after="0" w:line="240" w:lineRule="auto"/>
+        <w:ind w:firstLine="510"/>
+        <w:jc w:val="both"/>
+        <w:rPr>
+          <w:rFonts w:ascii="Times New Roman" w:hAnsi="Times New Roman" w:cs="Times New Roman"/>
+          <w:sz w:val="28"/>
+          <w:szCs w:val="28"/>
+        </w:rPr>
+      </w:pPr>
+      <w:r>
+        <w:rPr>
+          <w:rFonts w:ascii="Times New Roman" w:hAnsi="Times New Roman" w:cs="Times New Roman"/>
+          <w:sz w:val="28"/>
+          <w:szCs w:val="28"/>
+        </w:rPr>
+        <w:t xml:space="preserve">9) Сформулируйте правило, ставшее известным как Закон </w:t>
+      </w:r>
+      <w:proofErr w:type="spellStart"/>
+      <w:r>
+        <w:rPr>
+          <w:rFonts w:ascii="Times New Roman" w:hAnsi="Times New Roman" w:cs="Times New Roman"/>
+          <w:sz w:val="28"/>
+          <w:szCs w:val="28"/>
+        </w:rPr>
+        <w:t>Фитса</w:t>
+      </w:r>
+      <w:proofErr w:type="spellEnd"/>
+      <w:r>
+        <w:rPr>
+          <w:rFonts w:ascii="Times New Roman" w:hAnsi="Times New Roman" w:cs="Times New Roman"/>
+          <w:sz w:val="28"/>
+          <w:szCs w:val="28"/>
+        </w:rPr>
+        <w:t>.</w:t>
+      </w:r>
+    </w:p>
+    <w:p>
+      <w:pPr>
+        <w:spacing w:after="0" w:line="240" w:lineRule="auto"/>
+        <w:ind w:firstLine="510"/>
+        <w:jc w:val="both"/>
+        <w:rPr>
+          <w:rFonts w:ascii="Times New Roman" w:hAnsi="Times New Roman" w:cs="Times New Roman"/>
+          <w:sz w:val="28"/>
+          <w:szCs w:val="28"/>
+        </w:rPr>
+      </w:pPr>
+      <w:r>
+        <w:rPr>
+          <w:rFonts w:ascii="Times New Roman" w:hAnsi="Times New Roman" w:cs="Times New Roman"/>
+          <w:sz w:val="28"/>
+          <w:szCs w:val="28"/>
+        </w:rPr>
+        <w:t>Время достижения цели прямо пропорционально дистанции до цели и обратно пропорционально размеру цели. Проще говоря, лучший способ повысить доступность кнопки заключается в том, чтобы делать её большой и располагать ближе к курсору.</w:t>
       </w:r>
     </w:p>
     <w:p>
@@ -5309,15 +6004,7 @@
           <w:sz w:val="28"/>
           <w:szCs w:val="28"/>
         </w:rPr>
-        <w:t>Существу</w:t>
-      </w:r>
-      <w:r>
-        <w:rPr>
-          <w:rFonts w:ascii="Times New Roman" w:hAnsi="Times New Roman" w:cs="Times New Roman"/>
-          <w:sz w:val="28"/>
-          <w:szCs w:val="28"/>
-        </w:rPr>
-        <w:t>ет 4 типа:</w:t>
+        <w:t>Существует 4 типа:</w:t>
       </w:r>
     </w:p>
     <w:p>
@@ -5449,15 +6136,7 @@
           <w:sz w:val="28"/>
           <w:szCs w:val="28"/>
         </w:rPr>
-        <w:t>12)</w:t>
-      </w:r>
-      <w:r>
-        <w:rPr>
-          <w:rFonts w:ascii="Times New Roman" w:hAnsi="Times New Roman" w:cs="Times New Roman"/>
-          <w:sz w:val="28"/>
-          <w:szCs w:val="28"/>
-        </w:rPr>
-        <w:t xml:space="preserve"> Что нужно сделать, чтобы минимизировать количество человеческих ошибок?</w:t>
+        <w:t>12) Что нужно сделать, чтобы минимизировать количество человеческих ошибок?</w:t>
       </w:r>
     </w:p>
     <w:p>
@@ -5537,23 +6216,26 @@
           <w:sz w:val="28"/>
           <w:szCs w:val="28"/>
         </w:rPr>
-        <w:t>3. Уменьшать чувствительность системы к ошибками, а</w:t>
-      </w:r>
-      <w:r>
-        <w:rPr>
-          <w:rFonts w:ascii="Times New Roman" w:hAnsi="Times New Roman" w:cs="Times New Roman"/>
-          <w:sz w:val="28"/>
-          <w:szCs w:val="28"/>
-        </w:rPr>
-        <w:t xml:space="preserve"> это значит блокировать потенциально опасные действия пользователя до получения подтверждения правильности действий; обеспечивать проверку самим пользователем всех действий перед их принятием; позволить системе самостоятельно выбирать необходимые команды и</w:t>
-      </w:r>
-      <w:r>
-        <w:rPr>
-          <w:rFonts w:ascii="Times New Roman" w:hAnsi="Times New Roman" w:cs="Times New Roman"/>
-          <w:sz w:val="28"/>
-          <w:szCs w:val="28"/>
-        </w:rPr>
-        <w:t>ли параметры, при этом от пользователя будет требоваться только проверка.</w:t>
+        <w:lastRenderedPageBreak/>
+        <w:t xml:space="preserve">3. Уменьшать чувствительность системы </w:t>
+      </w:r>
+      <w:proofErr w:type="gramStart"/>
+      <w:r>
+        <w:rPr>
+          <w:rFonts w:ascii="Times New Roman" w:hAnsi="Times New Roman" w:cs="Times New Roman"/>
+          <w:sz w:val="28"/>
+          <w:szCs w:val="28"/>
+        </w:rPr>
+        <w:t>к ошибками</w:t>
+      </w:r>
+      <w:proofErr w:type="gramEnd"/>
+      <w:r>
+        <w:rPr>
+          <w:rFonts w:ascii="Times New Roman" w:hAnsi="Times New Roman" w:cs="Times New Roman"/>
+          <w:sz w:val="28"/>
+          <w:szCs w:val="28"/>
+        </w:rPr>
+        <w:t>, а это значит блокировать потенциально опасные действия пользователя до получения подтверждения правильности действий; обеспечивать проверку самим пользователем всех действий перед их принятием; позволить системе самостоятельно выбирать необходимые команды или параметры, при этом от пользователя будет требоваться только проверка.</w:t>
       </w:r>
     </w:p>
     <w:p>
@@ -5610,55 +6292,57 @@
           <w:sz w:val="28"/>
           <w:szCs w:val="28"/>
         </w:rPr>
-        <w:t>Способы проверки</w:t>
-      </w:r>
-      <w:r>
-        <w:rPr>
-          <w:rFonts w:ascii="Times New Roman" w:hAnsi="Times New Roman" w:cs="Times New Roman"/>
-          <w:sz w:val="28"/>
-          <w:szCs w:val="28"/>
-        </w:rPr>
-        <w:t xml:space="preserve"> действий: использование меню, диапазон лучше показать в виде ползунка или крутилки (это лучше покажет границы), при манипуляции с объектами индицировать возможные действия изменением поведения этих объектов.</w:t>
-      </w:r>
-    </w:p>
-    <w:p>
-      <w:pPr>
-        <w:spacing w:after="0" w:line="240" w:lineRule="auto"/>
-        <w:ind w:firstLine="510"/>
-        <w:jc w:val="both"/>
-        <w:rPr>
-          <w:rFonts w:ascii="Times New Roman" w:hAnsi="Times New Roman" w:cs="Times New Roman"/>
-          <w:sz w:val="28"/>
-          <w:szCs w:val="28"/>
-        </w:rPr>
-      </w:pPr>
-    </w:p>
-    <w:p>
-      <w:pPr>
-        <w:spacing w:after="0" w:line="240" w:lineRule="auto"/>
-        <w:ind w:firstLine="510"/>
-        <w:jc w:val="both"/>
-        <w:rPr>
-          <w:rFonts w:ascii="Times New Roman" w:hAnsi="Times New Roman" w:cs="Times New Roman"/>
-          <w:sz w:val="28"/>
-          <w:szCs w:val="28"/>
-        </w:rPr>
-      </w:pPr>
-      <w:r>
-        <w:rPr>
-          <w:rFonts w:ascii="Times New Roman" w:hAnsi="Times New Roman" w:cs="Times New Roman"/>
-          <w:sz w:val="28"/>
-          <w:szCs w:val="28"/>
-        </w:rPr>
-        <w:t>13) Какова классификация ошибок исходя из уров</w:t>
-      </w:r>
-      <w:r>
-        <w:rPr>
-          <w:rFonts w:ascii="Times New Roman" w:hAnsi="Times New Roman" w:cs="Times New Roman"/>
-          <w:sz w:val="28"/>
-          <w:szCs w:val="28"/>
-        </w:rPr>
-        <w:t>ня их негативного эффекта?</w:t>
+        <w:t xml:space="preserve">Способы проверки действий: использование меню, диапазон лучше показать в виде ползунка или </w:t>
+      </w:r>
+      <w:proofErr w:type="spellStart"/>
+      <w:r>
+        <w:rPr>
+          <w:rFonts w:ascii="Times New Roman" w:hAnsi="Times New Roman" w:cs="Times New Roman"/>
+          <w:sz w:val="28"/>
+          <w:szCs w:val="28"/>
+        </w:rPr>
+        <w:t>крутилки</w:t>
+      </w:r>
+      <w:proofErr w:type="spellEnd"/>
+      <w:r>
+        <w:rPr>
+          <w:rFonts w:ascii="Times New Roman" w:hAnsi="Times New Roman" w:cs="Times New Roman"/>
+          <w:sz w:val="28"/>
+          <w:szCs w:val="28"/>
+        </w:rPr>
+        <w:t xml:space="preserve"> (это лучше покажет границы), при манипуляции с объектами индицировать возможные действия изменением поведения этих объектов.</w:t>
+      </w:r>
+    </w:p>
+    <w:p>
+      <w:pPr>
+        <w:spacing w:after="0" w:line="240" w:lineRule="auto"/>
+        <w:ind w:firstLine="510"/>
+        <w:jc w:val="both"/>
+        <w:rPr>
+          <w:rFonts w:ascii="Times New Roman" w:hAnsi="Times New Roman" w:cs="Times New Roman"/>
+          <w:sz w:val="28"/>
+          <w:szCs w:val="28"/>
+        </w:rPr>
+      </w:pPr>
+    </w:p>
+    <w:p>
+      <w:pPr>
+        <w:spacing w:after="0" w:line="240" w:lineRule="auto"/>
+        <w:ind w:firstLine="510"/>
+        <w:jc w:val="both"/>
+        <w:rPr>
+          <w:rFonts w:ascii="Times New Roman" w:hAnsi="Times New Roman" w:cs="Times New Roman"/>
+          <w:sz w:val="28"/>
+          <w:szCs w:val="28"/>
+        </w:rPr>
+      </w:pPr>
+      <w:r>
+        <w:rPr>
+          <w:rFonts w:ascii="Times New Roman" w:hAnsi="Times New Roman" w:cs="Times New Roman"/>
+          <w:sz w:val="28"/>
+          <w:szCs w:val="28"/>
+        </w:rPr>
+        <w:t>13) Какова классификация ошибок исходя из уровня их негативного эффекта?</w:t>
       </w:r>
     </w:p>
     <w:p>
@@ -5738,15 +6422,7 @@
           <w:sz w:val="28"/>
           <w:szCs w:val="28"/>
         </w:rPr>
-        <w:t>3. Ошибки, которые можно исправить,</w:t>
-      </w:r>
-      <w:r>
-        <w:rPr>
-          <w:rFonts w:ascii="Times New Roman" w:hAnsi="Times New Roman" w:cs="Times New Roman"/>
-          <w:sz w:val="28"/>
-          <w:szCs w:val="28"/>
-        </w:rPr>
-        <w:t xml:space="preserve"> но с трудом (вернуть файл после очистки корзины)</w:t>
+        <w:t>3. Ошибки, которые можно исправить, но с трудом (вернуть файл после очистки корзины)</w:t>
       </w:r>
     </w:p>
     <w:p>
@@ -5786,191 +6462,169 @@
           <w:sz w:val="28"/>
           <w:szCs w:val="28"/>
         </w:rPr>
+        <w:t xml:space="preserve">Ошибки, исправленные после выполнения действия, снижают производительность. Это трата времени: понять, что есть ошибка; понять, как исправить ее; потратить время на исправление. </w:t>
+      </w:r>
+    </w:p>
+    <w:p>
+      <w:pPr>
+        <w:spacing w:after="0" w:line="240" w:lineRule="auto"/>
+        <w:ind w:firstLine="510"/>
+        <w:jc w:val="both"/>
+        <w:rPr>
+          <w:rFonts w:ascii="Times New Roman" w:hAnsi="Times New Roman" w:cs="Times New Roman"/>
+          <w:sz w:val="28"/>
+          <w:szCs w:val="28"/>
+        </w:rPr>
+      </w:pPr>
+      <w:r>
+        <w:rPr>
+          <w:rFonts w:ascii="Times New Roman" w:hAnsi="Times New Roman" w:cs="Times New Roman"/>
+          <w:sz w:val="28"/>
+          <w:szCs w:val="28"/>
+        </w:rPr>
+        <w:t>Более того, ошибки, исправляемые после, воспринимаются психологически как ошибки, а если ошибка исправляется во время появления сразу – мы не воспринимаем это настолько психологически неправильным.</w:t>
+      </w:r>
+    </w:p>
+    <w:p>
+      <w:pPr>
+        <w:spacing w:after="0" w:line="240" w:lineRule="auto"/>
+        <w:ind w:firstLine="510"/>
+        <w:jc w:val="both"/>
+        <w:rPr>
+          <w:rFonts w:ascii="Times New Roman" w:hAnsi="Times New Roman" w:cs="Times New Roman"/>
+          <w:sz w:val="28"/>
+          <w:szCs w:val="28"/>
+        </w:rPr>
+      </w:pPr>
+      <w:r>
+        <w:rPr>
+          <w:rFonts w:ascii="Times New Roman" w:hAnsi="Times New Roman" w:cs="Times New Roman"/>
+          <w:sz w:val="28"/>
+          <w:szCs w:val="28"/>
+        </w:rPr>
+        <w:t xml:space="preserve">Чтобы минимизировать ошибки, нужно использовать обратную связь, уведомлять о произведенных операциях, уведомлять о текущем состоянии, уведомлять об исключениях. Пример обратной связи - </w:t>
+      </w:r>
+      <w:proofErr w:type="spellStart"/>
+      <w:r>
+        <w:rPr>
+          <w:rFonts w:ascii="Times New Roman" w:hAnsi="Times New Roman" w:cs="Times New Roman"/>
+          <w:sz w:val="28"/>
+          <w:szCs w:val="28"/>
+        </w:rPr>
+        <w:t>предпросмотр</w:t>
+      </w:r>
+      <w:proofErr w:type="spellEnd"/>
+      <w:r>
+        <w:rPr>
+          <w:rFonts w:ascii="Times New Roman" w:hAnsi="Times New Roman" w:cs="Times New Roman"/>
+          <w:sz w:val="28"/>
+          <w:szCs w:val="28"/>
+        </w:rPr>
+        <w:t>.</w:t>
+      </w:r>
+    </w:p>
+    <w:p>
+      <w:pPr>
+        <w:spacing w:after="0" w:line="240" w:lineRule="auto"/>
+        <w:ind w:firstLine="510"/>
+        <w:jc w:val="both"/>
+        <w:rPr>
+          <w:rFonts w:ascii="Times New Roman" w:hAnsi="Times New Roman" w:cs="Times New Roman"/>
+          <w:sz w:val="28"/>
+          <w:szCs w:val="28"/>
+        </w:rPr>
+      </w:pPr>
+    </w:p>
+    <w:p>
+      <w:pPr>
+        <w:spacing w:after="0" w:line="240" w:lineRule="auto"/>
+        <w:ind w:firstLine="510"/>
+        <w:jc w:val="both"/>
+        <w:rPr>
+          <w:rFonts w:ascii="Times New Roman" w:hAnsi="Times New Roman" w:cs="Times New Roman"/>
+          <w:sz w:val="28"/>
+          <w:szCs w:val="28"/>
+        </w:rPr>
+      </w:pPr>
+      <w:r>
+        <w:rPr>
+          <w:rFonts w:ascii="Times New Roman" w:hAnsi="Times New Roman" w:cs="Times New Roman"/>
+          <w:sz w:val="28"/>
+          <w:szCs w:val="28"/>
+        </w:rPr>
+        <w:t>14) Почему пользователи учатся?</w:t>
+      </w:r>
+    </w:p>
+    <w:p>
+      <w:pPr>
+        <w:spacing w:after="0" w:line="240" w:lineRule="auto"/>
+        <w:ind w:firstLine="510"/>
+        <w:jc w:val="both"/>
+        <w:rPr>
+          <w:rFonts w:ascii="Times New Roman" w:hAnsi="Times New Roman" w:cs="Times New Roman"/>
+          <w:sz w:val="28"/>
+          <w:szCs w:val="28"/>
+        </w:rPr>
+      </w:pPr>
+      <w:r>
+        <w:rPr>
+          <w:rFonts w:ascii="Times New Roman" w:hAnsi="Times New Roman" w:cs="Times New Roman"/>
+          <w:sz w:val="28"/>
+          <w:szCs w:val="28"/>
+        </w:rPr>
+        <w:t>Люди делают что-либо только при наличии стимула. Пользователь будет учиться, если будет уверен, что программа сделает его жизнь легче, знает о существовании интересных лично ему функций и знает, за что дается стимул в освоении программы.</w:t>
+      </w:r>
+    </w:p>
+    <w:p>
+      <w:pPr>
+        <w:spacing w:after="0" w:line="240" w:lineRule="auto"/>
+        <w:ind w:firstLine="510"/>
+        <w:jc w:val="both"/>
+        <w:rPr>
+          <w:rFonts w:ascii="Times New Roman" w:hAnsi="Times New Roman" w:cs="Times New Roman"/>
+          <w:sz w:val="28"/>
+          <w:szCs w:val="28"/>
+        </w:rPr>
+      </w:pPr>
+      <w:r>
+        <w:rPr>
+          <w:rFonts w:ascii="Times New Roman" w:hAnsi="Times New Roman" w:cs="Times New Roman"/>
+          <w:sz w:val="28"/>
+          <w:szCs w:val="28"/>
+        </w:rPr>
+        <w:t>Обучение есть действие: если обучаться легко, пользователям будет достаточно слабого стимула, если тяжело, стимул придется увеличивать. Это значит, что пользователь обучится пользоваться программой или сайтом только в том случае, если он будет уверен, что это, к примеру, сделает его жизнь легче и приятней.</w:t>
+      </w:r>
+    </w:p>
+    <w:p>
+      <w:pPr>
+        <w:spacing w:after="0" w:line="240" w:lineRule="auto"/>
+        <w:ind w:firstLine="510"/>
+        <w:jc w:val="both"/>
+        <w:rPr>
+          <w:rFonts w:ascii="Times New Roman" w:hAnsi="Times New Roman" w:cs="Times New Roman"/>
+          <w:sz w:val="28"/>
+          <w:szCs w:val="28"/>
+        </w:rPr>
+      </w:pPr>
+    </w:p>
+    <w:p>
+      <w:pPr>
+        <w:spacing w:after="0" w:line="240" w:lineRule="auto"/>
+        <w:ind w:firstLine="510"/>
+        <w:jc w:val="both"/>
+        <w:rPr>
+          <w:rFonts w:ascii="Times New Roman" w:hAnsi="Times New Roman" w:cs="Times New Roman"/>
+          <w:sz w:val="28"/>
+          <w:szCs w:val="28"/>
+        </w:rPr>
+      </w:pPr>
+      <w:r>
+        <w:rPr>
+          <w:rFonts w:ascii="Times New Roman" w:hAnsi="Times New Roman" w:cs="Times New Roman"/>
+          <w:sz w:val="28"/>
+          <w:szCs w:val="28"/>
+        </w:rPr>
         <w:lastRenderedPageBreak/>
-        <w:t>Ошибки, исправленные после выполнения действия, снижают производительность. Это трата времени: понять, что есть ошибка; понять, как исправить ее; потратит</w:t>
-      </w:r>
-      <w:r>
-        <w:rPr>
-          <w:rFonts w:ascii="Times New Roman" w:hAnsi="Times New Roman" w:cs="Times New Roman"/>
-          <w:sz w:val="28"/>
-          <w:szCs w:val="28"/>
-        </w:rPr>
-        <w:t xml:space="preserve">ь время на исправление. </w:t>
-      </w:r>
-    </w:p>
-    <w:p>
-      <w:pPr>
-        <w:spacing w:after="0" w:line="240" w:lineRule="auto"/>
-        <w:ind w:firstLine="510"/>
-        <w:jc w:val="both"/>
-        <w:rPr>
-          <w:rFonts w:ascii="Times New Roman" w:hAnsi="Times New Roman" w:cs="Times New Roman"/>
-          <w:sz w:val="28"/>
-          <w:szCs w:val="28"/>
-        </w:rPr>
-      </w:pPr>
-      <w:r>
-        <w:rPr>
-          <w:rFonts w:ascii="Times New Roman" w:hAnsi="Times New Roman" w:cs="Times New Roman"/>
-          <w:sz w:val="28"/>
-          <w:szCs w:val="28"/>
-        </w:rPr>
-        <w:t>Более того, ошибки, исправляемые после, воспринимаются психологически как ошибки, а если ошибка исправляется во время появления сразу – мы не воспринимаем это настолько психологически неправильным.</w:t>
-      </w:r>
-    </w:p>
-    <w:p>
-      <w:pPr>
-        <w:spacing w:after="0" w:line="240" w:lineRule="auto"/>
-        <w:ind w:firstLine="510"/>
-        <w:jc w:val="both"/>
-        <w:rPr>
-          <w:rFonts w:ascii="Times New Roman" w:hAnsi="Times New Roman" w:cs="Times New Roman"/>
-          <w:sz w:val="28"/>
-          <w:szCs w:val="28"/>
-        </w:rPr>
-      </w:pPr>
-      <w:r>
-        <w:rPr>
-          <w:rFonts w:ascii="Times New Roman" w:hAnsi="Times New Roman" w:cs="Times New Roman"/>
-          <w:sz w:val="28"/>
-          <w:szCs w:val="28"/>
-        </w:rPr>
-        <w:t xml:space="preserve">Чтобы </w:t>
-      </w:r>
-      <w:r>
-        <w:rPr>
-          <w:rFonts w:ascii="Times New Roman" w:hAnsi="Times New Roman" w:cs="Times New Roman"/>
-          <w:sz w:val="28"/>
-          <w:szCs w:val="28"/>
-        </w:rPr>
-        <w:t>минимизировать ошибки, нужно использовать обратную связь, уведомлять о произведенных операциях, уведомлять о текущем состоянии, уведомлять об исключениях. Пример обратной связи - предпросмотр.</w:t>
-      </w:r>
-    </w:p>
-    <w:p>
-      <w:pPr>
-        <w:spacing w:after="0" w:line="240" w:lineRule="auto"/>
-        <w:ind w:firstLine="510"/>
-        <w:jc w:val="both"/>
-        <w:rPr>
-          <w:rFonts w:ascii="Times New Roman" w:hAnsi="Times New Roman" w:cs="Times New Roman"/>
-          <w:sz w:val="28"/>
-          <w:szCs w:val="28"/>
-        </w:rPr>
-      </w:pPr>
-    </w:p>
-    <w:p>
-      <w:pPr>
-        <w:spacing w:after="0" w:line="240" w:lineRule="auto"/>
-        <w:ind w:firstLine="510"/>
-        <w:jc w:val="both"/>
-        <w:rPr>
-          <w:rFonts w:ascii="Times New Roman" w:hAnsi="Times New Roman" w:cs="Times New Roman"/>
-          <w:sz w:val="28"/>
-          <w:szCs w:val="28"/>
-        </w:rPr>
-      </w:pPr>
-      <w:r>
-        <w:rPr>
-          <w:rFonts w:ascii="Times New Roman" w:hAnsi="Times New Roman" w:cs="Times New Roman"/>
-          <w:sz w:val="28"/>
-          <w:szCs w:val="28"/>
-        </w:rPr>
-        <w:t>14) Почему пользователи учатся?</w:t>
-      </w:r>
-    </w:p>
-    <w:p>
-      <w:pPr>
-        <w:spacing w:after="0" w:line="240" w:lineRule="auto"/>
-        <w:ind w:firstLine="510"/>
-        <w:jc w:val="both"/>
-        <w:rPr>
-          <w:rFonts w:ascii="Times New Roman" w:hAnsi="Times New Roman" w:cs="Times New Roman"/>
-          <w:sz w:val="28"/>
-          <w:szCs w:val="28"/>
-        </w:rPr>
-      </w:pPr>
-      <w:r>
-        <w:rPr>
-          <w:rFonts w:ascii="Times New Roman" w:hAnsi="Times New Roman" w:cs="Times New Roman"/>
-          <w:sz w:val="28"/>
-          <w:szCs w:val="28"/>
-        </w:rPr>
-        <w:t>Люди делают что-либо только пр</w:t>
-      </w:r>
-      <w:r>
-        <w:rPr>
-          <w:rFonts w:ascii="Times New Roman" w:hAnsi="Times New Roman" w:cs="Times New Roman"/>
-          <w:sz w:val="28"/>
-          <w:szCs w:val="28"/>
-        </w:rPr>
-        <w:t>и наличии стимула. Пользователь будет учиться, если будет уверен, что программа сделает его жизнь легче, знает о существовании интересных лично ему функций и знает, за что дается стимул в освоении программы.</w:t>
-      </w:r>
-    </w:p>
-    <w:p>
-      <w:pPr>
-        <w:spacing w:after="0" w:line="240" w:lineRule="auto"/>
-        <w:ind w:firstLine="510"/>
-        <w:jc w:val="both"/>
-        <w:rPr>
-          <w:rFonts w:ascii="Times New Roman" w:hAnsi="Times New Roman" w:cs="Times New Roman"/>
-          <w:sz w:val="28"/>
-          <w:szCs w:val="28"/>
-        </w:rPr>
-      </w:pPr>
-      <w:r>
-        <w:rPr>
-          <w:rFonts w:ascii="Times New Roman" w:hAnsi="Times New Roman" w:cs="Times New Roman"/>
-          <w:sz w:val="28"/>
-          <w:szCs w:val="28"/>
-        </w:rPr>
-        <w:t>Обучение есть действие: если обучаться легко, по</w:t>
-      </w:r>
-      <w:r>
-        <w:rPr>
-          <w:rFonts w:ascii="Times New Roman" w:hAnsi="Times New Roman" w:cs="Times New Roman"/>
-          <w:sz w:val="28"/>
-          <w:szCs w:val="28"/>
-        </w:rPr>
-        <w:t>льзователям будет достаточно слабого стимула, если тяжело, стимул придется увеличивать. Это значит, что пользователь обучится пользоваться программой или сайтом только в том случае, если он будет уверен, что это, к примеру, сделает его жизнь легче и приятн</w:t>
-      </w:r>
-      <w:r>
-        <w:rPr>
-          <w:rFonts w:ascii="Times New Roman" w:hAnsi="Times New Roman" w:cs="Times New Roman"/>
-          <w:sz w:val="28"/>
-          <w:szCs w:val="28"/>
-        </w:rPr>
-        <w:t>ей.</w:t>
-      </w:r>
-    </w:p>
-    <w:p>
-      <w:pPr>
-        <w:spacing w:after="0" w:line="240" w:lineRule="auto"/>
-        <w:ind w:firstLine="510"/>
-        <w:jc w:val="both"/>
-        <w:rPr>
-          <w:rFonts w:ascii="Times New Roman" w:hAnsi="Times New Roman" w:cs="Times New Roman"/>
-          <w:sz w:val="28"/>
-          <w:szCs w:val="28"/>
-        </w:rPr>
-      </w:pPr>
-    </w:p>
-    <w:p>
-      <w:pPr>
-        <w:spacing w:after="0" w:line="240" w:lineRule="auto"/>
-        <w:ind w:firstLine="510"/>
-        <w:jc w:val="both"/>
-        <w:rPr>
-          <w:rFonts w:ascii="Times New Roman" w:hAnsi="Times New Roman" w:cs="Times New Roman"/>
-          <w:sz w:val="28"/>
-          <w:szCs w:val="28"/>
-        </w:rPr>
-      </w:pPr>
-      <w:r>
-        <w:rPr>
-          <w:rFonts w:ascii="Times New Roman" w:hAnsi="Times New Roman" w:cs="Times New Roman"/>
-          <w:sz w:val="28"/>
-          <w:szCs w:val="28"/>
-        </w:rPr>
         <w:t xml:space="preserve">15) Каковы средства обучения? </w:t>
       </w:r>
     </w:p>
@@ -6011,7 +6665,25 @@
           <w:sz w:val="28"/>
           <w:szCs w:val="28"/>
         </w:rPr>
-        <w:t xml:space="preserve">1. Общая понятность системы. Термин «понятность» включает в себя три составляющих, а именно ментальную модель, метафору, аффорданс и стандарт. </w:t>
+        <w:t xml:space="preserve">1. Общая понятность системы. Термин «понятность» включает в себя три составляющих, а именно ментальную модель, метафору, </w:t>
+      </w:r>
+      <w:proofErr w:type="spellStart"/>
+      <w:r>
+        <w:rPr>
+          <w:rFonts w:ascii="Times New Roman" w:hAnsi="Times New Roman" w:cs="Times New Roman"/>
+          <w:sz w:val="28"/>
+          <w:szCs w:val="28"/>
+        </w:rPr>
+        <w:t>аффорданс</w:t>
+      </w:r>
+      <w:proofErr w:type="spellEnd"/>
+      <w:r>
+        <w:rPr>
+          <w:rFonts w:ascii="Times New Roman" w:hAnsi="Times New Roman" w:cs="Times New Roman"/>
+          <w:sz w:val="28"/>
+          <w:szCs w:val="28"/>
+        </w:rPr>
+        <w:t xml:space="preserve"> и стандарт. </w:t>
       </w:r>
     </w:p>
     <w:p>
@@ -6063,15 +6735,7 @@
           <w:sz w:val="28"/>
           <w:szCs w:val="28"/>
         </w:rPr>
-        <w:t>16) Что такое ментальная модел</w:t>
-      </w:r>
-      <w:r>
-        <w:rPr>
-          <w:rFonts w:ascii="Times New Roman" w:hAnsi="Times New Roman" w:cs="Times New Roman"/>
-          <w:sz w:val="28"/>
-          <w:szCs w:val="28"/>
-        </w:rPr>
-        <w:t>ь и какова ее роль в создании интерфейса пользователя?</w:t>
+        <w:t>16) Что такое ментальная модель и какова ее роль в создании интерфейса пользователя?</w:t>
       </w:r>
     </w:p>
     <w:p>
@@ -6111,72 +6775,208 @@
           <w:sz w:val="28"/>
           <w:szCs w:val="28"/>
         </w:rPr>
-        <w:t>Ментальные модели мы создаем для</w:t>
-      </w:r>
-      <w:r>
-        <w:rPr>
-          <w:rFonts w:ascii="Times New Roman" w:hAnsi="Times New Roman" w:cs="Times New Roman"/>
-          <w:sz w:val="28"/>
-          <w:szCs w:val="28"/>
-        </w:rPr>
-        <w:t xml:space="preserve"> упрощения картины мира. Наблюдая за событиями, мы их обобщаем, и храним в памяти единую картину.</w:t>
-      </w:r>
-    </w:p>
-    <w:p>
-      <w:pPr>
-        <w:spacing w:after="0" w:line="240" w:lineRule="auto"/>
-        <w:ind w:firstLine="510"/>
-        <w:jc w:val="both"/>
-        <w:rPr>
-          <w:rFonts w:ascii="Times New Roman" w:hAnsi="Times New Roman" w:cs="Times New Roman"/>
-          <w:sz w:val="28"/>
-          <w:szCs w:val="28"/>
-        </w:rPr>
-      </w:pPr>
-      <w:r>
-        <w:rPr>
-          <w:rFonts w:ascii="Times New Roman" w:hAnsi="Times New Roman" w:cs="Times New Roman"/>
-          <w:sz w:val="28"/>
-          <w:szCs w:val="28"/>
-        </w:rPr>
-        <w:t xml:space="preserve">Ментальные модели относятся к тому, как пользователь воспринимает окружающий мир и основываются на убеждениях, а не на фактической концепции. Однако, если вы </w:t>
-      </w:r>
-      <w:r>
-        <w:rPr>
-          <w:rFonts w:ascii="Times New Roman" w:hAnsi="Times New Roman" w:cs="Times New Roman"/>
-          <w:sz w:val="28"/>
-          <w:szCs w:val="28"/>
-        </w:rPr>
-        <w:t>можете понять ментальные модели своих пользователей, вы можете сымитировать эти модели в своих проектах, чтобы сделать их более удобными и интуитивными.</w:t>
-      </w:r>
-    </w:p>
-    <w:p>
-      <w:pPr>
-        <w:spacing w:after="0" w:line="240" w:lineRule="auto"/>
-        <w:ind w:firstLine="510"/>
-        <w:jc w:val="both"/>
-        <w:rPr>
-          <w:rFonts w:ascii="Times New Roman" w:hAnsi="Times New Roman" w:cs="Times New Roman"/>
-          <w:sz w:val="28"/>
-          <w:szCs w:val="28"/>
-        </w:rPr>
-      </w:pPr>
-      <w:r>
-        <w:rPr>
-          <w:rFonts w:ascii="Times New Roman" w:hAnsi="Times New Roman" w:cs="Times New Roman"/>
-          <w:sz w:val="28"/>
-          <w:szCs w:val="28"/>
-        </w:rPr>
-        <w:t>Дизайнеры могут использовать ментальные модели пользователей, чтобы их продукты сообщали свою функцию ч</w:t>
-      </w:r>
-      <w:r>
-        <w:rPr>
-          <w:rFonts w:ascii="Times New Roman" w:hAnsi="Times New Roman" w:cs="Times New Roman"/>
-          <w:sz w:val="28"/>
-          <w:szCs w:val="28"/>
-        </w:rPr>
-        <w:t>ерез их форму. Однако они могут сделать это успешно только, если действительно понимают ментальные модели своего пользователя. </w:t>
-      </w:r>
+        <w:t>Ментальные модели мы создаем для упрощения картины мира. Наблюдая за событиями, мы их обобщаем, и храним в памяти единую картину.</w:t>
+      </w:r>
+    </w:p>
+    <w:p>
+      <w:pPr>
+        <w:spacing w:after="0" w:line="240" w:lineRule="auto"/>
+        <w:ind w:firstLine="510"/>
+        <w:jc w:val="both"/>
+        <w:rPr>
+          <w:rFonts w:ascii="Times New Roman" w:hAnsi="Times New Roman" w:cs="Times New Roman"/>
+          <w:sz w:val="28"/>
+          <w:szCs w:val="28"/>
+        </w:rPr>
+      </w:pPr>
+      <w:r>
+        <w:rPr>
+          <w:rFonts w:ascii="Times New Roman" w:hAnsi="Times New Roman" w:cs="Times New Roman"/>
+          <w:sz w:val="28"/>
+          <w:szCs w:val="28"/>
+        </w:rPr>
+        <w:t>Ментальные модели относятся к тому, как пользователь воспринимает окружающий мир и основываются на убеждениях, а не на фактической концепции. Однако, если вы можете понять ментальные модели своих пользователей, вы можете сымитировать эти модели в своих проектах, чтобы сделать их более удобными и интуитивными.</w:t>
+      </w:r>
+    </w:p>
+    <w:p>
+      <w:pPr>
+        <w:spacing w:after="0" w:line="240" w:lineRule="auto"/>
+        <w:ind w:firstLine="510"/>
+        <w:jc w:val="both"/>
+        <w:rPr>
+          <w:rFonts w:ascii="Times New Roman" w:hAnsi="Times New Roman" w:cs="Times New Roman"/>
+          <w:sz w:val="28"/>
+          <w:szCs w:val="28"/>
+        </w:rPr>
+      </w:pPr>
+      <w:r>
+        <w:rPr>
+          <w:rFonts w:ascii="Times New Roman" w:hAnsi="Times New Roman" w:cs="Times New Roman"/>
+          <w:sz w:val="28"/>
+          <w:szCs w:val="28"/>
+        </w:rPr>
+        <w:t>Дизайнеры могут использовать ментальные модели пользователей, чтобы их продукты сообщали свою функцию через их форму. Однако они могут сделать это успешно только, если действительно понимают ментальные модели своего пользователя. </w:t>
+      </w:r>
+    </w:p>
+    <w:p>
+      <w:pPr>
+        <w:spacing w:after="0" w:line="240" w:lineRule="auto"/>
+        <w:ind w:firstLine="510"/>
+        <w:jc w:val="both"/>
+        <w:rPr>
+          <w:rFonts w:ascii="Times New Roman" w:hAnsi="Times New Roman" w:cs="Times New Roman"/>
+          <w:sz w:val="28"/>
+          <w:szCs w:val="28"/>
+        </w:rPr>
+      </w:pPr>
+      <w:r>
+        <w:rPr>
+          <w:rFonts w:ascii="Times New Roman" w:hAnsi="Times New Roman" w:cs="Times New Roman"/>
+          <w:sz w:val="28"/>
+          <w:szCs w:val="28"/>
+        </w:rPr>
+        <w:t>Наш ум строит “мелкомасштабные модели реальности”, чтобы предвидеть и объяснять события.</w:t>
+      </w:r>
+    </w:p>
+    <w:p>
+      <w:pPr>
+        <w:spacing w:after="0" w:line="240" w:lineRule="auto"/>
+        <w:ind w:firstLine="510"/>
+        <w:jc w:val="both"/>
+        <w:rPr>
+          <w:rFonts w:ascii="Times New Roman" w:hAnsi="Times New Roman" w:cs="Times New Roman"/>
+          <w:sz w:val="28"/>
+          <w:szCs w:val="28"/>
+        </w:rPr>
+      </w:pPr>
+    </w:p>
+    <w:p>
+      <w:pPr>
+        <w:spacing w:after="0" w:line="240" w:lineRule="auto"/>
+        <w:ind w:firstLine="510"/>
+        <w:jc w:val="both"/>
+        <w:rPr>
+          <w:rFonts w:ascii="Times New Roman" w:hAnsi="Times New Roman" w:cs="Times New Roman"/>
+          <w:sz w:val="28"/>
+          <w:szCs w:val="28"/>
+        </w:rPr>
+      </w:pPr>
+      <w:r>
+        <w:rPr>
+          <w:rFonts w:ascii="Times New Roman" w:hAnsi="Times New Roman" w:cs="Times New Roman"/>
+          <w:sz w:val="28"/>
+          <w:szCs w:val="28"/>
+        </w:rPr>
+        <w:t>17) Что такое метафора?</w:t>
+      </w:r>
+    </w:p>
+    <w:p>
+      <w:pPr>
+        <w:spacing w:after="0" w:line="240" w:lineRule="auto"/>
+        <w:ind w:firstLine="510"/>
+        <w:jc w:val="both"/>
+        <w:rPr>
+          <w:rFonts w:ascii="Times New Roman" w:hAnsi="Times New Roman" w:cs="Times New Roman"/>
+          <w:sz w:val="28"/>
+          <w:szCs w:val="28"/>
+        </w:rPr>
+      </w:pPr>
+      <w:r>
+        <w:rPr>
+          <w:rFonts w:ascii="Times New Roman" w:hAnsi="Times New Roman" w:cs="Times New Roman"/>
+          <w:sz w:val="28"/>
+          <w:szCs w:val="28"/>
+        </w:rPr>
+        <w:t xml:space="preserve">Разработать пользовательский интерфейс, в котором модель программы соответствует модели пользователя – задача не из легких. Иногда у пользователей просто нет конкретного представления о том, как работает программа и для чего она предназначена. В таком случае вам придется найти способ подсказать им, как функционирует ваша программа. В графических интерфейсах используется метод метафор. Он позволяет пользователю не создавать новую модель, а воспользоваться готовой моделью, которую он ранее построил по другому поводу. </w:t>
+      </w:r>
+    </w:p>
+    <w:p>
+      <w:pPr>
+        <w:spacing w:after="0" w:line="240" w:lineRule="auto"/>
+        <w:ind w:firstLine="510"/>
+        <w:jc w:val="both"/>
+        <w:rPr>
+          <w:rFonts w:ascii="Times New Roman" w:hAnsi="Times New Roman" w:cs="Times New Roman"/>
+          <w:sz w:val="28"/>
+          <w:szCs w:val="28"/>
+        </w:rPr>
+      </w:pPr>
+      <w:r>
+        <w:rPr>
+          <w:rFonts w:ascii="Times New Roman" w:hAnsi="Times New Roman" w:cs="Times New Roman"/>
+          <w:sz w:val="28"/>
+          <w:szCs w:val="28"/>
+        </w:rPr>
+        <w:t xml:space="preserve">Самая известная метафора, применяемая и в </w:t>
+      </w:r>
+      <w:proofErr w:type="spellStart"/>
+      <w:r>
+        <w:rPr>
+          <w:rFonts w:ascii="Times New Roman" w:hAnsi="Times New Roman" w:cs="Times New Roman"/>
+          <w:sz w:val="28"/>
+          <w:szCs w:val="28"/>
+        </w:rPr>
+        <w:t>Windows</w:t>
+      </w:r>
+      <w:proofErr w:type="spellEnd"/>
+      <w:r>
+        <w:rPr>
+          <w:rFonts w:ascii="Times New Roman" w:hAnsi="Times New Roman" w:cs="Times New Roman"/>
+          <w:sz w:val="28"/>
+          <w:szCs w:val="28"/>
+        </w:rPr>
+        <w:t xml:space="preserve"> и в </w:t>
+      </w:r>
+      <w:proofErr w:type="spellStart"/>
+      <w:r>
+        <w:rPr>
+          <w:rFonts w:ascii="Times New Roman" w:hAnsi="Times New Roman" w:cs="Times New Roman"/>
+          <w:sz w:val="28"/>
+          <w:szCs w:val="28"/>
+        </w:rPr>
+        <w:t>Macintosh</w:t>
+      </w:r>
+      <w:proofErr w:type="spellEnd"/>
+      <w:r>
+        <w:rPr>
+          <w:rFonts w:ascii="Times New Roman" w:hAnsi="Times New Roman" w:cs="Times New Roman"/>
+          <w:sz w:val="28"/>
+          <w:szCs w:val="28"/>
+        </w:rPr>
+        <w:t xml:space="preserve"> – это метафора "десктоп" (рабочий стол). Перед вами маленькие папочки с листочками-файлами внутри, последние можно перемещать из одной папки – в другую. Метафора работает, потому что изображения папок напоминают реальные папки, которые мы используем для хранения и сортировки документов в своих кабинетах.</w:t>
+      </w:r>
+    </w:p>
+    <w:p>
+      <w:pPr>
+        <w:spacing w:after="0" w:line="240" w:lineRule="auto"/>
+        <w:ind w:firstLine="510"/>
+        <w:jc w:val="both"/>
+        <w:rPr>
+          <w:rFonts w:ascii="Times New Roman" w:hAnsi="Times New Roman" w:cs="Times New Roman"/>
+          <w:sz w:val="28"/>
+          <w:szCs w:val="28"/>
+        </w:rPr>
+      </w:pPr>
+      <w:r>
+        <w:rPr>
+          <w:rFonts w:ascii="Times New Roman" w:hAnsi="Times New Roman" w:cs="Times New Roman"/>
+          <w:sz w:val="28"/>
+          <w:szCs w:val="28"/>
+        </w:rPr>
+        <w:t>Еще примеры – лупа (приближение и масштабирование), корзина - элемент графического интерфейса пользователя, предназначенный для удаления объектов.</w:t>
+      </w:r>
+    </w:p>
+    <w:p>
+      <w:pPr>
+        <w:spacing w:after="0" w:line="240" w:lineRule="auto"/>
+        <w:ind w:firstLine="510"/>
+        <w:jc w:val="both"/>
+        <w:rPr>
+          <w:rFonts w:ascii="Times New Roman" w:hAnsi="Times New Roman" w:cs="Times New Roman"/>
+          <w:sz w:val="28"/>
+          <w:szCs w:val="28"/>
+        </w:rPr>
+      </w:pPr>
     </w:p>
     <w:p>
       <w:pPr>
@@ -6196,183 +6996,55 @@
           <w:szCs w:val="28"/>
         </w:rPr>
         <w:lastRenderedPageBreak/>
-        <w:t>Наш ум строит “мелкомасштабные модели реальности”, чтобы предвидеть и объяснять события.</w:t>
-      </w:r>
-    </w:p>
-    <w:p>
-      <w:pPr>
-        <w:spacing w:after="0" w:line="240" w:lineRule="auto"/>
-        <w:ind w:firstLine="510"/>
-        <w:jc w:val="both"/>
-        <w:rPr>
-          <w:rFonts w:ascii="Times New Roman" w:hAnsi="Times New Roman" w:cs="Times New Roman"/>
-          <w:sz w:val="28"/>
-          <w:szCs w:val="28"/>
-        </w:rPr>
-      </w:pPr>
-    </w:p>
-    <w:p>
-      <w:pPr>
-        <w:spacing w:after="0" w:line="240" w:lineRule="auto"/>
-        <w:ind w:firstLine="510"/>
-        <w:jc w:val="both"/>
-        <w:rPr>
-          <w:rFonts w:ascii="Times New Roman" w:hAnsi="Times New Roman" w:cs="Times New Roman"/>
-          <w:sz w:val="28"/>
-          <w:szCs w:val="28"/>
-        </w:rPr>
-      </w:pPr>
-      <w:r>
-        <w:rPr>
-          <w:rFonts w:ascii="Times New Roman" w:hAnsi="Times New Roman" w:cs="Times New Roman"/>
-          <w:sz w:val="28"/>
-          <w:szCs w:val="28"/>
-        </w:rPr>
-        <w:t>17) Что такое метафора?</w:t>
-      </w:r>
-    </w:p>
-    <w:p>
-      <w:pPr>
-        <w:spacing w:after="0" w:line="240" w:lineRule="auto"/>
-        <w:ind w:firstLine="510"/>
-        <w:jc w:val="both"/>
-        <w:rPr>
-          <w:rFonts w:ascii="Times New Roman" w:hAnsi="Times New Roman" w:cs="Times New Roman"/>
-          <w:sz w:val="28"/>
-          <w:szCs w:val="28"/>
-        </w:rPr>
-      </w:pPr>
-      <w:r>
-        <w:rPr>
-          <w:rFonts w:ascii="Times New Roman" w:hAnsi="Times New Roman" w:cs="Times New Roman"/>
-          <w:sz w:val="28"/>
-          <w:szCs w:val="28"/>
-        </w:rPr>
-        <w:t>Разработать по</w:t>
-      </w:r>
-      <w:r>
-        <w:rPr>
-          <w:rFonts w:ascii="Times New Roman" w:hAnsi="Times New Roman" w:cs="Times New Roman"/>
-          <w:sz w:val="28"/>
-          <w:szCs w:val="28"/>
-        </w:rPr>
-        <w:t>льзовательский интерфейс, в котором модель программы соответствует модели пользователя – задача не из легких. Иногда у пользователей просто нет конкретного представления о том, как работает программа и для чего она предназначена. В таком случае вам придетс</w:t>
-      </w:r>
-      <w:r>
-        <w:rPr>
-          <w:rFonts w:ascii="Times New Roman" w:hAnsi="Times New Roman" w:cs="Times New Roman"/>
-          <w:sz w:val="28"/>
-          <w:szCs w:val="28"/>
-        </w:rPr>
-        <w:t xml:space="preserve">я найти способ подсказать им, как функционирует ваша программа. В графических интерфейсах используется метод метафор. Он позволяет пользователю не создавать новую модель, а воспользоваться готовой моделью, которую он ранее построил по другому поводу. </w:t>
-      </w:r>
-    </w:p>
-    <w:p>
-      <w:pPr>
-        <w:spacing w:after="0" w:line="240" w:lineRule="auto"/>
-        <w:ind w:firstLine="510"/>
-        <w:jc w:val="both"/>
-        <w:rPr>
-          <w:rFonts w:ascii="Times New Roman" w:hAnsi="Times New Roman" w:cs="Times New Roman"/>
-          <w:sz w:val="28"/>
-          <w:szCs w:val="28"/>
-        </w:rPr>
-      </w:pPr>
-      <w:r>
-        <w:rPr>
-          <w:rFonts w:ascii="Times New Roman" w:hAnsi="Times New Roman" w:cs="Times New Roman"/>
-          <w:sz w:val="28"/>
-          <w:szCs w:val="28"/>
-        </w:rPr>
-        <w:t>Сама</w:t>
-      </w:r>
-      <w:r>
-        <w:rPr>
-          <w:rFonts w:ascii="Times New Roman" w:hAnsi="Times New Roman" w:cs="Times New Roman"/>
-          <w:sz w:val="28"/>
-          <w:szCs w:val="28"/>
-        </w:rPr>
-        <w:t>я известная метафора, применяемая и в Windows и в Macintosh – это метафора "десктоп" (рабочий стол). Перед вами маленькие папочки с листочками-файлами внутри, последние можно перемещать из одной папки – в другую. Метафора работает, потому что изображения п</w:t>
-      </w:r>
-      <w:r>
-        <w:rPr>
-          <w:rFonts w:ascii="Times New Roman" w:hAnsi="Times New Roman" w:cs="Times New Roman"/>
-          <w:sz w:val="28"/>
-          <w:szCs w:val="28"/>
-        </w:rPr>
-        <w:t>апок напоминают реальные папки, которые мы используем для хранения и сортировки документов в своих кабинетах.</w:t>
-      </w:r>
-    </w:p>
-    <w:p>
-      <w:pPr>
-        <w:spacing w:after="0" w:line="240" w:lineRule="auto"/>
-        <w:ind w:firstLine="510"/>
-        <w:jc w:val="both"/>
-        <w:rPr>
-          <w:rFonts w:ascii="Times New Roman" w:hAnsi="Times New Roman" w:cs="Times New Roman"/>
-          <w:sz w:val="28"/>
-          <w:szCs w:val="28"/>
-        </w:rPr>
-      </w:pPr>
-      <w:r>
-        <w:rPr>
-          <w:rFonts w:ascii="Times New Roman" w:hAnsi="Times New Roman" w:cs="Times New Roman"/>
-          <w:sz w:val="28"/>
-          <w:szCs w:val="28"/>
-        </w:rPr>
-        <w:t>Еще примеры – лупа (приближение и масштабирование), корзина - элемент графического интерфейса пользователя, предназначенный для удаления объектов.</w:t>
-      </w:r>
-    </w:p>
-    <w:p>
-      <w:pPr>
-        <w:spacing w:after="0" w:line="240" w:lineRule="auto"/>
-        <w:ind w:firstLine="510"/>
-        <w:jc w:val="both"/>
-        <w:rPr>
-          <w:rFonts w:ascii="Times New Roman" w:hAnsi="Times New Roman" w:cs="Times New Roman"/>
-          <w:sz w:val="28"/>
-          <w:szCs w:val="28"/>
-        </w:rPr>
-      </w:pPr>
-    </w:p>
-    <w:p>
-      <w:pPr>
-        <w:spacing w:after="0" w:line="240" w:lineRule="auto"/>
-        <w:ind w:firstLine="510"/>
-        <w:jc w:val="both"/>
-        <w:rPr>
-          <w:rFonts w:ascii="Times New Roman" w:hAnsi="Times New Roman" w:cs="Times New Roman"/>
-          <w:sz w:val="28"/>
-          <w:szCs w:val="28"/>
-        </w:rPr>
-      </w:pPr>
-      <w:r>
-        <w:rPr>
-          <w:rFonts w:ascii="Times New Roman" w:hAnsi="Times New Roman" w:cs="Times New Roman"/>
-          <w:sz w:val="28"/>
-          <w:szCs w:val="28"/>
-        </w:rPr>
-        <w:t>18) Что такое аффорданс и каковы способы его передачи?</w:t>
-      </w:r>
-    </w:p>
-    <w:p>
-      <w:pPr>
-        <w:spacing w:after="0" w:line="240" w:lineRule="auto"/>
-        <w:ind w:firstLine="510"/>
-        <w:jc w:val="both"/>
-        <w:rPr>
-          <w:rFonts w:ascii="Times New Roman" w:hAnsi="Times New Roman" w:cs="Times New Roman"/>
-          <w:sz w:val="28"/>
-          <w:szCs w:val="28"/>
-        </w:rPr>
-      </w:pPr>
-      <w:r>
-        <w:rPr>
-          <w:rFonts w:ascii="Times New Roman" w:hAnsi="Times New Roman" w:cs="Times New Roman"/>
-          <w:sz w:val="28"/>
-          <w:szCs w:val="28"/>
-        </w:rPr>
-        <w:t xml:space="preserve">Аффорданс – ситуация, при которой объект показывает субъекту способ своего использования своими неотъемлемыми свойствами (например, конструктор </w:t>
+        <w:t xml:space="preserve">18) Что такое </w:t>
+      </w:r>
+      <w:proofErr w:type="spellStart"/>
+      <w:r>
+        <w:rPr>
+          <w:rFonts w:ascii="Times New Roman" w:hAnsi="Times New Roman" w:cs="Times New Roman"/>
+          <w:sz w:val="28"/>
+          <w:szCs w:val="28"/>
+        </w:rPr>
+        <w:t>аффорданс</w:t>
+      </w:r>
+      <w:proofErr w:type="spellEnd"/>
+      <w:r>
+        <w:rPr>
+          <w:rFonts w:ascii="Times New Roman" w:hAnsi="Times New Roman" w:cs="Times New Roman"/>
+          <w:sz w:val="28"/>
+          <w:szCs w:val="28"/>
+        </w:rPr>
+        <w:t xml:space="preserve"> и каковы способы его передачи?</w:t>
+      </w:r>
+    </w:p>
+    <w:p>
+      <w:pPr>
+        <w:spacing w:after="0" w:line="240" w:lineRule="auto"/>
+        <w:ind w:firstLine="510"/>
+        <w:jc w:val="both"/>
+        <w:rPr>
+          <w:rFonts w:ascii="Times New Roman" w:hAnsi="Times New Roman" w:cs="Times New Roman"/>
+          <w:sz w:val="28"/>
+          <w:szCs w:val="28"/>
+        </w:rPr>
+      </w:pPr>
+      <w:proofErr w:type="spellStart"/>
+      <w:r>
+        <w:rPr>
+          <w:rFonts w:ascii="Times New Roman" w:hAnsi="Times New Roman" w:cs="Times New Roman"/>
+          <w:sz w:val="28"/>
+          <w:szCs w:val="28"/>
+        </w:rPr>
+        <w:t>Аффорданс</w:t>
+      </w:r>
+      <w:proofErr w:type="spellEnd"/>
+      <w:r>
+        <w:rPr>
+          <w:rFonts w:ascii="Times New Roman" w:hAnsi="Times New Roman" w:cs="Times New Roman"/>
+          <w:sz w:val="28"/>
+          <w:szCs w:val="28"/>
+        </w:rPr>
+        <w:t xml:space="preserve"> – ситуация, при которой объект показывает субъекту способ своего использования своими неотъемлемыми свойствами (например, конструктор </w:t>
       </w:r>
       <w:r>
         <w:rPr>
@@ -6409,71 +7081,111 @@
           <w:sz w:val="28"/>
           <w:szCs w:val="28"/>
         </w:rPr>
-        <w:t>Польза аффорданса заключается в том, что он позв</w:t>
-      </w:r>
-      <w:r>
-        <w:rPr>
-          <w:rFonts w:ascii="Times New Roman" w:hAnsi="Times New Roman" w:cs="Times New Roman"/>
-          <w:sz w:val="28"/>
-          <w:szCs w:val="28"/>
-        </w:rPr>
-        <w:t>оляет пользователям обходиться без какого-либо предварительного обучения, благодаря этому аффорданс является самым эффективным и надежным средством обеспечения понятности.</w:t>
-      </w:r>
-    </w:p>
-    <w:p>
-      <w:pPr>
-        <w:spacing w:after="0" w:line="240" w:lineRule="auto"/>
-        <w:ind w:firstLine="510"/>
-        <w:jc w:val="both"/>
-        <w:rPr>
-          <w:rFonts w:ascii="Times New Roman" w:hAnsi="Times New Roman" w:cs="Times New Roman"/>
-          <w:sz w:val="28"/>
-          <w:szCs w:val="28"/>
-        </w:rPr>
-      </w:pPr>
-      <w:r>
-        <w:rPr>
-          <w:rFonts w:ascii="Times New Roman" w:hAnsi="Times New Roman" w:cs="Times New Roman"/>
-          <w:sz w:val="28"/>
-          <w:szCs w:val="28"/>
-        </w:rPr>
-        <w:t xml:space="preserve">Аффорданс помогает понять, как можно взаимодействовать с физическими и виртуальными </w:t>
-      </w:r>
-      <w:r>
-        <w:rPr>
-          <w:rFonts w:ascii="Times New Roman" w:hAnsi="Times New Roman" w:cs="Times New Roman"/>
-          <w:sz w:val="28"/>
-          <w:szCs w:val="28"/>
-        </w:rPr>
-        <w:t>вещами. Когда вы видите дверную ручку, то понимаете, что можно потянуть за неё и открыть дверь. Когда на элементе стоит иконка телефонной трубки, это подсказывает, что можно нажать на него и сделать звонок.</w:t>
-      </w:r>
-    </w:p>
-    <w:p>
-      <w:pPr>
-        <w:spacing w:after="0" w:line="240" w:lineRule="auto"/>
-        <w:ind w:firstLine="510"/>
-        <w:jc w:val="both"/>
-        <w:rPr>
-          <w:rFonts w:ascii="Times New Roman" w:hAnsi="Times New Roman" w:cs="Times New Roman"/>
-          <w:sz w:val="28"/>
-          <w:szCs w:val="28"/>
-        </w:rPr>
-      </w:pPr>
-      <w:r>
-        <w:rPr>
-          <w:rFonts w:ascii="Times New Roman" w:hAnsi="Times New Roman" w:cs="Times New Roman"/>
-          <w:sz w:val="28"/>
-          <w:szCs w:val="28"/>
-        </w:rPr>
-        <w:t>Термин «аффорданс» относится к воспринимаемым и н</w:t>
-      </w:r>
-      <w:r>
-        <w:rPr>
-          <w:rFonts w:ascii="Times New Roman" w:hAnsi="Times New Roman" w:cs="Times New Roman"/>
-          <w:sz w:val="28"/>
-          <w:szCs w:val="28"/>
-        </w:rPr>
-        <w:t>аглядным свойствам вещей, в частности к свойствам, определяющим их функцию.</w:t>
+        <w:t xml:space="preserve">Польза </w:t>
+      </w:r>
+      <w:proofErr w:type="spellStart"/>
+      <w:r>
+        <w:rPr>
+          <w:rFonts w:ascii="Times New Roman" w:hAnsi="Times New Roman" w:cs="Times New Roman"/>
+          <w:sz w:val="28"/>
+          <w:szCs w:val="28"/>
+        </w:rPr>
+        <w:t>аффорданса</w:t>
+      </w:r>
+      <w:proofErr w:type="spellEnd"/>
+      <w:r>
+        <w:rPr>
+          <w:rFonts w:ascii="Times New Roman" w:hAnsi="Times New Roman" w:cs="Times New Roman"/>
+          <w:sz w:val="28"/>
+          <w:szCs w:val="28"/>
+        </w:rPr>
+        <w:t xml:space="preserve"> заключается в том, что он позволяет пользователям обходиться без какого-либо предварительного обучения, благодаря этому </w:t>
+      </w:r>
+      <w:proofErr w:type="spellStart"/>
+      <w:r>
+        <w:rPr>
+          <w:rFonts w:ascii="Times New Roman" w:hAnsi="Times New Roman" w:cs="Times New Roman"/>
+          <w:sz w:val="28"/>
+          <w:szCs w:val="28"/>
+        </w:rPr>
+        <w:t>аффорданс</w:t>
+      </w:r>
+      <w:proofErr w:type="spellEnd"/>
+      <w:r>
+        <w:rPr>
+          <w:rFonts w:ascii="Times New Roman" w:hAnsi="Times New Roman" w:cs="Times New Roman"/>
+          <w:sz w:val="28"/>
+          <w:szCs w:val="28"/>
+        </w:rPr>
+        <w:t xml:space="preserve"> является самым эффективным и надежным средством обеспечения понятности.</w:t>
+      </w:r>
+    </w:p>
+    <w:p>
+      <w:pPr>
+        <w:spacing w:after="0" w:line="240" w:lineRule="auto"/>
+        <w:ind w:firstLine="510"/>
+        <w:jc w:val="both"/>
+        <w:rPr>
+          <w:rFonts w:ascii="Times New Roman" w:hAnsi="Times New Roman" w:cs="Times New Roman"/>
+          <w:sz w:val="28"/>
+          <w:szCs w:val="28"/>
+        </w:rPr>
+      </w:pPr>
+      <w:proofErr w:type="spellStart"/>
+      <w:r>
+        <w:rPr>
+          <w:rFonts w:ascii="Times New Roman" w:hAnsi="Times New Roman" w:cs="Times New Roman"/>
+          <w:sz w:val="28"/>
+          <w:szCs w:val="28"/>
+        </w:rPr>
+        <w:t>Аффорданс</w:t>
+      </w:r>
+      <w:proofErr w:type="spellEnd"/>
+      <w:r>
+        <w:rPr>
+          <w:rFonts w:ascii="Times New Roman" w:hAnsi="Times New Roman" w:cs="Times New Roman"/>
+          <w:sz w:val="28"/>
+          <w:szCs w:val="28"/>
+        </w:rPr>
+        <w:t xml:space="preserve"> помогает понять, как можно взаимодействовать с физическими и виртуальными вещами. Когда вы видите дверную ручку, то понимаете, что можно потянуть за неё и открыть дверь. Когда на элементе стоит иконка телефонной трубки, это подсказывает, что можно нажать на него и сделать звонок.</w:t>
+      </w:r>
+    </w:p>
+    <w:p>
+      <w:pPr>
+        <w:spacing w:after="0" w:line="240" w:lineRule="auto"/>
+        <w:ind w:firstLine="510"/>
+        <w:jc w:val="both"/>
+        <w:rPr>
+          <w:rFonts w:ascii="Times New Roman" w:hAnsi="Times New Roman" w:cs="Times New Roman"/>
+          <w:sz w:val="28"/>
+          <w:szCs w:val="28"/>
+        </w:rPr>
+      </w:pPr>
+      <w:r>
+        <w:rPr>
+          <w:rFonts w:ascii="Times New Roman" w:hAnsi="Times New Roman" w:cs="Times New Roman"/>
+          <w:sz w:val="28"/>
+          <w:szCs w:val="28"/>
+        </w:rPr>
+        <w:t>Термин «</w:t>
+      </w:r>
+      <w:proofErr w:type="spellStart"/>
+      <w:r>
+        <w:rPr>
+          <w:rFonts w:ascii="Times New Roman" w:hAnsi="Times New Roman" w:cs="Times New Roman"/>
+          <w:sz w:val="28"/>
+          <w:szCs w:val="28"/>
+        </w:rPr>
+        <w:t>аффорданс</w:t>
+      </w:r>
+      <w:proofErr w:type="spellEnd"/>
+      <w:r>
+        <w:rPr>
+          <w:rFonts w:ascii="Times New Roman" w:hAnsi="Times New Roman" w:cs="Times New Roman"/>
+          <w:sz w:val="28"/>
+          <w:szCs w:val="28"/>
+        </w:rPr>
+        <w:t>» относится к воспринимаемым и наглядным свойствам вещей, в частности к свойствам, определяющим их функцию.</w:t>
       </w:r>
     </w:p>
     <w:p>
@@ -6533,36 +7245,364 @@
           <w:sz w:val="28"/>
           <w:szCs w:val="28"/>
         </w:rPr>
-        <w:t>2. Видимая принадлежность управляющих элементов</w:t>
-      </w:r>
-      <w:r>
-        <w:rPr>
-          <w:rFonts w:ascii="Times New Roman" w:hAnsi="Times New Roman" w:cs="Times New Roman"/>
-          <w:sz w:val="28"/>
-          <w:szCs w:val="28"/>
-        </w:rPr>
-        <w:t xml:space="preserve"> объекту; </w:t>
-      </w:r>
-    </w:p>
-    <w:p>
-      <w:pPr>
-        <w:spacing w:after="0" w:line="240" w:lineRule="auto"/>
-        <w:ind w:firstLine="510"/>
-        <w:jc w:val="both"/>
-        <w:rPr>
-          <w:rFonts w:ascii="Times New Roman" w:hAnsi="Times New Roman" w:cs="Times New Roman"/>
-          <w:sz w:val="28"/>
-          <w:szCs w:val="28"/>
-        </w:rPr>
-      </w:pPr>
-      <w:r>
-        <w:rPr>
-          <w:rFonts w:ascii="Times New Roman" w:hAnsi="Times New Roman" w:cs="Times New Roman"/>
-          <w:sz w:val="28"/>
-          <w:szCs w:val="28"/>
-        </w:rPr>
-        <w:t xml:space="preserve">3. Визуальное совпадение аффордансов экранных объектов с такими же аффордансами объектов реального мира (кнопка в реальном мире предлагает </w:t>
-      </w:r>
+        <w:t xml:space="preserve">2. Видимая принадлежность управляющих элементов объекту; </w:t>
+      </w:r>
+    </w:p>
+    <w:p>
+      <w:pPr>
+        <w:spacing w:after="0" w:line="240" w:lineRule="auto"/>
+        <w:ind w:firstLine="510"/>
+        <w:jc w:val="both"/>
+        <w:rPr>
+          <w:rFonts w:ascii="Times New Roman" w:hAnsi="Times New Roman" w:cs="Times New Roman"/>
+          <w:sz w:val="28"/>
+          <w:szCs w:val="28"/>
+        </w:rPr>
+      </w:pPr>
+      <w:r>
+        <w:rPr>
+          <w:rFonts w:ascii="Times New Roman" w:hAnsi="Times New Roman" w:cs="Times New Roman"/>
+          <w:sz w:val="28"/>
+          <w:szCs w:val="28"/>
+        </w:rPr>
+        <w:t xml:space="preserve">3. Визуальное совпадение </w:t>
+      </w:r>
+      <w:proofErr w:type="spellStart"/>
+      <w:r>
+        <w:rPr>
+          <w:rFonts w:ascii="Times New Roman" w:hAnsi="Times New Roman" w:cs="Times New Roman"/>
+          <w:sz w:val="28"/>
+          <w:szCs w:val="28"/>
+        </w:rPr>
+        <w:t>аффордансов</w:t>
+      </w:r>
+      <w:proofErr w:type="spellEnd"/>
+      <w:r>
+        <w:rPr>
+          <w:rFonts w:ascii="Times New Roman" w:hAnsi="Times New Roman" w:cs="Times New Roman"/>
+          <w:sz w:val="28"/>
+          <w:szCs w:val="28"/>
+        </w:rPr>
+        <w:t xml:space="preserve"> экранных объектов с такими же </w:t>
+      </w:r>
+      <w:proofErr w:type="spellStart"/>
+      <w:r>
+        <w:rPr>
+          <w:rFonts w:ascii="Times New Roman" w:hAnsi="Times New Roman" w:cs="Times New Roman"/>
+          <w:sz w:val="28"/>
+          <w:szCs w:val="28"/>
+        </w:rPr>
+        <w:t>аффордансами</w:t>
+      </w:r>
+      <w:proofErr w:type="spellEnd"/>
+      <w:r>
+        <w:rPr>
+          <w:rFonts w:ascii="Times New Roman" w:hAnsi="Times New Roman" w:cs="Times New Roman"/>
+          <w:sz w:val="28"/>
+          <w:szCs w:val="28"/>
+        </w:rPr>
+        <w:t xml:space="preserve"> объектов реального мира (кнопка в реальном мире предлагает пользователю нажать на неё, псевдотрехмерная кнопка предлагает нажать на неё по аналогии); </w:t>
+      </w:r>
+    </w:p>
+    <w:p>
+      <w:pPr>
+        <w:spacing w:after="0" w:line="240" w:lineRule="auto"/>
+        <w:ind w:firstLine="510"/>
+        <w:jc w:val="both"/>
+        <w:rPr>
+          <w:rFonts w:ascii="Times New Roman" w:hAnsi="Times New Roman" w:cs="Times New Roman"/>
+          <w:sz w:val="28"/>
+          <w:szCs w:val="28"/>
+        </w:rPr>
+      </w:pPr>
+      <w:r>
+        <w:rPr>
+          <w:rFonts w:ascii="Times New Roman" w:hAnsi="Times New Roman" w:cs="Times New Roman"/>
+          <w:sz w:val="28"/>
+          <w:szCs w:val="28"/>
+        </w:rPr>
+        <w:t>4. Изменение свойств объекта при подведении к нему курсора (бледный аналог тактильного исследования).</w:t>
+      </w:r>
+    </w:p>
+    <w:p>
+      <w:pPr>
+        <w:spacing w:after="0" w:line="240" w:lineRule="auto"/>
+        <w:ind w:firstLine="510"/>
+        <w:jc w:val="both"/>
+        <w:rPr>
+          <w:rFonts w:ascii="Times New Roman" w:hAnsi="Times New Roman" w:cs="Times New Roman"/>
+          <w:sz w:val="28"/>
+          <w:szCs w:val="28"/>
+        </w:rPr>
+      </w:pPr>
+    </w:p>
+    <w:p>
+      <w:pPr>
+        <w:spacing w:after="0" w:line="240" w:lineRule="auto"/>
+        <w:ind w:firstLine="510"/>
+        <w:jc w:val="both"/>
+        <w:rPr>
+          <w:rFonts w:ascii="Times New Roman" w:hAnsi="Times New Roman" w:cs="Times New Roman"/>
+          <w:sz w:val="28"/>
+          <w:szCs w:val="28"/>
+        </w:rPr>
+      </w:pPr>
+      <w:r>
+        <w:rPr>
+          <w:rFonts w:ascii="Times New Roman" w:hAnsi="Times New Roman" w:cs="Times New Roman"/>
+          <w:sz w:val="28"/>
+          <w:szCs w:val="28"/>
+        </w:rPr>
+        <w:t>19) Как может быть достигнута популярность стандарта?</w:t>
+      </w:r>
+    </w:p>
+    <w:p>
+      <w:pPr>
+        <w:spacing w:after="0" w:line="240" w:lineRule="auto"/>
+        <w:ind w:firstLine="510"/>
+        <w:jc w:val="both"/>
+        <w:rPr>
+          <w:rFonts w:ascii="Times New Roman" w:hAnsi="Times New Roman" w:cs="Times New Roman"/>
+          <w:sz w:val="28"/>
+          <w:szCs w:val="28"/>
+        </w:rPr>
+      </w:pPr>
+      <w:r>
+        <w:rPr>
+          <w:rFonts w:ascii="Times New Roman" w:hAnsi="Times New Roman" w:cs="Times New Roman"/>
+          <w:sz w:val="28"/>
+          <w:szCs w:val="28"/>
+        </w:rPr>
+        <w:t xml:space="preserve">Если что-либо нельзя сделать «самопроизвольно» понятным, </w:t>
+      </w:r>
+      <w:proofErr w:type="gramStart"/>
+      <w:r>
+        <w:rPr>
+          <w:rFonts w:ascii="Times New Roman" w:hAnsi="Times New Roman" w:cs="Times New Roman"/>
+          <w:sz w:val="28"/>
+          <w:szCs w:val="28"/>
+        </w:rPr>
+        <w:t>все-</w:t>
+      </w:r>
+      <w:proofErr w:type="spellStart"/>
+      <w:r>
+        <w:rPr>
+          <w:rFonts w:ascii="Times New Roman" w:hAnsi="Times New Roman" w:cs="Times New Roman"/>
+          <w:sz w:val="28"/>
+          <w:szCs w:val="28"/>
+        </w:rPr>
+        <w:t>гда</w:t>
+      </w:r>
+      <w:proofErr w:type="spellEnd"/>
+      <w:proofErr w:type="gramEnd"/>
+      <w:r>
+        <w:rPr>
+          <w:rFonts w:ascii="Times New Roman" w:hAnsi="Times New Roman" w:cs="Times New Roman"/>
+          <w:sz w:val="28"/>
+          <w:szCs w:val="28"/>
+        </w:rPr>
+        <w:t xml:space="preserve"> можно сделать это везде одинаково, чтобы пользователи </w:t>
+      </w:r>
+      <w:proofErr w:type="spellStart"/>
+      <w:r>
+        <w:rPr>
+          <w:rFonts w:ascii="Times New Roman" w:hAnsi="Times New Roman" w:cs="Times New Roman"/>
+          <w:sz w:val="28"/>
+          <w:szCs w:val="28"/>
+        </w:rPr>
+        <w:t>обуча-лись</w:t>
+      </w:r>
+      <w:proofErr w:type="spellEnd"/>
+      <w:r>
+        <w:rPr>
+          <w:rFonts w:ascii="Times New Roman" w:hAnsi="Times New Roman" w:cs="Times New Roman"/>
+          <w:sz w:val="28"/>
+          <w:szCs w:val="28"/>
+        </w:rPr>
+        <w:t xml:space="preserve"> только один раз.</w:t>
+      </w:r>
+    </w:p>
+    <w:p>
+      <w:pPr>
+        <w:spacing w:after="0" w:line="240" w:lineRule="auto"/>
+        <w:ind w:firstLine="510"/>
+        <w:jc w:val="both"/>
+        <w:rPr>
+          <w:rFonts w:ascii="Times New Roman" w:hAnsi="Times New Roman" w:cs="Times New Roman"/>
+          <w:sz w:val="28"/>
+          <w:szCs w:val="28"/>
+        </w:rPr>
+      </w:pPr>
+      <w:r>
+        <w:rPr>
+          <w:rFonts w:ascii="Times New Roman" w:hAnsi="Times New Roman" w:cs="Times New Roman"/>
+          <w:sz w:val="28"/>
+          <w:szCs w:val="28"/>
+        </w:rPr>
+        <w:t>Популярность стандарта достигается двумя способами:</w:t>
+      </w:r>
+    </w:p>
+    <w:p>
+      <w:pPr>
+        <w:spacing w:after="0" w:line="240" w:lineRule="auto"/>
+        <w:ind w:firstLine="510"/>
+        <w:jc w:val="both"/>
+        <w:rPr>
+          <w:rFonts w:ascii="Times New Roman" w:hAnsi="Times New Roman" w:cs="Times New Roman"/>
+          <w:sz w:val="28"/>
+          <w:szCs w:val="28"/>
+        </w:rPr>
+      </w:pPr>
+      <w:r>
+        <w:rPr>
+          <w:rFonts w:ascii="Times New Roman" w:hAnsi="Times New Roman" w:cs="Times New Roman"/>
+          <w:sz w:val="28"/>
+          <w:szCs w:val="28"/>
+        </w:rPr>
+        <w:t>1. Он может быть во всех системах;</w:t>
+      </w:r>
+    </w:p>
+    <w:p>
+      <w:pPr>
+        <w:spacing w:after="0" w:line="240" w:lineRule="auto"/>
+        <w:ind w:firstLine="510"/>
+        <w:jc w:val="both"/>
+        <w:rPr>
+          <w:rFonts w:ascii="Times New Roman" w:hAnsi="Times New Roman" w:cs="Times New Roman"/>
+          <w:sz w:val="28"/>
+          <w:szCs w:val="28"/>
+        </w:rPr>
+      </w:pPr>
+      <w:r>
+        <w:rPr>
+          <w:rFonts w:ascii="Times New Roman" w:hAnsi="Times New Roman" w:cs="Times New Roman"/>
+          <w:sz w:val="28"/>
+          <w:szCs w:val="28"/>
+        </w:rPr>
+        <w:t>2. Он может быть популярен внутри отдельной системы.</w:t>
+      </w:r>
+    </w:p>
+    <w:p>
+      <w:pPr>
+        <w:spacing w:after="0" w:line="240" w:lineRule="auto"/>
+        <w:ind w:firstLine="510"/>
+        <w:jc w:val="both"/>
+        <w:rPr>
+          <w:rFonts w:ascii="Times New Roman" w:hAnsi="Times New Roman" w:cs="Times New Roman"/>
+          <w:sz w:val="28"/>
+          <w:szCs w:val="28"/>
+        </w:rPr>
+      </w:pPr>
+    </w:p>
+    <w:p>
+      <w:pPr>
+        <w:spacing w:after="0" w:line="240" w:lineRule="auto"/>
+        <w:ind w:firstLine="510"/>
+        <w:jc w:val="both"/>
+        <w:rPr>
+          <w:rFonts w:ascii="Times New Roman" w:hAnsi="Times New Roman" w:cs="Times New Roman"/>
+          <w:sz w:val="28"/>
+          <w:szCs w:val="28"/>
+        </w:rPr>
+      </w:pPr>
+      <w:r>
+        <w:rPr>
+          <w:rFonts w:ascii="Times New Roman" w:hAnsi="Times New Roman" w:cs="Times New Roman"/>
+          <w:sz w:val="28"/>
+          <w:szCs w:val="28"/>
+        </w:rPr>
+        <w:t xml:space="preserve">20) Какие существуют подсистемы справки? </w:t>
+      </w:r>
+    </w:p>
+    <w:p>
+      <w:pPr>
+        <w:spacing w:after="0" w:line="240" w:lineRule="auto"/>
+        <w:ind w:firstLine="510"/>
+        <w:jc w:val="both"/>
+        <w:rPr>
+          <w:rFonts w:ascii="Times New Roman" w:hAnsi="Times New Roman" w:cs="Times New Roman"/>
+          <w:sz w:val="28"/>
+          <w:szCs w:val="28"/>
+        </w:rPr>
+      </w:pPr>
+      <w:r>
+        <w:rPr>
+          <w:rFonts w:ascii="Times New Roman" w:hAnsi="Times New Roman" w:cs="Times New Roman"/>
+          <w:sz w:val="28"/>
+          <w:szCs w:val="28"/>
+        </w:rPr>
+        <w:t>Количество подсистем справки, нужных для того, чтобы пользователь научился пользоваться системой, довольно невелико, так что все их можно легко разобрать. Под «</w:t>
+      </w:r>
+      <w:proofErr w:type="gramStart"/>
+      <w:r>
+        <w:rPr>
+          <w:rFonts w:ascii="Times New Roman" w:hAnsi="Times New Roman" w:cs="Times New Roman"/>
+          <w:sz w:val="28"/>
+          <w:szCs w:val="28"/>
+        </w:rPr>
+        <w:t>под-система</w:t>
+      </w:r>
+      <w:proofErr w:type="gramEnd"/>
+      <w:r>
+        <w:rPr>
+          <w:rFonts w:ascii="Times New Roman" w:hAnsi="Times New Roman" w:cs="Times New Roman"/>
+          <w:sz w:val="28"/>
+          <w:szCs w:val="28"/>
+        </w:rPr>
+        <w:t xml:space="preserve"> справки» мы будем иметь в виду часть справочной системы, которая выполняет сугубо определенные функции и требует сугубо определенных методов представления.</w:t>
+      </w:r>
+    </w:p>
+    <w:p>
+      <w:pPr>
+        <w:spacing w:after="0" w:line="240" w:lineRule="auto"/>
+        <w:ind w:firstLine="510"/>
+        <w:jc w:val="both"/>
+        <w:rPr>
+          <w:rFonts w:ascii="Times New Roman" w:hAnsi="Times New Roman" w:cs="Times New Roman"/>
+          <w:sz w:val="28"/>
+          <w:szCs w:val="28"/>
+        </w:rPr>
+      </w:pPr>
+      <w:r>
+        <w:rPr>
+          <w:rFonts w:ascii="Times New Roman" w:hAnsi="Times New Roman" w:cs="Times New Roman"/>
+          <w:sz w:val="28"/>
+          <w:szCs w:val="28"/>
+        </w:rPr>
+        <w:t>Существуют следующие подсистемы справки:</w:t>
+      </w:r>
+    </w:p>
+    <w:p>
+      <w:pPr>
+        <w:spacing w:after="0" w:line="240" w:lineRule="auto"/>
+        <w:ind w:firstLine="510"/>
+        <w:jc w:val="both"/>
+        <w:rPr>
+          <w:rFonts w:ascii="Times New Roman" w:hAnsi="Times New Roman" w:cs="Times New Roman"/>
+          <w:sz w:val="28"/>
+          <w:szCs w:val="28"/>
+        </w:rPr>
+      </w:pPr>
+      <w:r>
+        <w:rPr>
+          <w:rFonts w:ascii="Times New Roman" w:hAnsi="Times New Roman" w:cs="Times New Roman"/>
+          <w:sz w:val="28"/>
+          <w:szCs w:val="28"/>
+        </w:rPr>
+        <w:t>1. Базовая – объясняет сущность и назначение системы (реализована в бумажной документации)</w:t>
+      </w:r>
+    </w:p>
+    <w:p>
+      <w:pPr>
+        <w:spacing w:after="0" w:line="240" w:lineRule="auto"/>
+        <w:ind w:firstLine="510"/>
+        <w:jc w:val="both"/>
+        <w:rPr>
+          <w:rFonts w:ascii="Times New Roman" w:hAnsi="Times New Roman" w:cs="Times New Roman"/>
+          <w:sz w:val="28"/>
+          <w:szCs w:val="28"/>
+        </w:rPr>
+      </w:pPr>
       <w:r>
         <w:rPr>
           <w:rFonts w:ascii="Times New Roman" w:hAnsi="Times New Roman" w:cs="Times New Roman"/>
@@ -6570,283 +7610,7 @@
           <w:szCs w:val="28"/>
         </w:rPr>
         <w:lastRenderedPageBreak/>
-        <w:t xml:space="preserve">пользователю нажать на неё, псевдотрехмерная кнопка предлагает нажать на неё по аналогии); </w:t>
-      </w:r>
-    </w:p>
-    <w:p>
-      <w:pPr>
-        <w:spacing w:after="0" w:line="240" w:lineRule="auto"/>
-        <w:ind w:firstLine="510"/>
-        <w:jc w:val="both"/>
-        <w:rPr>
-          <w:rFonts w:ascii="Times New Roman" w:hAnsi="Times New Roman" w:cs="Times New Roman"/>
-          <w:sz w:val="28"/>
-          <w:szCs w:val="28"/>
-        </w:rPr>
-      </w:pPr>
-      <w:r>
-        <w:rPr>
-          <w:rFonts w:ascii="Times New Roman" w:hAnsi="Times New Roman" w:cs="Times New Roman"/>
-          <w:sz w:val="28"/>
-          <w:szCs w:val="28"/>
-        </w:rPr>
-        <w:t>4. Изменение с</w:t>
-      </w:r>
-      <w:r>
-        <w:rPr>
-          <w:rFonts w:ascii="Times New Roman" w:hAnsi="Times New Roman" w:cs="Times New Roman"/>
-          <w:sz w:val="28"/>
-          <w:szCs w:val="28"/>
-        </w:rPr>
-        <w:t>войств объекта при подведении к нему курсора (бледный аналог тактильного исследования).</w:t>
-      </w:r>
-    </w:p>
-    <w:p>
-      <w:pPr>
-        <w:spacing w:after="0" w:line="240" w:lineRule="auto"/>
-        <w:ind w:firstLine="510"/>
-        <w:jc w:val="both"/>
-        <w:rPr>
-          <w:rFonts w:ascii="Times New Roman" w:hAnsi="Times New Roman" w:cs="Times New Roman"/>
-          <w:sz w:val="28"/>
-          <w:szCs w:val="28"/>
-        </w:rPr>
-      </w:pPr>
-    </w:p>
-    <w:p>
-      <w:pPr>
-        <w:spacing w:after="0" w:line="240" w:lineRule="auto"/>
-        <w:ind w:firstLine="510"/>
-        <w:jc w:val="both"/>
-        <w:rPr>
-          <w:rFonts w:ascii="Times New Roman" w:hAnsi="Times New Roman" w:cs="Times New Roman"/>
-          <w:sz w:val="28"/>
-          <w:szCs w:val="28"/>
-        </w:rPr>
-      </w:pPr>
-      <w:r>
-        <w:rPr>
-          <w:rFonts w:ascii="Times New Roman" w:hAnsi="Times New Roman" w:cs="Times New Roman"/>
-          <w:sz w:val="28"/>
-          <w:szCs w:val="28"/>
-        </w:rPr>
-        <w:t>19) Как может быть достигнута популярность стандарта?</w:t>
-      </w:r>
-    </w:p>
-    <w:p>
-      <w:pPr>
-        <w:spacing w:after="0" w:line="240" w:lineRule="auto"/>
-        <w:ind w:firstLine="510"/>
-        <w:jc w:val="both"/>
-        <w:rPr>
-          <w:rFonts w:ascii="Times New Roman" w:hAnsi="Times New Roman" w:cs="Times New Roman"/>
-          <w:sz w:val="28"/>
-          <w:szCs w:val="28"/>
-        </w:rPr>
-      </w:pPr>
-      <w:r>
-        <w:rPr>
-          <w:rFonts w:ascii="Times New Roman" w:hAnsi="Times New Roman" w:cs="Times New Roman"/>
-          <w:sz w:val="28"/>
-          <w:szCs w:val="28"/>
-        </w:rPr>
-        <w:t>Если что-либо нельзя сделать «самопроизвольно» понятным, все-гда можно сделать это везде одинаково, чтобы пользов</w:t>
-      </w:r>
-      <w:r>
-        <w:rPr>
-          <w:rFonts w:ascii="Times New Roman" w:hAnsi="Times New Roman" w:cs="Times New Roman"/>
-          <w:sz w:val="28"/>
-          <w:szCs w:val="28"/>
-        </w:rPr>
-        <w:t>атели обуча-лись только один раз.</w:t>
-      </w:r>
-    </w:p>
-    <w:p>
-      <w:pPr>
-        <w:spacing w:after="0" w:line="240" w:lineRule="auto"/>
-        <w:ind w:firstLine="510"/>
-        <w:jc w:val="both"/>
-        <w:rPr>
-          <w:rFonts w:ascii="Times New Roman" w:hAnsi="Times New Roman" w:cs="Times New Roman"/>
-          <w:sz w:val="28"/>
-          <w:szCs w:val="28"/>
-        </w:rPr>
-      </w:pPr>
-      <w:r>
-        <w:rPr>
-          <w:rFonts w:ascii="Times New Roman" w:hAnsi="Times New Roman" w:cs="Times New Roman"/>
-          <w:sz w:val="28"/>
-          <w:szCs w:val="28"/>
-        </w:rPr>
-        <w:t>Популярность стандарта достигается двумя способами:</w:t>
-      </w:r>
-    </w:p>
-    <w:p>
-      <w:pPr>
-        <w:spacing w:after="0" w:line="240" w:lineRule="auto"/>
-        <w:ind w:firstLine="510"/>
-        <w:jc w:val="both"/>
-        <w:rPr>
-          <w:rFonts w:ascii="Times New Roman" w:hAnsi="Times New Roman" w:cs="Times New Roman"/>
-          <w:sz w:val="28"/>
-          <w:szCs w:val="28"/>
-        </w:rPr>
-      </w:pPr>
-      <w:r>
-        <w:rPr>
-          <w:rFonts w:ascii="Times New Roman" w:hAnsi="Times New Roman" w:cs="Times New Roman"/>
-          <w:sz w:val="28"/>
-          <w:szCs w:val="28"/>
-        </w:rPr>
-        <w:t>1. Он может быть во всех системах;</w:t>
-      </w:r>
-    </w:p>
-    <w:p>
-      <w:pPr>
-        <w:spacing w:after="0" w:line="240" w:lineRule="auto"/>
-        <w:ind w:firstLine="510"/>
-        <w:jc w:val="both"/>
-        <w:rPr>
-          <w:rFonts w:ascii="Times New Roman" w:hAnsi="Times New Roman" w:cs="Times New Roman"/>
-          <w:sz w:val="28"/>
-          <w:szCs w:val="28"/>
-        </w:rPr>
-      </w:pPr>
-      <w:r>
-        <w:rPr>
-          <w:rFonts w:ascii="Times New Roman" w:hAnsi="Times New Roman" w:cs="Times New Roman"/>
-          <w:sz w:val="28"/>
-          <w:szCs w:val="28"/>
-        </w:rPr>
-        <w:t>2. Он может быть популярен внутри отдельной системы.</w:t>
-      </w:r>
-    </w:p>
-    <w:p>
-      <w:pPr>
-        <w:spacing w:after="0" w:line="240" w:lineRule="auto"/>
-        <w:ind w:firstLine="510"/>
-        <w:jc w:val="both"/>
-        <w:rPr>
-          <w:rFonts w:ascii="Times New Roman" w:hAnsi="Times New Roman" w:cs="Times New Roman"/>
-          <w:sz w:val="28"/>
-          <w:szCs w:val="28"/>
-        </w:rPr>
-      </w:pPr>
-    </w:p>
-    <w:p>
-      <w:pPr>
-        <w:spacing w:after="0" w:line="240" w:lineRule="auto"/>
-        <w:ind w:firstLine="510"/>
-        <w:jc w:val="both"/>
-        <w:rPr>
-          <w:rFonts w:ascii="Times New Roman" w:hAnsi="Times New Roman" w:cs="Times New Roman"/>
-          <w:sz w:val="28"/>
-          <w:szCs w:val="28"/>
-        </w:rPr>
-      </w:pPr>
-      <w:r>
-        <w:rPr>
-          <w:rFonts w:ascii="Times New Roman" w:hAnsi="Times New Roman" w:cs="Times New Roman"/>
-          <w:sz w:val="28"/>
-          <w:szCs w:val="28"/>
-        </w:rPr>
-        <w:t xml:space="preserve">20) Какие существуют подсистемы справки? </w:t>
-      </w:r>
-    </w:p>
-    <w:p>
-      <w:pPr>
-        <w:spacing w:after="0" w:line="240" w:lineRule="auto"/>
-        <w:ind w:firstLine="510"/>
-        <w:jc w:val="both"/>
-        <w:rPr>
-          <w:rFonts w:ascii="Times New Roman" w:hAnsi="Times New Roman" w:cs="Times New Roman"/>
-          <w:sz w:val="28"/>
-          <w:szCs w:val="28"/>
-        </w:rPr>
-      </w:pPr>
-      <w:r>
-        <w:rPr>
-          <w:rFonts w:ascii="Times New Roman" w:hAnsi="Times New Roman" w:cs="Times New Roman"/>
-          <w:sz w:val="28"/>
-          <w:szCs w:val="28"/>
-        </w:rPr>
-        <w:t>Количество подсистем справки, нужных для того, чтобы пользователь научился пользоваться системой, довольно невелико, так что все их можно легко разобрать. Под «под-система справки» мы будем иметь в виду часть справ</w:t>
-      </w:r>
-      <w:r>
-        <w:rPr>
-          <w:rFonts w:ascii="Times New Roman" w:hAnsi="Times New Roman" w:cs="Times New Roman"/>
-          <w:sz w:val="28"/>
-          <w:szCs w:val="28"/>
-        </w:rPr>
-        <w:t>очной системы, которая выполняет сугубо определенные функции и требует сугубо определенных методов представления.</w:t>
-      </w:r>
-    </w:p>
-    <w:p>
-      <w:pPr>
-        <w:spacing w:after="0" w:line="240" w:lineRule="auto"/>
-        <w:ind w:firstLine="510"/>
-        <w:jc w:val="both"/>
-        <w:rPr>
-          <w:rFonts w:ascii="Times New Roman" w:hAnsi="Times New Roman" w:cs="Times New Roman"/>
-          <w:sz w:val="28"/>
-          <w:szCs w:val="28"/>
-        </w:rPr>
-      </w:pPr>
-      <w:r>
-        <w:rPr>
-          <w:rFonts w:ascii="Times New Roman" w:hAnsi="Times New Roman" w:cs="Times New Roman"/>
-          <w:sz w:val="28"/>
-          <w:szCs w:val="28"/>
-        </w:rPr>
-        <w:t>Существуют следующие подсистемы справки:</w:t>
-      </w:r>
-    </w:p>
-    <w:p>
-      <w:pPr>
-        <w:spacing w:after="0" w:line="240" w:lineRule="auto"/>
-        <w:ind w:firstLine="510"/>
-        <w:jc w:val="both"/>
-        <w:rPr>
-          <w:rFonts w:ascii="Times New Roman" w:hAnsi="Times New Roman" w:cs="Times New Roman"/>
-          <w:sz w:val="28"/>
-          <w:szCs w:val="28"/>
-        </w:rPr>
-      </w:pPr>
-      <w:r>
-        <w:rPr>
-          <w:rFonts w:ascii="Times New Roman" w:hAnsi="Times New Roman" w:cs="Times New Roman"/>
-          <w:sz w:val="28"/>
-          <w:szCs w:val="28"/>
-        </w:rPr>
-        <w:t>1. Базовая – объясняет сущность и назначение системы (реализована в бумажной документации)</w:t>
-      </w:r>
-    </w:p>
-    <w:p>
-      <w:pPr>
-        <w:spacing w:after="0" w:line="240" w:lineRule="auto"/>
-        <w:ind w:firstLine="510"/>
-        <w:jc w:val="both"/>
-        <w:rPr>
-          <w:rFonts w:ascii="Times New Roman" w:hAnsi="Times New Roman" w:cs="Times New Roman"/>
-          <w:sz w:val="28"/>
-          <w:szCs w:val="28"/>
-        </w:rPr>
-      </w:pPr>
-      <w:r>
-        <w:rPr>
-          <w:rFonts w:ascii="Times New Roman" w:hAnsi="Times New Roman" w:cs="Times New Roman"/>
-          <w:sz w:val="28"/>
-          <w:szCs w:val="28"/>
-        </w:rPr>
-        <w:t>2. Обзорна</w:t>
-      </w:r>
-      <w:r>
-        <w:rPr>
-          <w:rFonts w:ascii="Times New Roman" w:hAnsi="Times New Roman" w:cs="Times New Roman"/>
-          <w:sz w:val="28"/>
-          <w:szCs w:val="28"/>
-        </w:rPr>
-        <w:t>я – рекламирует функции системы (реализована в бумажной документации)</w:t>
+        <w:t>2. Обзорная – рекламирует функции системы (реализована в бумажной документации)</w:t>
       </w:r>
     </w:p>
     <w:p>
@@ -6906,15 +7670,7 @@
           <w:sz w:val="28"/>
           <w:szCs w:val="28"/>
         </w:rPr>
-        <w:t>5. Контекстная справка – «Что это делает, зачем это нужно?» (реализов</w:t>
-      </w:r>
-      <w:r>
-        <w:rPr>
-          <w:rFonts w:ascii="Times New Roman" w:hAnsi="Times New Roman" w:cs="Times New Roman"/>
-          <w:sz w:val="28"/>
-          <w:szCs w:val="28"/>
-        </w:rPr>
-        <w:t>ана в виде всплывающих подсказок или пузырей)</w:t>
+        <w:t>5. Контекстная справка – «Что это делает, зачем это нужно?» (реализована в виде всплывающих подсказок или пузырей)</w:t>
       </w:r>
     </w:p>
     <w:p>
@@ -6986,52 +7742,262 @@
           <w:sz w:val="28"/>
           <w:szCs w:val="28"/>
         </w:rPr>
-        <w:t>Поскольку пользователи обращаются к справочной системе пр</w:t>
-      </w:r>
-      <w:r>
-        <w:rPr>
-          <w:rFonts w:ascii="Times New Roman" w:hAnsi="Times New Roman" w:cs="Times New Roman"/>
-          <w:sz w:val="28"/>
-          <w:szCs w:val="28"/>
-        </w:rPr>
-        <w:t xml:space="preserve">и возникновении проблем, можно смело сказать, что использование справочной системы всегда воспринимается негативно. Поэтому следует сокращать объем справочной системы, чтобы сократить длительность неудовольствия. Однако при малом объеме справочной системы </w:t>
-      </w:r>
-      <w:r>
-        <w:rPr>
-          <w:rFonts w:ascii="Times New Roman" w:hAnsi="Times New Roman" w:cs="Times New Roman"/>
-          <w:sz w:val="28"/>
-          <w:szCs w:val="28"/>
-        </w:rPr>
-        <w:t xml:space="preserve">возрастает риск того, что пользователи не найдут в ней ответы на свои вопросы. </w:t>
-      </w:r>
-    </w:p>
-    <w:p>
-      <w:pPr>
-        <w:spacing w:after="0" w:line="240" w:lineRule="auto"/>
-        <w:ind w:firstLine="510"/>
-        <w:jc w:val="both"/>
-        <w:rPr>
-          <w:rFonts w:ascii="Times New Roman" w:hAnsi="Times New Roman" w:cs="Times New Roman"/>
-          <w:sz w:val="28"/>
-          <w:szCs w:val="28"/>
-        </w:rPr>
-      </w:pPr>
-      <w:r>
-        <w:rPr>
-          <w:rFonts w:ascii="Times New Roman" w:hAnsi="Times New Roman" w:cs="Times New Roman"/>
-          <w:sz w:val="28"/>
-          <w:szCs w:val="28"/>
-        </w:rPr>
-        <w:t>Эффективный метод решения этой проблемы: так называемые спиральные тексты. Идея заключается в следующем. При возникновении вопроса пользователь получает только чрезвычайно сжат</w:t>
-      </w:r>
-      <w:r>
-        <w:rPr>
-          <w:rFonts w:ascii="Times New Roman" w:hAnsi="Times New Roman" w:cs="Times New Roman"/>
-          <w:sz w:val="28"/>
-          <w:szCs w:val="28"/>
-        </w:rPr>
-        <w:t xml:space="preserve">ый, но ограниченный ответ (1-3 предложения). Если ответ достаточен, пользователь волен вернуться к выполнению текущей задачи, тем самым длительность доступа к справочной системе (и неудовольствие) оказывается минимальной. Если ответ не </w:t>
-      </w:r>
+        <w:t xml:space="preserve">Поскольку пользователи обращаются к справочной системе при возникновении проблем, можно смело сказать, что использование справочной системы всегда воспринимается негативно. Поэтому следует сокращать объем справочной системы, чтобы сократить длительность неудовольствия. Однако при малом объеме справочной системы возрастает риск того, что пользователи не найдут в ней ответы на свои вопросы. </w:t>
+      </w:r>
+    </w:p>
+    <w:p>
+      <w:pPr>
+        <w:spacing w:after="0" w:line="240" w:lineRule="auto"/>
+        <w:ind w:firstLine="510"/>
+        <w:jc w:val="both"/>
+        <w:rPr>
+          <w:rFonts w:ascii="Times New Roman" w:hAnsi="Times New Roman" w:cs="Times New Roman"/>
+          <w:sz w:val="28"/>
+          <w:szCs w:val="28"/>
+        </w:rPr>
+      </w:pPr>
+      <w:r>
+        <w:rPr>
+          <w:rFonts w:ascii="Times New Roman" w:hAnsi="Times New Roman" w:cs="Times New Roman"/>
+          <w:sz w:val="28"/>
+          <w:szCs w:val="28"/>
+        </w:rPr>
+        <w:t xml:space="preserve">Эффективный метод решения этой проблемы: так называемые спиральные тексты. Идея заключается в следующем. При возникновении вопроса пользователь получает только чрезвычайно сжатый, но ограниченный ответ (1-3 предложения). Если ответ достаточен, пользователь волен вернуться к выполнению текущей задачи, тем самым длительность доступа к справочной системе (и неудовольствие) оказывается минимальной. Если ответ не удовлетворяет пользователя, пользователь может запросить более полный, но и более объемный ответ. Если и этот ответ недостаточен (что случается, разумеется, весьма редко), пользователь может обратиться к ещё более подробному ответу. </w:t>
+      </w:r>
+    </w:p>
+    <w:p>
+      <w:pPr>
+        <w:spacing w:after="0" w:line="240" w:lineRule="auto"/>
+        <w:ind w:firstLine="510"/>
+        <w:jc w:val="both"/>
+        <w:rPr>
+          <w:rFonts w:ascii="Times New Roman" w:hAnsi="Times New Roman" w:cs="Times New Roman"/>
+          <w:sz w:val="28"/>
+          <w:szCs w:val="28"/>
+        </w:rPr>
+      </w:pPr>
+      <w:r>
+        <w:rPr>
+          <w:rFonts w:ascii="Times New Roman" w:hAnsi="Times New Roman" w:cs="Times New Roman"/>
+          <w:sz w:val="28"/>
+          <w:szCs w:val="28"/>
+        </w:rPr>
+        <w:t xml:space="preserve">Таким образом, при использовании этого метода, пользователи получают именно тот объем справочной системы, который им нужен. Спиральность текста считается нормой при разработке документаций. Есть веские основания считать, что она необходима вообще в любой справочной системе. Учитывая тот факт, что разработка спирали в справке </w:t>
+      </w:r>
+      <w:proofErr w:type="spellStart"/>
+      <w:r>
+        <w:rPr>
+          <w:rFonts w:ascii="Times New Roman" w:hAnsi="Times New Roman" w:cs="Times New Roman"/>
+          <w:sz w:val="28"/>
+          <w:szCs w:val="28"/>
+        </w:rPr>
+        <w:t>непроблематична</w:t>
+      </w:r>
+      <w:proofErr w:type="spellEnd"/>
+      <w:r>
+        <w:rPr>
+          <w:rFonts w:ascii="Times New Roman" w:hAnsi="Times New Roman" w:cs="Times New Roman"/>
+          <w:sz w:val="28"/>
+          <w:szCs w:val="28"/>
+        </w:rPr>
+        <w:t>, рекомендуется делать её во всех случаях.</w:t>
+      </w:r>
+    </w:p>
+    <w:p>
+      <w:pPr>
+        <w:spacing w:after="0" w:line="240" w:lineRule="auto"/>
+        <w:ind w:firstLine="510"/>
+        <w:jc w:val="both"/>
+        <w:rPr>
+          <w:rFonts w:ascii="Times New Roman" w:hAnsi="Times New Roman" w:cs="Times New Roman"/>
+          <w:sz w:val="28"/>
+          <w:szCs w:val="28"/>
+        </w:rPr>
+      </w:pPr>
+    </w:p>
+    <w:p>
+      <w:pPr>
+        <w:spacing w:after="0" w:line="240" w:lineRule="auto"/>
+        <w:ind w:firstLine="510"/>
+        <w:jc w:val="both"/>
+        <w:rPr>
+          <w:rFonts w:ascii="Times New Roman" w:hAnsi="Times New Roman" w:cs="Times New Roman"/>
+          <w:sz w:val="28"/>
+          <w:szCs w:val="28"/>
+        </w:rPr>
+      </w:pPr>
+      <w:r>
+        <w:rPr>
+          <w:rFonts w:ascii="Times New Roman" w:hAnsi="Times New Roman" w:cs="Times New Roman"/>
+          <w:sz w:val="28"/>
+          <w:szCs w:val="28"/>
+        </w:rPr>
+        <w:t>22) Какие факторы связаны с субъективными ощущениями человека?</w:t>
+      </w:r>
+    </w:p>
+    <w:p>
+      <w:pPr>
+        <w:spacing w:after="0" w:line="240" w:lineRule="auto"/>
+        <w:ind w:firstLine="510"/>
+        <w:jc w:val="both"/>
+        <w:rPr>
+          <w:rFonts w:ascii="Times New Roman" w:hAnsi="Times New Roman" w:cs="Times New Roman"/>
+          <w:sz w:val="28"/>
+          <w:szCs w:val="28"/>
+        </w:rPr>
+      </w:pPr>
+      <w:r>
+        <w:rPr>
+          <w:rFonts w:ascii="Times New Roman" w:hAnsi="Times New Roman" w:cs="Times New Roman"/>
+          <w:sz w:val="28"/>
+          <w:szCs w:val="28"/>
+        </w:rPr>
+        <w:t>Какие же факторы влияют на субъективное удовлетворение? Все факторы, которые связаны с субъективными ощущениями человека.</w:t>
+      </w:r>
+    </w:p>
+    <w:p>
+      <w:pPr>
+        <w:spacing w:after="0" w:line="240" w:lineRule="auto"/>
+        <w:ind w:firstLine="510"/>
+        <w:jc w:val="both"/>
+        <w:rPr>
+          <w:rFonts w:ascii="Times New Roman" w:hAnsi="Times New Roman" w:cs="Times New Roman"/>
+          <w:sz w:val="28"/>
+          <w:szCs w:val="28"/>
+        </w:rPr>
+      </w:pPr>
+      <w:r>
+        <w:rPr>
+          <w:rFonts w:ascii="Times New Roman" w:hAnsi="Times New Roman" w:cs="Times New Roman"/>
+          <w:sz w:val="28"/>
+          <w:szCs w:val="28"/>
+        </w:rPr>
+        <w:t>Субъективное ощущение:</w:t>
+      </w:r>
+    </w:p>
+    <w:p>
+      <w:pPr>
+        <w:spacing w:after="0" w:line="240" w:lineRule="auto"/>
+        <w:ind w:firstLine="510"/>
+        <w:jc w:val="both"/>
+        <w:rPr>
+          <w:rFonts w:ascii="Times New Roman" w:hAnsi="Times New Roman" w:cs="Times New Roman"/>
+          <w:sz w:val="28"/>
+          <w:szCs w:val="28"/>
+        </w:rPr>
+      </w:pPr>
+      <w:r>
+        <w:rPr>
+          <w:rFonts w:ascii="Times New Roman" w:hAnsi="Times New Roman" w:cs="Times New Roman"/>
+          <w:sz w:val="28"/>
+          <w:szCs w:val="28"/>
+        </w:rPr>
+        <w:t>1. Эстетики;</w:t>
+      </w:r>
+    </w:p>
+    <w:p>
+      <w:pPr>
+        <w:spacing w:after="0" w:line="240" w:lineRule="auto"/>
+        <w:ind w:firstLine="510"/>
+        <w:jc w:val="both"/>
+        <w:rPr>
+          <w:rFonts w:ascii="Times New Roman" w:hAnsi="Times New Roman" w:cs="Times New Roman"/>
+          <w:sz w:val="28"/>
+          <w:szCs w:val="28"/>
+        </w:rPr>
+      </w:pPr>
+      <w:r>
+        <w:rPr>
+          <w:rFonts w:ascii="Times New Roman" w:hAnsi="Times New Roman" w:cs="Times New Roman"/>
+          <w:sz w:val="28"/>
+          <w:szCs w:val="28"/>
+        </w:rPr>
+        <w:t>2. Времени работы;</w:t>
+      </w:r>
+    </w:p>
+    <w:p>
+      <w:pPr>
+        <w:spacing w:after="0" w:line="240" w:lineRule="auto"/>
+        <w:ind w:firstLine="510"/>
+        <w:jc w:val="both"/>
+        <w:rPr>
+          <w:rFonts w:ascii="Times New Roman" w:hAnsi="Times New Roman" w:cs="Times New Roman"/>
+          <w:sz w:val="28"/>
+          <w:szCs w:val="28"/>
+        </w:rPr>
+      </w:pPr>
+      <w:r>
+        <w:rPr>
+          <w:rFonts w:ascii="Times New Roman" w:hAnsi="Times New Roman" w:cs="Times New Roman"/>
+          <w:sz w:val="28"/>
+          <w:szCs w:val="28"/>
+        </w:rPr>
+        <w:t>3. Психологического напряжения;</w:t>
+      </w:r>
+    </w:p>
+    <w:p>
+      <w:pPr>
+        <w:spacing w:after="0" w:line="240" w:lineRule="auto"/>
+        <w:ind w:firstLine="510"/>
+        <w:jc w:val="both"/>
+        <w:rPr>
+          <w:rFonts w:ascii="Times New Roman" w:hAnsi="Times New Roman" w:cs="Times New Roman"/>
+          <w:sz w:val="28"/>
+          <w:szCs w:val="28"/>
+        </w:rPr>
+      </w:pPr>
+      <w:r>
+        <w:rPr>
+          <w:rFonts w:ascii="Times New Roman" w:hAnsi="Times New Roman" w:cs="Times New Roman"/>
+          <w:sz w:val="28"/>
+          <w:szCs w:val="28"/>
+        </w:rPr>
+        <w:t xml:space="preserve">4. Собственной глупости; </w:t>
+      </w:r>
+    </w:p>
+    <w:p>
+      <w:pPr>
+        <w:spacing w:after="0" w:line="240" w:lineRule="auto"/>
+        <w:ind w:firstLine="510"/>
+        <w:jc w:val="both"/>
+        <w:rPr>
+          <w:rFonts w:ascii="Times New Roman" w:hAnsi="Times New Roman" w:cs="Times New Roman"/>
+          <w:sz w:val="28"/>
+          <w:szCs w:val="28"/>
+        </w:rPr>
+      </w:pPr>
+      <w:r>
+        <w:rPr>
+          <w:rFonts w:ascii="Times New Roman" w:hAnsi="Times New Roman" w:cs="Times New Roman"/>
+          <w:sz w:val="28"/>
+          <w:szCs w:val="28"/>
+        </w:rPr>
+        <w:t>5. Самовыражения.</w:t>
+      </w:r>
+    </w:p>
+    <w:p>
+      <w:pPr>
+        <w:spacing w:after="0" w:line="240" w:lineRule="auto"/>
+        <w:ind w:firstLine="510"/>
+        <w:jc w:val="both"/>
+        <w:rPr>
+          <w:rFonts w:ascii="Times New Roman" w:hAnsi="Times New Roman" w:cs="Times New Roman"/>
+          <w:sz w:val="28"/>
+          <w:szCs w:val="28"/>
+        </w:rPr>
+      </w:pPr>
+    </w:p>
+    <w:p>
+      <w:pPr>
+        <w:spacing w:after="0" w:line="240" w:lineRule="auto"/>
+        <w:ind w:firstLine="510"/>
+        <w:jc w:val="both"/>
+        <w:rPr>
+          <w:rFonts w:ascii="Times New Roman" w:hAnsi="Times New Roman" w:cs="Times New Roman"/>
+          <w:sz w:val="28"/>
+          <w:szCs w:val="28"/>
+        </w:rPr>
+      </w:pPr>
       <w:r>
         <w:rPr>
           <w:rFonts w:ascii="Times New Roman" w:hAnsi="Times New Roman" w:cs="Times New Roman"/>
@@ -7039,262 +8005,6 @@
           <w:szCs w:val="28"/>
         </w:rPr>
         <w:lastRenderedPageBreak/>
-        <w:t>удовлетворяет пользо</w:t>
-      </w:r>
-      <w:r>
-        <w:rPr>
-          <w:rFonts w:ascii="Times New Roman" w:hAnsi="Times New Roman" w:cs="Times New Roman"/>
-          <w:sz w:val="28"/>
-          <w:szCs w:val="28"/>
-        </w:rPr>
-        <w:t xml:space="preserve">вателя, пользователь может запросить более полный, но и более объемный ответ. Если и этот ответ недостаточен (что случается, разумеется, весьма редко), пользователь может обратиться к ещё более подробному ответу. </w:t>
-      </w:r>
-    </w:p>
-    <w:p>
-      <w:pPr>
-        <w:spacing w:after="0" w:line="240" w:lineRule="auto"/>
-        <w:ind w:firstLine="510"/>
-        <w:jc w:val="both"/>
-        <w:rPr>
-          <w:rFonts w:ascii="Times New Roman" w:hAnsi="Times New Roman" w:cs="Times New Roman"/>
-          <w:sz w:val="28"/>
-          <w:szCs w:val="28"/>
-        </w:rPr>
-      </w:pPr>
-      <w:r>
-        <w:rPr>
-          <w:rFonts w:ascii="Times New Roman" w:hAnsi="Times New Roman" w:cs="Times New Roman"/>
-          <w:sz w:val="28"/>
-          <w:szCs w:val="28"/>
-        </w:rPr>
-        <w:t>Таким образом, при использовании этого мет</w:t>
-      </w:r>
-      <w:r>
-        <w:rPr>
-          <w:rFonts w:ascii="Times New Roman" w:hAnsi="Times New Roman" w:cs="Times New Roman"/>
-          <w:sz w:val="28"/>
-          <w:szCs w:val="28"/>
-        </w:rPr>
-        <w:t xml:space="preserve">ода, пользователи получают именно тот объем справочной системы, который им нужен. Спиральность текста считается нормой при разработке документаций. Есть веские основания считать, что она необходима вообще в любой справочной системе. Учитывая тот факт, что </w:t>
-      </w:r>
-      <w:r>
-        <w:rPr>
-          <w:rFonts w:ascii="Times New Roman" w:hAnsi="Times New Roman" w:cs="Times New Roman"/>
-          <w:sz w:val="28"/>
-          <w:szCs w:val="28"/>
-        </w:rPr>
-        <w:t>разработка спирали в справке непроблематична, рекомендуется делать её во всех случаях.</w:t>
-      </w:r>
-    </w:p>
-    <w:p>
-      <w:pPr>
-        <w:spacing w:after="0" w:line="240" w:lineRule="auto"/>
-        <w:ind w:firstLine="510"/>
-        <w:jc w:val="both"/>
-        <w:rPr>
-          <w:rFonts w:ascii="Times New Roman" w:hAnsi="Times New Roman" w:cs="Times New Roman"/>
-          <w:sz w:val="28"/>
-          <w:szCs w:val="28"/>
-        </w:rPr>
-      </w:pPr>
-    </w:p>
-    <w:p>
-      <w:pPr>
-        <w:spacing w:after="0" w:line="240" w:lineRule="auto"/>
-        <w:ind w:firstLine="510"/>
-        <w:jc w:val="both"/>
-        <w:rPr>
-          <w:rFonts w:ascii="Times New Roman" w:hAnsi="Times New Roman" w:cs="Times New Roman"/>
-          <w:sz w:val="28"/>
-          <w:szCs w:val="28"/>
-        </w:rPr>
-      </w:pPr>
-      <w:r>
-        <w:rPr>
-          <w:rFonts w:ascii="Times New Roman" w:hAnsi="Times New Roman" w:cs="Times New Roman"/>
-          <w:sz w:val="28"/>
-          <w:szCs w:val="28"/>
-        </w:rPr>
-        <w:t>22) Какие факторы связаны с субъективными ощущениями человека?</w:t>
-      </w:r>
-    </w:p>
-    <w:p>
-      <w:pPr>
-        <w:spacing w:after="0" w:line="240" w:lineRule="auto"/>
-        <w:ind w:firstLine="510"/>
-        <w:jc w:val="both"/>
-        <w:rPr>
-          <w:rFonts w:ascii="Times New Roman" w:hAnsi="Times New Roman" w:cs="Times New Roman"/>
-          <w:sz w:val="28"/>
-          <w:szCs w:val="28"/>
-        </w:rPr>
-      </w:pPr>
-      <w:r>
-        <w:rPr>
-          <w:rFonts w:ascii="Times New Roman" w:hAnsi="Times New Roman" w:cs="Times New Roman"/>
-          <w:sz w:val="28"/>
-          <w:szCs w:val="28"/>
-        </w:rPr>
-        <w:t xml:space="preserve">Какие же факторы влияют на субъективное удовлетворение? Все факторы, которые связаны с </w:t>
-      </w:r>
-      <w:r>
-        <w:rPr>
-          <w:rFonts w:ascii="Times New Roman" w:hAnsi="Times New Roman" w:cs="Times New Roman"/>
-          <w:sz w:val="28"/>
-          <w:szCs w:val="28"/>
-        </w:rPr>
-        <w:t>субъективными ощущениями человека.</w:t>
-      </w:r>
-    </w:p>
-    <w:p>
-      <w:pPr>
-        <w:spacing w:after="0" w:line="240" w:lineRule="auto"/>
-        <w:ind w:firstLine="510"/>
-        <w:jc w:val="both"/>
-        <w:rPr>
-          <w:rFonts w:ascii="Times New Roman" w:hAnsi="Times New Roman" w:cs="Times New Roman"/>
-          <w:sz w:val="28"/>
-          <w:szCs w:val="28"/>
-        </w:rPr>
-      </w:pPr>
-      <w:r>
-        <w:rPr>
-          <w:rFonts w:ascii="Times New Roman" w:hAnsi="Times New Roman" w:cs="Times New Roman"/>
-          <w:sz w:val="28"/>
-          <w:szCs w:val="28"/>
-        </w:rPr>
-        <w:t>Субъективное ощущение:</w:t>
-      </w:r>
-    </w:p>
-    <w:p>
-      <w:pPr>
-        <w:spacing w:after="0" w:line="240" w:lineRule="auto"/>
-        <w:ind w:firstLine="510"/>
-        <w:jc w:val="both"/>
-        <w:rPr>
-          <w:rFonts w:ascii="Times New Roman" w:hAnsi="Times New Roman" w:cs="Times New Roman"/>
-          <w:sz w:val="28"/>
-          <w:szCs w:val="28"/>
-        </w:rPr>
-      </w:pPr>
-      <w:r>
-        <w:rPr>
-          <w:rFonts w:ascii="Times New Roman" w:hAnsi="Times New Roman" w:cs="Times New Roman"/>
-          <w:sz w:val="28"/>
-          <w:szCs w:val="28"/>
-        </w:rPr>
-        <w:t>1. Эстетики;</w:t>
-      </w:r>
-    </w:p>
-    <w:p>
-      <w:pPr>
-        <w:spacing w:after="0" w:line="240" w:lineRule="auto"/>
-        <w:ind w:firstLine="510"/>
-        <w:jc w:val="both"/>
-        <w:rPr>
-          <w:rFonts w:ascii="Times New Roman" w:hAnsi="Times New Roman" w:cs="Times New Roman"/>
-          <w:sz w:val="28"/>
-          <w:szCs w:val="28"/>
-        </w:rPr>
-      </w:pPr>
-      <w:r>
-        <w:rPr>
-          <w:rFonts w:ascii="Times New Roman" w:hAnsi="Times New Roman" w:cs="Times New Roman"/>
-          <w:sz w:val="28"/>
-          <w:szCs w:val="28"/>
-        </w:rPr>
-        <w:t>2. Времени работы;</w:t>
-      </w:r>
-    </w:p>
-    <w:p>
-      <w:pPr>
-        <w:spacing w:after="0" w:line="240" w:lineRule="auto"/>
-        <w:ind w:firstLine="510"/>
-        <w:jc w:val="both"/>
-        <w:rPr>
-          <w:rFonts w:ascii="Times New Roman" w:hAnsi="Times New Roman" w:cs="Times New Roman"/>
-          <w:sz w:val="28"/>
-          <w:szCs w:val="28"/>
-        </w:rPr>
-      </w:pPr>
-      <w:r>
-        <w:rPr>
-          <w:rFonts w:ascii="Times New Roman" w:hAnsi="Times New Roman" w:cs="Times New Roman"/>
-          <w:sz w:val="28"/>
-          <w:szCs w:val="28"/>
-        </w:rPr>
-        <w:t>3. Психологического напряжения;</w:t>
-      </w:r>
-    </w:p>
-    <w:p>
-      <w:pPr>
-        <w:spacing w:after="0" w:line="240" w:lineRule="auto"/>
-        <w:ind w:firstLine="510"/>
-        <w:jc w:val="both"/>
-        <w:rPr>
-          <w:rFonts w:ascii="Times New Roman" w:hAnsi="Times New Roman" w:cs="Times New Roman"/>
-          <w:sz w:val="28"/>
-          <w:szCs w:val="28"/>
-        </w:rPr>
-      </w:pPr>
-      <w:r>
-        <w:rPr>
-          <w:rFonts w:ascii="Times New Roman" w:hAnsi="Times New Roman" w:cs="Times New Roman"/>
-          <w:sz w:val="28"/>
-          <w:szCs w:val="28"/>
-        </w:rPr>
-        <w:t xml:space="preserve">4. Собственной глупости; </w:t>
-      </w:r>
-    </w:p>
-    <w:p>
-      <w:pPr>
-        <w:spacing w:after="0" w:line="240" w:lineRule="auto"/>
-        <w:ind w:firstLine="510"/>
-        <w:jc w:val="both"/>
-        <w:rPr>
-          <w:rFonts w:ascii="Times New Roman" w:hAnsi="Times New Roman" w:cs="Times New Roman"/>
-          <w:sz w:val="28"/>
-          <w:szCs w:val="28"/>
-        </w:rPr>
-      </w:pPr>
-      <w:r>
-        <w:rPr>
-          <w:rFonts w:ascii="Times New Roman" w:hAnsi="Times New Roman" w:cs="Times New Roman"/>
-          <w:sz w:val="28"/>
-          <w:szCs w:val="28"/>
-        </w:rPr>
-        <w:t>5. Самовыражения.</w:t>
-      </w:r>
-    </w:p>
-    <w:p>
-      <w:pPr>
-        <w:spacing w:after="0" w:line="240" w:lineRule="auto"/>
-        <w:ind w:firstLine="510"/>
-        <w:jc w:val="both"/>
-        <w:rPr>
-          <w:rFonts w:ascii="Times New Roman" w:hAnsi="Times New Roman" w:cs="Times New Roman"/>
-          <w:sz w:val="28"/>
-          <w:szCs w:val="28"/>
-        </w:rPr>
-      </w:pPr>
-    </w:p>
-    <w:p>
-      <w:pPr>
-        <w:spacing w:after="0" w:line="240" w:lineRule="auto"/>
-        <w:ind w:firstLine="510"/>
-        <w:jc w:val="both"/>
-        <w:rPr>
-          <w:rFonts w:ascii="Times New Roman" w:hAnsi="Times New Roman" w:cs="Times New Roman"/>
-          <w:sz w:val="28"/>
-          <w:szCs w:val="28"/>
-        </w:rPr>
-      </w:pPr>
-      <w:r>
-        <w:rPr>
-          <w:rFonts w:ascii="Times New Roman" w:hAnsi="Times New Roman" w:cs="Times New Roman"/>
-          <w:sz w:val="28"/>
-          <w:szCs w:val="28"/>
-        </w:rPr>
         <w:t>23) Что необходимо сделать, чтобы интерфейс был эстетически привлекательным?</w:t>
       </w:r>
     </w:p>
@@ -7315,43 +8025,45 @@
           <w:sz w:val="28"/>
           <w:szCs w:val="28"/>
         </w:rPr>
-        <w:t xml:space="preserve">Внешний вид </w:t>
-      </w:r>
-      <w:r>
-        <w:rPr>
-          <w:rFonts w:ascii="Times New Roman" w:hAnsi="Times New Roman" w:cs="Times New Roman"/>
-          <w:sz w:val="28"/>
-          <w:szCs w:val="28"/>
-        </w:rPr>
-        <w:t>может влиять на подсознательное поведение пользователя при работе с приложением. Гораздо легче и приятнее работать с эстетически привлекательными объектами.</w:t>
-      </w:r>
-    </w:p>
-    <w:p>
-      <w:pPr>
-        <w:spacing w:after="0" w:line="240" w:lineRule="auto"/>
-        <w:ind w:firstLine="510"/>
-        <w:jc w:val="both"/>
-        <w:rPr>
-          <w:rFonts w:ascii="Times New Roman" w:hAnsi="Times New Roman" w:cs="Times New Roman"/>
-          <w:sz w:val="28"/>
-          <w:szCs w:val="28"/>
-        </w:rPr>
-      </w:pPr>
-      <w:r>
-        <w:rPr>
-          <w:rFonts w:ascii="Times New Roman" w:hAnsi="Times New Roman" w:cs="Times New Roman"/>
-          <w:sz w:val="28"/>
-          <w:szCs w:val="28"/>
-        </w:rPr>
-        <w:t>Чтобы интерфейс был эстетически привлекательным, он должен быть незаметен в процессе использования.</w:t>
-      </w:r>
-      <w:r>
-        <w:rPr>
-          <w:rFonts w:ascii="Times New Roman" w:hAnsi="Times New Roman" w:cs="Times New Roman"/>
-          <w:sz w:val="28"/>
-          <w:szCs w:val="28"/>
-        </w:rPr>
-        <w:t xml:space="preserve"> Надо добиваться неощущаемости интерфейса:</w:t>
+        <w:t>Внешний вид может влиять на подсознательное поведение пользователя при работе с приложением. Гораздо легче и приятнее работать с эстетически привлекательными объектами.</w:t>
+      </w:r>
+    </w:p>
+    <w:p>
+      <w:pPr>
+        <w:spacing w:after="0" w:line="240" w:lineRule="auto"/>
+        <w:ind w:firstLine="510"/>
+        <w:jc w:val="both"/>
+        <w:rPr>
+          <w:rFonts w:ascii="Times New Roman" w:hAnsi="Times New Roman" w:cs="Times New Roman"/>
+          <w:sz w:val="28"/>
+          <w:szCs w:val="28"/>
+        </w:rPr>
+      </w:pPr>
+      <w:r>
+        <w:rPr>
+          <w:rFonts w:ascii="Times New Roman" w:hAnsi="Times New Roman" w:cs="Times New Roman"/>
+          <w:sz w:val="28"/>
+          <w:szCs w:val="28"/>
+        </w:rPr>
+        <w:t xml:space="preserve">Чтобы интерфейс был эстетически привлекательным, он должен быть незаметен в процессе использования. Надо добиваться </w:t>
+      </w:r>
+      <w:proofErr w:type="spellStart"/>
+      <w:r>
+        <w:rPr>
+          <w:rFonts w:ascii="Times New Roman" w:hAnsi="Times New Roman" w:cs="Times New Roman"/>
+          <w:sz w:val="28"/>
+          <w:szCs w:val="28"/>
+        </w:rPr>
+        <w:t>неощущаемости</w:t>
+      </w:r>
+      <w:proofErr w:type="spellEnd"/>
+      <w:r>
+        <w:rPr>
+          <w:rFonts w:ascii="Times New Roman" w:hAnsi="Times New Roman" w:cs="Times New Roman"/>
+          <w:sz w:val="28"/>
+          <w:szCs w:val="28"/>
+        </w:rPr>
+        <w:t xml:space="preserve"> интерфейса:</w:t>
       </w:r>
     </w:p>
     <w:p>
@@ -7451,35 +8163,45 @@
           <w:sz w:val="28"/>
           <w:szCs w:val="28"/>
         </w:rPr>
-        <w:t>5. Соблюдайте минималистичность;</w:t>
-      </w:r>
-    </w:p>
-    <w:p>
-      <w:pPr>
-        <w:spacing w:after="0" w:line="240" w:lineRule="auto"/>
-        <w:ind w:firstLine="510"/>
-        <w:jc w:val="both"/>
-        <w:rPr>
-          <w:rFonts w:ascii="Times New Roman" w:hAnsi="Times New Roman" w:cs="Times New Roman"/>
-          <w:sz w:val="28"/>
-          <w:szCs w:val="28"/>
-        </w:rPr>
-      </w:pPr>
-      <w:r>
-        <w:rPr>
-          <w:rFonts w:ascii="Times New Roman" w:hAnsi="Times New Roman" w:cs="Times New Roman"/>
-          <w:sz w:val="28"/>
-          <w:szCs w:val="28"/>
-        </w:rPr>
-        <w:t>6. Контраст создавайте с</w:t>
-      </w:r>
-      <w:r>
-        <w:rPr>
-          <w:rFonts w:ascii="Times New Roman" w:hAnsi="Times New Roman" w:cs="Times New Roman"/>
-          <w:sz w:val="28"/>
-          <w:szCs w:val="28"/>
-        </w:rPr>
-        <w:t xml:space="preserve"> помощью расположения пустот, а не сменой насыщенности;</w:t>
+        <w:t xml:space="preserve">5. Соблюдайте </w:t>
+      </w:r>
+      <w:proofErr w:type="spellStart"/>
+      <w:r>
+        <w:rPr>
+          <w:rFonts w:ascii="Times New Roman" w:hAnsi="Times New Roman" w:cs="Times New Roman"/>
+          <w:sz w:val="28"/>
+          <w:szCs w:val="28"/>
+        </w:rPr>
+        <w:t>минималистичность</w:t>
+      </w:r>
+      <w:proofErr w:type="spellEnd"/>
+      <w:r>
+        <w:rPr>
+          <w:rFonts w:ascii="Times New Roman" w:hAnsi="Times New Roman" w:cs="Times New Roman"/>
+          <w:sz w:val="28"/>
+          <w:szCs w:val="28"/>
+        </w:rPr>
+        <w:t>;</w:t>
+      </w:r>
+    </w:p>
+    <w:p>
+      <w:pPr>
+        <w:spacing w:after="0" w:line="240" w:lineRule="auto"/>
+        <w:ind w:firstLine="510"/>
+        <w:jc w:val="both"/>
+        <w:rPr>
+          <w:rFonts w:ascii="Times New Roman" w:hAnsi="Times New Roman" w:cs="Times New Roman"/>
+          <w:sz w:val="28"/>
+          <w:szCs w:val="28"/>
+        </w:rPr>
+      </w:pPr>
+      <w:r>
+        <w:rPr>
+          <w:rFonts w:ascii="Times New Roman" w:hAnsi="Times New Roman" w:cs="Times New Roman"/>
+          <w:sz w:val="28"/>
+          <w:szCs w:val="28"/>
+        </w:rPr>
+        <w:t>6. Контраст создавайте с помощью расположения пустот, а не сменой насыщенности;</w:t>
       </w:r>
     </w:p>
     <w:p>
@@ -7551,15 +8273,7 @@
           <w:sz w:val="28"/>
           <w:szCs w:val="28"/>
         </w:rPr>
-        <w:t>Элегантность и гармония не надоедают, они обеспечивают неощутимост</w:t>
-      </w:r>
-      <w:r>
-        <w:rPr>
-          <w:rFonts w:ascii="Times New Roman" w:hAnsi="Times New Roman" w:cs="Times New Roman"/>
-          <w:sz w:val="28"/>
-          <w:szCs w:val="28"/>
-        </w:rPr>
-        <w:t>ь интерфейса, редко осознаются. Они приносят эстетическое удовлетворение независимо от культурного уровня потребителя. В производстве они удобнее красоты, легко ставятся на поток.</w:t>
+        <w:t>Элегантность и гармония не надоедают, они обеспечивают неощутимость интерфейса, редко осознаются. Они приносят эстетическое удовлетворение независимо от культурного уровня потребителя. В производстве они удобнее красоты, легко ставятся на поток.</w:t>
       </w:r>
     </w:p>
     <w:p>
@@ -7599,9 +8313,491 @@
           <w:sz w:val="28"/>
           <w:szCs w:val="28"/>
         </w:rPr>
+        <w:t>1. Сделать интерфейс насыщенным визуальными закономерностями;</w:t>
+      </w:r>
+    </w:p>
+    <w:p>
+      <w:pPr>
+        <w:spacing w:after="0" w:line="240" w:lineRule="auto"/>
+        <w:ind w:firstLine="510"/>
+        <w:jc w:val="both"/>
+        <w:rPr>
+          <w:rFonts w:ascii="Times New Roman" w:hAnsi="Times New Roman" w:cs="Times New Roman"/>
+          <w:sz w:val="28"/>
+          <w:szCs w:val="28"/>
+        </w:rPr>
+      </w:pPr>
+      <w:r>
+        <w:rPr>
+          <w:rFonts w:ascii="Times New Roman" w:hAnsi="Times New Roman" w:cs="Times New Roman"/>
+          <w:sz w:val="28"/>
+          <w:szCs w:val="28"/>
+        </w:rPr>
+        <w:t>2. Всемерно использовать модульные сетки (все объекты привязаны к узлам и это выдерживается во всем интерфейсе);</w:t>
+      </w:r>
+    </w:p>
+    <w:p>
+      <w:pPr>
+        <w:spacing w:after="0" w:line="240" w:lineRule="auto"/>
+        <w:ind w:firstLine="510"/>
+        <w:jc w:val="both"/>
+        <w:rPr>
+          <w:rFonts w:ascii="Times New Roman" w:hAnsi="Times New Roman" w:cs="Times New Roman"/>
+          <w:sz w:val="28"/>
+          <w:szCs w:val="28"/>
+        </w:rPr>
+      </w:pPr>
+      <w:r>
+        <w:rPr>
+          <w:rFonts w:ascii="Times New Roman" w:hAnsi="Times New Roman" w:cs="Times New Roman"/>
+          <w:sz w:val="28"/>
+          <w:szCs w:val="28"/>
+        </w:rPr>
+        <w:t>3. Привязываются все размеры и координаты к золотому сечению.</w:t>
+      </w:r>
+    </w:p>
+    <w:p>
+      <w:pPr>
+        <w:spacing w:after="0" w:line="240" w:lineRule="auto"/>
+        <w:ind w:firstLine="510"/>
+        <w:jc w:val="both"/>
+        <w:rPr>
+          <w:rFonts w:ascii="Times New Roman" w:hAnsi="Times New Roman" w:cs="Times New Roman"/>
+          <w:sz w:val="28"/>
+          <w:szCs w:val="28"/>
+        </w:rPr>
+      </w:pPr>
+    </w:p>
+    <w:p>
+      <w:pPr>
+        <w:spacing w:after="0" w:line="240" w:lineRule="auto"/>
+        <w:ind w:firstLine="510"/>
+        <w:jc w:val="both"/>
+        <w:rPr>
+          <w:rFonts w:ascii="Times New Roman" w:hAnsi="Times New Roman" w:cs="Times New Roman"/>
+          <w:sz w:val="28"/>
+          <w:szCs w:val="28"/>
+        </w:rPr>
+      </w:pPr>
+      <w:r>
+        <w:rPr>
+          <w:rFonts w:ascii="Times New Roman" w:hAnsi="Times New Roman" w:cs="Times New Roman"/>
+          <w:sz w:val="28"/>
+          <w:szCs w:val="28"/>
+        </w:rPr>
+        <w:t>25) От чего зависит субъективное ощущение времени работы?</w:t>
+      </w:r>
+    </w:p>
+    <w:p>
+      <w:pPr>
+        <w:spacing w:after="0" w:line="240" w:lineRule="auto"/>
+        <w:ind w:firstLine="510"/>
+        <w:jc w:val="both"/>
+        <w:rPr>
+          <w:rFonts w:ascii="Times New Roman" w:hAnsi="Times New Roman" w:cs="Times New Roman"/>
+          <w:sz w:val="28"/>
+          <w:szCs w:val="28"/>
+        </w:rPr>
+      </w:pPr>
+      <w:r>
+        <w:rPr>
+          <w:rFonts w:ascii="Times New Roman" w:hAnsi="Times New Roman" w:cs="Times New Roman"/>
+          <w:sz w:val="28"/>
+          <w:szCs w:val="28"/>
+        </w:rPr>
+        <w:t>Любой человек хочет работать быстро. Если работу можно выполнить быстро, у человека возникает приятное ощущение. Однако субъективное ощущение времени зачастую сильно отличается от объективного, так что методы повышения реальной скорости работы помогают отнюдь не всегда.</w:t>
+      </w:r>
+    </w:p>
+    <w:p>
+      <w:pPr>
+        <w:spacing w:after="0" w:line="240" w:lineRule="auto"/>
+        <w:ind w:firstLine="510"/>
+        <w:jc w:val="both"/>
+        <w:rPr>
+          <w:rFonts w:ascii="Times New Roman" w:hAnsi="Times New Roman" w:cs="Times New Roman"/>
+          <w:sz w:val="28"/>
+          <w:szCs w:val="28"/>
+        </w:rPr>
+      </w:pPr>
+      <w:r>
+        <w:rPr>
+          <w:rFonts w:ascii="Times New Roman" w:hAnsi="Times New Roman" w:cs="Times New Roman"/>
+          <w:sz w:val="28"/>
+          <w:szCs w:val="28"/>
+        </w:rPr>
+        <w:t xml:space="preserve">Воспринимаемая продолжительность действий напрямую зависит от уровня активности пользователя. Все вы знаете, что при бездействии (скуке) время течет невыносимо медленно. </w:t>
+      </w:r>
+    </w:p>
+    <w:p>
+      <w:pPr>
+        <w:spacing w:after="0" w:line="240" w:lineRule="auto"/>
+        <w:ind w:firstLine="510"/>
+        <w:jc w:val="both"/>
+        <w:rPr>
+          <w:rFonts w:ascii="Times New Roman" w:hAnsi="Times New Roman" w:cs="Times New Roman"/>
+          <w:sz w:val="28"/>
+          <w:szCs w:val="28"/>
+        </w:rPr>
+      </w:pPr>
+      <w:r>
+        <w:rPr>
+          <w:rFonts w:ascii="Times New Roman" w:hAnsi="Times New Roman" w:cs="Times New Roman"/>
+          <w:sz w:val="28"/>
+          <w:szCs w:val="28"/>
+        </w:rPr>
+        <w:t>Таким образом, субъективную скорость работы можно повысить двумя способами:</w:t>
+      </w:r>
+    </w:p>
+    <w:p>
+      <w:pPr>
+        <w:spacing w:after="0" w:line="240" w:lineRule="auto"/>
+        <w:ind w:firstLine="510"/>
+        <w:jc w:val="both"/>
+        <w:rPr>
+          <w:rFonts w:ascii="Times New Roman" w:hAnsi="Times New Roman" w:cs="Times New Roman"/>
+          <w:sz w:val="28"/>
+          <w:szCs w:val="28"/>
+        </w:rPr>
+      </w:pPr>
+      <w:r>
+        <w:rPr>
+          <w:rFonts w:ascii="Times New Roman" w:hAnsi="Times New Roman" w:cs="Times New Roman"/>
+          <w:sz w:val="28"/>
+          <w:szCs w:val="28"/>
+        </w:rPr>
+        <w:t xml:space="preserve">1. Заполнение пауз между событиями. Есть данные о том, </w:t>
+      </w:r>
+      <w:proofErr w:type="gramStart"/>
+      <w:r>
+        <w:rPr>
+          <w:rFonts w:ascii="Times New Roman" w:hAnsi="Times New Roman" w:cs="Times New Roman"/>
+          <w:sz w:val="28"/>
+          <w:szCs w:val="28"/>
+        </w:rPr>
+        <w:t>что</w:t>
+      </w:r>
+      <w:proofErr w:type="gramEnd"/>
+      <w:r>
+        <w:rPr>
+          <w:rFonts w:ascii="Times New Roman" w:hAnsi="Times New Roman" w:cs="Times New Roman"/>
+          <w:sz w:val="28"/>
+          <w:szCs w:val="28"/>
+        </w:rPr>
+        <w:t xml:space="preserve"> если в периоды ожидания реакции системы пользователям показывается индикатор степени выполнения, субъективная продолжительность паузы существенно снижается. Судя по всему, чем больше информации предъявляется пользователям в паузах, тем меньше субъективное время. </w:t>
+      </w:r>
+    </w:p>
+    <w:p>
+      <w:pPr>
+        <w:spacing w:after="0" w:line="240" w:lineRule="auto"/>
+        <w:ind w:firstLine="510"/>
+        <w:jc w:val="both"/>
+        <w:rPr>
+          <w:rFonts w:ascii="Times New Roman" w:hAnsi="Times New Roman" w:cs="Times New Roman"/>
+          <w:sz w:val="28"/>
+          <w:szCs w:val="28"/>
+        </w:rPr>
+      </w:pPr>
+      <w:r>
+        <w:rPr>
+          <w:rFonts w:ascii="Times New Roman" w:hAnsi="Times New Roman" w:cs="Times New Roman"/>
+          <w:sz w:val="28"/>
+          <w:szCs w:val="28"/>
+        </w:rPr>
         <w:lastRenderedPageBreak/>
-        <w:t>1. Сделать интерфейс насыщенным визуальными закономерностями</w:t>
-      </w:r>
+        <w:t>2. Разделение крупных действий пользователей на более мелкие. При этом количество работы увеличивается, но зато субъективная длительность снижается.</w:t>
+      </w:r>
+    </w:p>
+    <w:p>
+      <w:pPr>
+        <w:spacing w:after="0" w:line="240" w:lineRule="auto"/>
+        <w:ind w:firstLine="510"/>
+        <w:jc w:val="both"/>
+        <w:rPr>
+          <w:rFonts w:ascii="Times New Roman" w:hAnsi="Times New Roman" w:cs="Times New Roman"/>
+          <w:sz w:val="28"/>
+          <w:szCs w:val="28"/>
+        </w:rPr>
+      </w:pPr>
+    </w:p>
+    <w:p>
+      <w:pPr>
+        <w:spacing w:after="0" w:line="240" w:lineRule="auto"/>
+        <w:ind w:firstLine="510"/>
+        <w:jc w:val="both"/>
+        <w:rPr>
+          <w:rFonts w:ascii="Times New Roman" w:hAnsi="Times New Roman" w:cs="Times New Roman"/>
+          <w:sz w:val="28"/>
+          <w:szCs w:val="28"/>
+        </w:rPr>
+      </w:pPr>
+      <w:r>
+        <w:rPr>
+          <w:rFonts w:ascii="Times New Roman" w:hAnsi="Times New Roman" w:cs="Times New Roman"/>
+          <w:sz w:val="28"/>
+          <w:szCs w:val="28"/>
+        </w:rPr>
+        <w:t xml:space="preserve">26) От чего зависит субъективное ощущение </w:t>
+      </w:r>
+      <w:proofErr w:type="gramStart"/>
+      <w:r>
+        <w:rPr>
+          <w:rFonts w:ascii="Times New Roman" w:hAnsi="Times New Roman" w:cs="Times New Roman"/>
+          <w:sz w:val="28"/>
+          <w:szCs w:val="28"/>
+        </w:rPr>
+        <w:t>психологического  напряжения</w:t>
+      </w:r>
+      <w:proofErr w:type="gramEnd"/>
+      <w:r>
+        <w:rPr>
+          <w:rFonts w:ascii="Times New Roman" w:hAnsi="Times New Roman" w:cs="Times New Roman"/>
+          <w:sz w:val="28"/>
+          <w:szCs w:val="28"/>
+        </w:rPr>
+        <w:t xml:space="preserve"> пользователя?</w:t>
+      </w:r>
+    </w:p>
+    <w:p>
+      <w:pPr>
+        <w:spacing w:after="0" w:line="240" w:lineRule="auto"/>
+        <w:ind w:firstLine="510"/>
+        <w:jc w:val="both"/>
+        <w:rPr>
+          <w:rFonts w:ascii="Times New Roman" w:hAnsi="Times New Roman" w:cs="Times New Roman"/>
+          <w:sz w:val="28"/>
+          <w:szCs w:val="28"/>
+        </w:rPr>
+      </w:pPr>
+      <w:r>
+        <w:rPr>
+          <w:rFonts w:ascii="Times New Roman" w:hAnsi="Times New Roman" w:cs="Times New Roman"/>
+          <w:sz w:val="28"/>
+          <w:szCs w:val="28"/>
+        </w:rPr>
+        <w:t xml:space="preserve">Пользователь знает, что во время работы может что-либо испортить. Он может отформатировать жесткий диск, может стереть или испортить нужный файл. И это вызывает у него психологическое напряжение, иначе говоря – стресс. </w:t>
+      </w:r>
+    </w:p>
+    <w:p>
+      <w:pPr>
+        <w:spacing w:after="0" w:line="240" w:lineRule="auto"/>
+        <w:ind w:firstLine="510"/>
+        <w:jc w:val="both"/>
+        <w:rPr>
+          <w:rFonts w:ascii="Times New Roman" w:hAnsi="Times New Roman" w:cs="Times New Roman"/>
+          <w:sz w:val="28"/>
+          <w:szCs w:val="28"/>
+        </w:rPr>
+      </w:pPr>
+      <w:r>
+        <w:rPr>
+          <w:rFonts w:ascii="Times New Roman" w:hAnsi="Times New Roman" w:cs="Times New Roman"/>
+          <w:sz w:val="28"/>
+          <w:szCs w:val="28"/>
+        </w:rPr>
+        <w:t>Пользователь, знающий, что он не может совершить ошибку, испытывает радость и умиротворение. Чтобы добиться этого, необходимо иметь возможность:</w:t>
+      </w:r>
+    </w:p>
+    <w:p>
+      <w:pPr>
+        <w:spacing w:after="0" w:line="240" w:lineRule="auto"/>
+        <w:ind w:firstLine="510"/>
+        <w:jc w:val="both"/>
+        <w:rPr>
+          <w:rFonts w:ascii="Times New Roman" w:hAnsi="Times New Roman" w:cs="Times New Roman"/>
+          <w:sz w:val="28"/>
+          <w:szCs w:val="28"/>
+        </w:rPr>
+      </w:pPr>
+      <w:r>
+        <w:rPr>
+          <w:rFonts w:ascii="Times New Roman" w:hAnsi="Times New Roman" w:cs="Times New Roman"/>
+          <w:sz w:val="28"/>
+          <w:szCs w:val="28"/>
+        </w:rPr>
+        <w:t>1. Отмены предыдущих действий;</w:t>
+      </w:r>
+    </w:p>
+    <w:p>
+      <w:pPr>
+        <w:spacing w:after="0" w:line="240" w:lineRule="auto"/>
+        <w:ind w:firstLine="510"/>
+        <w:jc w:val="both"/>
+        <w:rPr>
+          <w:rFonts w:ascii="Times New Roman" w:hAnsi="Times New Roman" w:cs="Times New Roman"/>
+          <w:sz w:val="28"/>
+          <w:szCs w:val="28"/>
+        </w:rPr>
+      </w:pPr>
+      <w:r>
+        <w:rPr>
+          <w:rFonts w:ascii="Times New Roman" w:hAnsi="Times New Roman" w:cs="Times New Roman"/>
+          <w:sz w:val="28"/>
+          <w:szCs w:val="28"/>
+        </w:rPr>
+        <w:t>2. Иметь чувство контроля над системой.</w:t>
+      </w:r>
+    </w:p>
+    <w:p>
+      <w:pPr>
+        <w:spacing w:after="0" w:line="240" w:lineRule="auto"/>
+        <w:ind w:firstLine="510"/>
+        <w:jc w:val="both"/>
+        <w:rPr>
+          <w:rFonts w:ascii="Times New Roman" w:hAnsi="Times New Roman" w:cs="Times New Roman"/>
+          <w:sz w:val="28"/>
+          <w:szCs w:val="28"/>
+        </w:rPr>
+      </w:pPr>
+      <w:r>
+        <w:rPr>
+          <w:rFonts w:ascii="Times New Roman" w:hAnsi="Times New Roman" w:cs="Times New Roman"/>
+          <w:sz w:val="28"/>
+          <w:szCs w:val="28"/>
+        </w:rPr>
+        <w:t>Нужно стараться сделать ощущение того, что только явно выраженное действие приводит к ответным действиям системы.</w:t>
+      </w:r>
+    </w:p>
+    <w:p>
+      <w:pPr>
+        <w:spacing w:after="0" w:line="240" w:lineRule="auto"/>
+        <w:ind w:firstLine="510"/>
+        <w:jc w:val="both"/>
+        <w:rPr>
+          <w:rFonts w:ascii="Times New Roman" w:hAnsi="Times New Roman" w:cs="Times New Roman"/>
+          <w:sz w:val="28"/>
+          <w:szCs w:val="28"/>
+        </w:rPr>
+      </w:pPr>
+    </w:p>
+    <w:p>
+      <w:pPr>
+        <w:spacing w:after="0" w:line="240" w:lineRule="auto"/>
+        <w:ind w:firstLine="510"/>
+        <w:jc w:val="both"/>
+        <w:rPr>
+          <w:rFonts w:ascii="Times New Roman" w:hAnsi="Times New Roman" w:cs="Times New Roman"/>
+          <w:sz w:val="28"/>
+          <w:szCs w:val="28"/>
+        </w:rPr>
+      </w:pPr>
+      <w:r>
+        <w:rPr>
+          <w:rFonts w:ascii="Times New Roman" w:hAnsi="Times New Roman" w:cs="Times New Roman"/>
+          <w:sz w:val="28"/>
+          <w:szCs w:val="28"/>
+        </w:rPr>
+        <w:t>27) Каким должен быть интерфейс для субъективного удовлетворения пользователя?</w:t>
+      </w:r>
+    </w:p>
+    <w:p>
+      <w:pPr>
+        <w:spacing w:after="0" w:line="240" w:lineRule="auto"/>
+        <w:ind w:firstLine="510"/>
+        <w:jc w:val="both"/>
+        <w:rPr>
+          <w:rFonts w:ascii="Times New Roman" w:hAnsi="Times New Roman" w:cs="Times New Roman"/>
+          <w:sz w:val="28"/>
+          <w:szCs w:val="28"/>
+        </w:rPr>
+      </w:pPr>
+      <w:r>
+        <w:rPr>
+          <w:rFonts w:ascii="Times New Roman" w:hAnsi="Times New Roman" w:cs="Times New Roman"/>
+          <w:sz w:val="28"/>
+          <w:szCs w:val="28"/>
+        </w:rPr>
+        <w:t>1. Избегайте развязности изображений;</w:t>
+      </w:r>
+    </w:p>
+    <w:p>
+      <w:pPr>
+        <w:spacing w:after="0" w:line="240" w:lineRule="auto"/>
+        <w:ind w:firstLine="510"/>
+        <w:jc w:val="both"/>
+        <w:rPr>
+          <w:rFonts w:ascii="Times New Roman" w:hAnsi="Times New Roman" w:cs="Times New Roman"/>
+          <w:sz w:val="28"/>
+          <w:szCs w:val="28"/>
+        </w:rPr>
+      </w:pPr>
+      <w:r>
+        <w:rPr>
+          <w:rFonts w:ascii="Times New Roman" w:hAnsi="Times New Roman" w:cs="Times New Roman"/>
+          <w:sz w:val="28"/>
+          <w:szCs w:val="28"/>
+        </w:rPr>
+        <w:t>2. Избегайте ярких цветов;</w:t>
+      </w:r>
+    </w:p>
+    <w:p>
+      <w:pPr>
+        <w:spacing w:after="0" w:line="240" w:lineRule="auto"/>
+        <w:ind w:firstLine="510"/>
+        <w:jc w:val="both"/>
+        <w:rPr>
+          <w:rFonts w:ascii="Times New Roman" w:hAnsi="Times New Roman" w:cs="Times New Roman"/>
+          <w:sz w:val="28"/>
+          <w:szCs w:val="28"/>
+        </w:rPr>
+      </w:pPr>
+      <w:r>
+        <w:rPr>
+          <w:rFonts w:ascii="Times New Roman" w:hAnsi="Times New Roman" w:cs="Times New Roman"/>
+          <w:sz w:val="28"/>
+          <w:szCs w:val="28"/>
+        </w:rPr>
+        <w:t>3. Избегайте острых углов в изображениях;</w:t>
+      </w:r>
+    </w:p>
+    <w:p>
+      <w:pPr>
+        <w:spacing w:after="0" w:line="240" w:lineRule="auto"/>
+        <w:ind w:firstLine="510"/>
+        <w:jc w:val="both"/>
+        <w:rPr>
+          <w:rFonts w:ascii="Times New Roman" w:hAnsi="Times New Roman" w:cs="Times New Roman"/>
+          <w:sz w:val="28"/>
+          <w:szCs w:val="28"/>
+        </w:rPr>
+      </w:pPr>
+      <w:r>
+        <w:rPr>
+          <w:rFonts w:ascii="Times New Roman" w:hAnsi="Times New Roman" w:cs="Times New Roman"/>
+          <w:sz w:val="28"/>
+          <w:szCs w:val="28"/>
+        </w:rPr>
+        <w:t>4. Изображения должны быть легкими и воздушными;</w:t>
+      </w:r>
+    </w:p>
+    <w:p>
+      <w:pPr>
+        <w:spacing w:after="0" w:line="240" w:lineRule="auto"/>
+        <w:ind w:firstLine="510"/>
+        <w:jc w:val="both"/>
+        <w:rPr>
+          <w:rFonts w:ascii="Times New Roman" w:hAnsi="Times New Roman" w:cs="Times New Roman"/>
+          <w:sz w:val="28"/>
+          <w:szCs w:val="28"/>
+        </w:rPr>
+      </w:pPr>
+      <w:r>
+        <w:rPr>
+          <w:rFonts w:ascii="Times New Roman" w:hAnsi="Times New Roman" w:cs="Times New Roman"/>
+          <w:sz w:val="28"/>
+          <w:szCs w:val="28"/>
+        </w:rPr>
+        <w:t xml:space="preserve">5. Соблюдайте </w:t>
+      </w:r>
+      <w:proofErr w:type="spellStart"/>
+      <w:r>
+        <w:rPr>
+          <w:rFonts w:ascii="Times New Roman" w:hAnsi="Times New Roman" w:cs="Times New Roman"/>
+          <w:sz w:val="28"/>
+          <w:szCs w:val="28"/>
+        </w:rPr>
+        <w:t>минималистичность</w:t>
+      </w:r>
+      <w:proofErr w:type="spellEnd"/>
       <w:r>
         <w:rPr>
           <w:rFonts w:ascii="Times New Roman" w:hAnsi="Times New Roman" w:cs="Times New Roman"/>
@@ -7628,499 +8824,6 @@
           <w:sz w:val="28"/>
           <w:szCs w:val="28"/>
         </w:rPr>
-        <w:t>2. Всемерно использовать модульные сетки (все объекты привязаны к узлам и это выдерживается во всем интерфейсе);</w:t>
-      </w:r>
-    </w:p>
-    <w:p>
-      <w:pPr>
-        <w:spacing w:after="0" w:line="240" w:lineRule="auto"/>
-        <w:ind w:firstLine="510"/>
-        <w:jc w:val="both"/>
-        <w:rPr>
-          <w:rFonts w:ascii="Times New Roman" w:hAnsi="Times New Roman" w:cs="Times New Roman"/>
-          <w:sz w:val="28"/>
-          <w:szCs w:val="28"/>
-        </w:rPr>
-      </w:pPr>
-      <w:r>
-        <w:rPr>
-          <w:rFonts w:ascii="Times New Roman" w:hAnsi="Times New Roman" w:cs="Times New Roman"/>
-          <w:sz w:val="28"/>
-          <w:szCs w:val="28"/>
-        </w:rPr>
-        <w:t>3. Привязываются все размеры и координаты к золотому сечению.</w:t>
-      </w:r>
-    </w:p>
-    <w:p>
-      <w:pPr>
-        <w:spacing w:after="0" w:line="240" w:lineRule="auto"/>
-        <w:ind w:firstLine="510"/>
-        <w:jc w:val="both"/>
-        <w:rPr>
-          <w:rFonts w:ascii="Times New Roman" w:hAnsi="Times New Roman" w:cs="Times New Roman"/>
-          <w:sz w:val="28"/>
-          <w:szCs w:val="28"/>
-        </w:rPr>
-      </w:pPr>
-    </w:p>
-    <w:p>
-      <w:pPr>
-        <w:spacing w:after="0" w:line="240" w:lineRule="auto"/>
-        <w:ind w:firstLine="510"/>
-        <w:jc w:val="both"/>
-        <w:rPr>
-          <w:rFonts w:ascii="Times New Roman" w:hAnsi="Times New Roman" w:cs="Times New Roman"/>
-          <w:sz w:val="28"/>
-          <w:szCs w:val="28"/>
-        </w:rPr>
-      </w:pPr>
-      <w:r>
-        <w:rPr>
-          <w:rFonts w:ascii="Times New Roman" w:hAnsi="Times New Roman" w:cs="Times New Roman"/>
-          <w:sz w:val="28"/>
-          <w:szCs w:val="28"/>
-        </w:rPr>
-        <w:t>25) От чего зависит субъективное ощущение времени работы?</w:t>
-      </w:r>
-    </w:p>
-    <w:p>
-      <w:pPr>
-        <w:spacing w:after="0" w:line="240" w:lineRule="auto"/>
-        <w:ind w:firstLine="510"/>
-        <w:jc w:val="both"/>
-        <w:rPr>
-          <w:rFonts w:ascii="Times New Roman" w:hAnsi="Times New Roman" w:cs="Times New Roman"/>
-          <w:sz w:val="28"/>
-          <w:szCs w:val="28"/>
-        </w:rPr>
-      </w:pPr>
-      <w:r>
-        <w:rPr>
-          <w:rFonts w:ascii="Times New Roman" w:hAnsi="Times New Roman" w:cs="Times New Roman"/>
-          <w:sz w:val="28"/>
-          <w:szCs w:val="28"/>
-        </w:rPr>
-        <w:t xml:space="preserve">Любой человек хочет </w:t>
-      </w:r>
-      <w:r>
-        <w:rPr>
-          <w:rFonts w:ascii="Times New Roman" w:hAnsi="Times New Roman" w:cs="Times New Roman"/>
-          <w:sz w:val="28"/>
-          <w:szCs w:val="28"/>
-        </w:rPr>
-        <w:t>работать быстро. Если работу можно выполнить быстро, у человека возникает приятное ощущение. Однако субъективное ощущение времени зачастую сильно отличается от объективного, так что методы повышения реальной скорости работы помогают отнюдь не всегда.</w:t>
-      </w:r>
-    </w:p>
-    <w:p>
-      <w:pPr>
-        <w:spacing w:after="0" w:line="240" w:lineRule="auto"/>
-        <w:ind w:firstLine="510"/>
-        <w:jc w:val="both"/>
-        <w:rPr>
-          <w:rFonts w:ascii="Times New Roman" w:hAnsi="Times New Roman" w:cs="Times New Roman"/>
-          <w:sz w:val="28"/>
-          <w:szCs w:val="28"/>
-        </w:rPr>
-      </w:pPr>
-      <w:r>
-        <w:rPr>
-          <w:rFonts w:ascii="Times New Roman" w:hAnsi="Times New Roman" w:cs="Times New Roman"/>
-          <w:sz w:val="28"/>
-          <w:szCs w:val="28"/>
-        </w:rPr>
-        <w:t xml:space="preserve">Воспринимаемая продолжительность действий напрямую зависит от уровня активности пользователя. Все вы знаете, что при бездействии (скуке) время течет невыносимо медленно. </w:t>
-      </w:r>
-    </w:p>
-    <w:p>
-      <w:pPr>
-        <w:spacing w:after="0" w:line="240" w:lineRule="auto"/>
-        <w:ind w:firstLine="510"/>
-        <w:jc w:val="both"/>
-        <w:rPr>
-          <w:rFonts w:ascii="Times New Roman" w:hAnsi="Times New Roman" w:cs="Times New Roman"/>
-          <w:sz w:val="28"/>
-          <w:szCs w:val="28"/>
-        </w:rPr>
-      </w:pPr>
-      <w:r>
-        <w:rPr>
-          <w:rFonts w:ascii="Times New Roman" w:hAnsi="Times New Roman" w:cs="Times New Roman"/>
-          <w:sz w:val="28"/>
-          <w:szCs w:val="28"/>
-        </w:rPr>
-        <w:t>Таким образом, субъективную скорость работы можно повысить двумя способами:</w:t>
-      </w:r>
-    </w:p>
-    <w:p>
-      <w:pPr>
-        <w:spacing w:after="0" w:line="240" w:lineRule="auto"/>
-        <w:ind w:firstLine="510"/>
-        <w:jc w:val="both"/>
-        <w:rPr>
-          <w:rFonts w:ascii="Times New Roman" w:hAnsi="Times New Roman" w:cs="Times New Roman"/>
-          <w:sz w:val="28"/>
-          <w:szCs w:val="28"/>
-        </w:rPr>
-      </w:pPr>
-      <w:r>
-        <w:rPr>
-          <w:rFonts w:ascii="Times New Roman" w:hAnsi="Times New Roman" w:cs="Times New Roman"/>
-          <w:sz w:val="28"/>
-          <w:szCs w:val="28"/>
-        </w:rPr>
-        <w:t>1. Заполн</w:t>
-      </w:r>
-      <w:r>
-        <w:rPr>
-          <w:rFonts w:ascii="Times New Roman" w:hAnsi="Times New Roman" w:cs="Times New Roman"/>
-          <w:sz w:val="28"/>
-          <w:szCs w:val="28"/>
-        </w:rPr>
-        <w:t>ение пауз между событиями. Есть данные о том, что если в периоды ожидания реакции системы пользователям показывается индикатор степени выполнения, субъективная продолжительность паузы существенно снижается. Судя по всему, чем больше информации предъявляетс</w:t>
-      </w:r>
-      <w:r>
-        <w:rPr>
-          <w:rFonts w:ascii="Times New Roman" w:hAnsi="Times New Roman" w:cs="Times New Roman"/>
-          <w:sz w:val="28"/>
-          <w:szCs w:val="28"/>
-        </w:rPr>
-        <w:t xml:space="preserve">я пользователям в паузах, тем меньше субъективное время. </w:t>
-      </w:r>
-    </w:p>
-    <w:p>
-      <w:pPr>
-        <w:spacing w:after="0" w:line="240" w:lineRule="auto"/>
-        <w:ind w:firstLine="510"/>
-        <w:jc w:val="both"/>
-        <w:rPr>
-          <w:rFonts w:ascii="Times New Roman" w:hAnsi="Times New Roman" w:cs="Times New Roman"/>
-          <w:sz w:val="28"/>
-          <w:szCs w:val="28"/>
-        </w:rPr>
-      </w:pPr>
-      <w:r>
-        <w:rPr>
-          <w:rFonts w:ascii="Times New Roman" w:hAnsi="Times New Roman" w:cs="Times New Roman"/>
-          <w:sz w:val="28"/>
-          <w:szCs w:val="28"/>
-        </w:rPr>
-        <w:t>2. Разделение крупных действий пользователей на более мелкие. При этом количество работы увеличивается, но зато субъективная длительность снижается.</w:t>
-      </w:r>
-    </w:p>
-    <w:p>
-      <w:pPr>
-        <w:spacing w:after="0" w:line="240" w:lineRule="auto"/>
-        <w:ind w:firstLine="510"/>
-        <w:jc w:val="both"/>
-        <w:rPr>
-          <w:rFonts w:ascii="Times New Roman" w:hAnsi="Times New Roman" w:cs="Times New Roman"/>
-          <w:sz w:val="28"/>
-          <w:szCs w:val="28"/>
-        </w:rPr>
-      </w:pPr>
-    </w:p>
-    <w:p>
-      <w:pPr>
-        <w:spacing w:after="0" w:line="240" w:lineRule="auto"/>
-        <w:ind w:firstLine="510"/>
-        <w:jc w:val="both"/>
-        <w:rPr>
-          <w:rFonts w:ascii="Times New Roman" w:hAnsi="Times New Roman" w:cs="Times New Roman"/>
-          <w:sz w:val="28"/>
-          <w:szCs w:val="28"/>
-        </w:rPr>
-      </w:pPr>
-      <w:r>
-        <w:rPr>
-          <w:rFonts w:ascii="Times New Roman" w:hAnsi="Times New Roman" w:cs="Times New Roman"/>
-          <w:sz w:val="28"/>
-          <w:szCs w:val="28"/>
-        </w:rPr>
-        <w:t>26) От чего зависит субъективное ощущение психол</w:t>
-      </w:r>
-      <w:r>
-        <w:rPr>
-          <w:rFonts w:ascii="Times New Roman" w:hAnsi="Times New Roman" w:cs="Times New Roman"/>
-          <w:sz w:val="28"/>
-          <w:szCs w:val="28"/>
-        </w:rPr>
-        <w:t>огического  напряжения пользователя?</w:t>
-      </w:r>
-    </w:p>
-    <w:p>
-      <w:pPr>
-        <w:spacing w:after="0" w:line="240" w:lineRule="auto"/>
-        <w:ind w:firstLine="510"/>
-        <w:jc w:val="both"/>
-        <w:rPr>
-          <w:rFonts w:ascii="Times New Roman" w:hAnsi="Times New Roman" w:cs="Times New Roman"/>
-          <w:sz w:val="28"/>
-          <w:szCs w:val="28"/>
-        </w:rPr>
-      </w:pPr>
-      <w:r>
-        <w:rPr>
-          <w:rFonts w:ascii="Times New Roman" w:hAnsi="Times New Roman" w:cs="Times New Roman"/>
-          <w:sz w:val="28"/>
-          <w:szCs w:val="28"/>
-        </w:rPr>
-        <w:t xml:space="preserve">Пользователь знает, что во время работы может что-либо испортить. Он может отформатировать жесткий диск, может стереть или испортить нужный файл. И это вызывает у него психологическое напряжение, иначе говоря – стресс. </w:t>
-      </w:r>
-    </w:p>
-    <w:p>
-      <w:pPr>
-        <w:spacing w:after="0" w:line="240" w:lineRule="auto"/>
-        <w:ind w:firstLine="510"/>
-        <w:jc w:val="both"/>
-        <w:rPr>
-          <w:rFonts w:ascii="Times New Roman" w:hAnsi="Times New Roman" w:cs="Times New Roman"/>
-          <w:sz w:val="28"/>
-          <w:szCs w:val="28"/>
-        </w:rPr>
-      </w:pPr>
-      <w:r>
-        <w:rPr>
-          <w:rFonts w:ascii="Times New Roman" w:hAnsi="Times New Roman" w:cs="Times New Roman"/>
-          <w:sz w:val="28"/>
-          <w:szCs w:val="28"/>
-        </w:rPr>
-        <w:t>Пользователь, знающий, что он не мож</w:t>
-      </w:r>
-      <w:r>
-        <w:rPr>
-          <w:rFonts w:ascii="Times New Roman" w:hAnsi="Times New Roman" w:cs="Times New Roman"/>
-          <w:sz w:val="28"/>
-          <w:szCs w:val="28"/>
-        </w:rPr>
-        <w:t>ет совершить ошибку, испытывает радость и умиротворение. Чтобы добиться этого, необходимо иметь возможность:</w:t>
-      </w:r>
-    </w:p>
-    <w:p>
-      <w:pPr>
-        <w:spacing w:after="0" w:line="240" w:lineRule="auto"/>
-        <w:ind w:firstLine="510"/>
-        <w:jc w:val="both"/>
-        <w:rPr>
-          <w:rFonts w:ascii="Times New Roman" w:hAnsi="Times New Roman" w:cs="Times New Roman"/>
-          <w:sz w:val="28"/>
-          <w:szCs w:val="28"/>
-        </w:rPr>
-      </w:pPr>
-      <w:r>
-        <w:rPr>
-          <w:rFonts w:ascii="Times New Roman" w:hAnsi="Times New Roman" w:cs="Times New Roman"/>
-          <w:sz w:val="28"/>
-          <w:szCs w:val="28"/>
-        </w:rPr>
-        <w:t>1. Отмены предыдущих действий;</w:t>
-      </w:r>
-    </w:p>
-    <w:p>
-      <w:pPr>
-        <w:spacing w:after="0" w:line="240" w:lineRule="auto"/>
-        <w:ind w:firstLine="510"/>
-        <w:jc w:val="both"/>
-        <w:rPr>
-          <w:rFonts w:ascii="Times New Roman" w:hAnsi="Times New Roman" w:cs="Times New Roman"/>
-          <w:sz w:val="28"/>
-          <w:szCs w:val="28"/>
-        </w:rPr>
-      </w:pPr>
-      <w:r>
-        <w:rPr>
-          <w:rFonts w:ascii="Times New Roman" w:hAnsi="Times New Roman" w:cs="Times New Roman"/>
-          <w:sz w:val="28"/>
-          <w:szCs w:val="28"/>
-        </w:rPr>
-        <w:t>2. Иметь чувство контроля над системой.</w:t>
-      </w:r>
-    </w:p>
-    <w:p>
-      <w:pPr>
-        <w:spacing w:after="0" w:line="240" w:lineRule="auto"/>
-        <w:ind w:firstLine="510"/>
-        <w:jc w:val="both"/>
-        <w:rPr>
-          <w:rFonts w:ascii="Times New Roman" w:hAnsi="Times New Roman" w:cs="Times New Roman"/>
-          <w:sz w:val="28"/>
-          <w:szCs w:val="28"/>
-        </w:rPr>
-      </w:pPr>
-      <w:r>
-        <w:rPr>
-          <w:rFonts w:ascii="Times New Roman" w:hAnsi="Times New Roman" w:cs="Times New Roman"/>
-          <w:sz w:val="28"/>
-          <w:szCs w:val="28"/>
-        </w:rPr>
-        <w:t>Нужно стараться сделать ощущение того, что только явно выраженное действие п</w:t>
-      </w:r>
-      <w:r>
-        <w:rPr>
-          <w:rFonts w:ascii="Times New Roman" w:hAnsi="Times New Roman" w:cs="Times New Roman"/>
-          <w:sz w:val="28"/>
-          <w:szCs w:val="28"/>
-        </w:rPr>
-        <w:t>риводит к ответным действиям системы.</w:t>
-      </w:r>
-    </w:p>
-    <w:p>
-      <w:pPr>
-        <w:spacing w:after="0" w:line="240" w:lineRule="auto"/>
-        <w:ind w:firstLine="510"/>
-        <w:jc w:val="both"/>
-        <w:rPr>
-          <w:rFonts w:ascii="Times New Roman" w:hAnsi="Times New Roman" w:cs="Times New Roman"/>
-          <w:sz w:val="28"/>
-          <w:szCs w:val="28"/>
-        </w:rPr>
-      </w:pPr>
-    </w:p>
-    <w:p>
-      <w:pPr>
-        <w:spacing w:after="0" w:line="240" w:lineRule="auto"/>
-        <w:ind w:firstLine="510"/>
-        <w:jc w:val="both"/>
-        <w:rPr>
-          <w:rFonts w:ascii="Times New Roman" w:hAnsi="Times New Roman" w:cs="Times New Roman"/>
-          <w:sz w:val="28"/>
-          <w:szCs w:val="28"/>
-        </w:rPr>
-      </w:pPr>
-      <w:r>
-        <w:rPr>
-          <w:rFonts w:ascii="Times New Roman" w:hAnsi="Times New Roman" w:cs="Times New Roman"/>
-          <w:sz w:val="28"/>
-          <w:szCs w:val="28"/>
-        </w:rPr>
-        <w:t>27) Каким должен быть интерфейс для субъективного удовлетворения пользователя?</w:t>
-      </w:r>
-    </w:p>
-    <w:p>
-      <w:pPr>
-        <w:spacing w:after="0" w:line="240" w:lineRule="auto"/>
-        <w:ind w:firstLine="510"/>
-        <w:jc w:val="both"/>
-        <w:rPr>
-          <w:rFonts w:ascii="Times New Roman" w:hAnsi="Times New Roman" w:cs="Times New Roman"/>
-          <w:sz w:val="28"/>
-          <w:szCs w:val="28"/>
-        </w:rPr>
-      </w:pPr>
-      <w:r>
-        <w:rPr>
-          <w:rFonts w:ascii="Times New Roman" w:hAnsi="Times New Roman" w:cs="Times New Roman"/>
-          <w:sz w:val="28"/>
-          <w:szCs w:val="28"/>
-        </w:rPr>
-        <w:t>1. Избегайте развязности изображений;</w:t>
-      </w:r>
-    </w:p>
-    <w:p>
-      <w:pPr>
-        <w:spacing w:after="0" w:line="240" w:lineRule="auto"/>
-        <w:ind w:firstLine="510"/>
-        <w:jc w:val="both"/>
-        <w:rPr>
-          <w:rFonts w:ascii="Times New Roman" w:hAnsi="Times New Roman" w:cs="Times New Roman"/>
-          <w:sz w:val="28"/>
-          <w:szCs w:val="28"/>
-        </w:rPr>
-      </w:pPr>
-      <w:r>
-        <w:rPr>
-          <w:rFonts w:ascii="Times New Roman" w:hAnsi="Times New Roman" w:cs="Times New Roman"/>
-          <w:sz w:val="28"/>
-          <w:szCs w:val="28"/>
-        </w:rPr>
-        <w:t>2. Избегайте ярких цветов;</w:t>
-      </w:r>
-    </w:p>
-    <w:p>
-      <w:pPr>
-        <w:spacing w:after="0" w:line="240" w:lineRule="auto"/>
-        <w:ind w:firstLine="510"/>
-        <w:jc w:val="both"/>
-        <w:rPr>
-          <w:rFonts w:ascii="Times New Roman" w:hAnsi="Times New Roman" w:cs="Times New Roman"/>
-          <w:sz w:val="28"/>
-          <w:szCs w:val="28"/>
-        </w:rPr>
-      </w:pPr>
-      <w:r>
-        <w:rPr>
-          <w:rFonts w:ascii="Times New Roman" w:hAnsi="Times New Roman" w:cs="Times New Roman"/>
-          <w:sz w:val="28"/>
-          <w:szCs w:val="28"/>
-        </w:rPr>
-        <w:t>3. Избегайте острых углов в изображениях;</w:t>
-      </w:r>
-    </w:p>
-    <w:p>
-      <w:pPr>
-        <w:spacing w:after="0" w:line="240" w:lineRule="auto"/>
-        <w:ind w:firstLine="510"/>
-        <w:jc w:val="both"/>
-        <w:rPr>
-          <w:rFonts w:ascii="Times New Roman" w:hAnsi="Times New Roman" w:cs="Times New Roman"/>
-          <w:sz w:val="28"/>
-          <w:szCs w:val="28"/>
-        </w:rPr>
-      </w:pPr>
-      <w:r>
-        <w:rPr>
-          <w:rFonts w:ascii="Times New Roman" w:hAnsi="Times New Roman" w:cs="Times New Roman"/>
-          <w:sz w:val="28"/>
-          <w:szCs w:val="28"/>
-        </w:rPr>
-        <w:t>4. Изображения должны быть легк</w:t>
-      </w:r>
-      <w:r>
-        <w:rPr>
-          <w:rFonts w:ascii="Times New Roman" w:hAnsi="Times New Roman" w:cs="Times New Roman"/>
-          <w:sz w:val="28"/>
-          <w:szCs w:val="28"/>
-        </w:rPr>
-        <w:t>ими и воздушными;</w:t>
-      </w:r>
-    </w:p>
-    <w:p>
-      <w:pPr>
-        <w:spacing w:after="0" w:line="240" w:lineRule="auto"/>
-        <w:ind w:firstLine="510"/>
-        <w:jc w:val="both"/>
-        <w:rPr>
-          <w:rFonts w:ascii="Times New Roman" w:hAnsi="Times New Roman" w:cs="Times New Roman"/>
-          <w:sz w:val="28"/>
-          <w:szCs w:val="28"/>
-        </w:rPr>
-      </w:pPr>
-      <w:r>
-        <w:rPr>
-          <w:rFonts w:ascii="Times New Roman" w:hAnsi="Times New Roman" w:cs="Times New Roman"/>
-          <w:sz w:val="28"/>
-          <w:szCs w:val="28"/>
-        </w:rPr>
-        <w:t>5. Соблюдайте минималистичность;</w:t>
-      </w:r>
-    </w:p>
-    <w:p>
-      <w:pPr>
-        <w:spacing w:after="0" w:line="240" w:lineRule="auto"/>
-        <w:ind w:firstLine="510"/>
-        <w:jc w:val="both"/>
-        <w:rPr>
-          <w:rFonts w:ascii="Times New Roman" w:hAnsi="Times New Roman" w:cs="Times New Roman"/>
-          <w:sz w:val="28"/>
-          <w:szCs w:val="28"/>
-        </w:rPr>
-      </w:pPr>
-      <w:r>
-        <w:rPr>
-          <w:rFonts w:ascii="Times New Roman" w:hAnsi="Times New Roman" w:cs="Times New Roman"/>
-          <w:sz w:val="28"/>
-          <w:szCs w:val="28"/>
-        </w:rPr>
-        <w:lastRenderedPageBreak/>
         <w:t>6. Контраст создавайте с помощью расположения пустот, а не сменой насыщенности;</w:t>
       </w:r>
     </w:p>
@@ -8161,15 +8864,7 @@
           <w:sz w:val="28"/>
           <w:szCs w:val="28"/>
         </w:rPr>
-        <w:t>8. Сделайте интерфейс насыщенным визуальными закономер</w:t>
-      </w:r>
-      <w:r>
-        <w:rPr>
-          <w:rFonts w:ascii="Times New Roman" w:hAnsi="Times New Roman" w:cs="Times New Roman"/>
-          <w:sz w:val="28"/>
-          <w:szCs w:val="28"/>
-        </w:rPr>
-        <w:t>ностями;</w:t>
+        <w:t>8. Сделайте интерфейс насыщенным визуальными закономерностями;</w:t>
       </w:r>
     </w:p>
     <w:p>
@@ -8249,15 +8944,7 @@
           <w:sz w:val="28"/>
           <w:szCs w:val="28"/>
         </w:rPr>
-        <w:t>12. Думайт</w:t>
-      </w:r>
-      <w:r>
-        <w:rPr>
-          <w:rFonts w:ascii="Times New Roman" w:hAnsi="Times New Roman" w:cs="Times New Roman"/>
-          <w:sz w:val="28"/>
-          <w:szCs w:val="28"/>
-        </w:rPr>
-        <w:t>е дважды, прежде чем перепроектировать стандартный элемент управления;</w:t>
+        <w:t>12. Думайте дважды, прежде чем перепроектировать стандартный элемент управления;</w:t>
       </w:r>
     </w:p>
     <w:p>
@@ -8318,7 +9005,7 @@
 </file>
 
 <file path=word/numbering.xml><?xml version="1.0" encoding="utf-8"?>
-<w:numbering xmlns:wpc="http://schemas.microsoft.com/office/word/2010/wordprocessingCanvas" xmlns:cx="http://schemas.microsoft.com/office/drawing/2014/chartex" xmlns:cx1="http://schemas.microsoft.com/office/drawing/2015/9/8/chartex" xmlns:cx2="http://schemas.microsoft.com/office/drawing/2015/10/21/chartex" xmlns:cx3="http://schemas.microsoft.com/office/drawing/2016/5/9/chartex" xmlns:cx4="http://schemas.microsoft.com/office/drawing/2016/5/10/chartex" xmlns:cx5="http://schemas.microsoft.com/office/drawing/2016/5/11/chartex" xmlns:cx6="http://schemas.microsoft.com/office/drawing/2016/5/12/chartex" xmlns:cx7="http://schemas.microsoft.com/office/drawing/2016/5/13/chartex" xmlns:cx8="http://schemas.microsoft.com/office/drawing/2016/5/14/chartex" xmlns:mc="http://schemas.openxmlformats.org/markup-compatibility/2006" xmlns:aink="http://schemas.microsoft.com/office/drawing/2016/ink" xmlns:am3d="http://schemas.microsoft.com/office/drawing/2017/model3d" xmlns:o="urn:schemas-microsoft-com:office:office" xmlns:r="http://schemas.openxmlformats.org/officeDocument/2006/relationships" xmlns:m="http://schemas.openxmlformats.org/officeDocument/2006/math" xmlns:v="urn:schemas-microsoft-com:vml" xmlns:wp14="http://schemas.microsoft.com/office/word/2010/wordprocessingDrawing" xmlns:wp="http://schemas.openxmlformats.org/drawingml/2006/wordprocessingDrawing" xmlns:w10="urn:schemas-microsoft-com:office:word" xmlns:w="http://schemas.openxmlformats.org/wordprocessingml/2006/main" xmlns:w14="http://schemas.microsoft.com/office/word/2010/wordml" xmlns:w15="http://schemas.microsoft.com/office/word/2012/wordml" xmlns:w16cex="http://schemas.microsoft.com/office/word/2018/wordml/cex" xmlns:w16cid="http://schemas.microsoft.com/office/word/2016/wordml/cid" xmlns:w16="http://schemas.microsoft.com/office/word/2018/wordml" xmlns:w16sdtdh="http://schemas.microsoft.com/office/word/2020/wordml/sdtdatahash" xmlns:w16se="http://schemas.microsoft.com/office/word/2015/wordml/symex" xmlns:wpg="http://schemas.microsoft.com/office/word/2010/wordprocessingGroup" xmlns:wpi="http://schemas.microsoft.com/office/word/2010/wordprocessingInk" xmlns:wne="http://schemas.microsoft.com/office/word/2006/wordml" xmlns:wps="http://schemas.microsoft.com/office/word/2010/wordprocessingShape" mc:Ignorable="w14 w15 w16se w16cid w16 w16cex w16sdtdh wp14">
+<w:numbering xmlns:wpc="http://schemas.microsoft.com/office/word/2010/wordprocessingCanvas" xmlns:cx="http://schemas.microsoft.com/office/drawing/2014/chartex" xmlns:mc="http://schemas.openxmlformats.org/markup-compatibility/2006" xmlns:o="urn:schemas-microsoft-com:office:office" xmlns:r="http://schemas.openxmlformats.org/officeDocument/2006/relationships" xmlns:m="http://schemas.openxmlformats.org/officeDocument/2006/math" xmlns:v="urn:schemas-microsoft-com:vml" xmlns:wp14="http://schemas.microsoft.com/office/word/2010/wordprocessingDrawing" xmlns:wp="http://schemas.openxmlformats.org/drawingml/2006/wordprocessingDrawing" xmlns:w10="urn:schemas-microsoft-com:office:word" xmlns:w="http://schemas.openxmlformats.org/wordprocessingml/2006/main" xmlns:w14="http://schemas.microsoft.com/office/word/2010/wordml" xmlns:w15="http://schemas.microsoft.com/office/word/2012/wordml" xmlns:w16se="http://schemas.microsoft.com/office/word/2015/wordml/symex" xmlns:wpg="http://schemas.microsoft.com/office/word/2010/wordprocessingGroup" xmlns:wpi="http://schemas.microsoft.com/office/word/2010/wordprocessingInk" xmlns:wne="http://schemas.microsoft.com/office/word/2006/wordml" xmlns:wps="http://schemas.microsoft.com/office/word/2010/wordprocessingShape" mc:Ignorable="w14 w15 w16se wp14">
   <w:abstractNum w:abstractNumId="0" w15:restartNumberingAfterBreak="0">
     <w:nsid w:val="561E7C61"/>
     <w:multiLevelType w:val="hybridMultilevel"/>
@@ -8412,7 +9099,7 @@
 </file>
 
 <file path=word/styles.xml><?xml version="1.0" encoding="utf-8"?>
-<w:styles xmlns:mc="http://schemas.openxmlformats.org/markup-compatibility/2006" xmlns:r="http://schemas.openxmlformats.org/officeDocument/2006/relationships" xmlns:w="http://schemas.openxmlformats.org/wordprocessingml/2006/main" xmlns:w14="http://schemas.microsoft.com/office/word/2010/wordml" xmlns:w15="http://schemas.microsoft.com/office/word/2012/wordml" xmlns:w16cex="http://schemas.microsoft.com/office/word/2018/wordml/cex" xmlns:w16cid="http://schemas.microsoft.com/office/word/2016/wordml/cid" xmlns:w16="http://schemas.microsoft.com/office/word/2018/wordml" xmlns:w16sdtdh="http://schemas.microsoft.com/office/word/2020/wordml/sdtdatahash" xmlns:w16se="http://schemas.microsoft.com/office/word/2015/wordml/symex" mc:Ignorable="w14 w15 w16se w16cid w16 w16cex w16sdtdh">
+<w:styles xmlns:mc="http://schemas.openxmlformats.org/markup-compatibility/2006" xmlns:r="http://schemas.openxmlformats.org/officeDocument/2006/relationships" xmlns:w="http://schemas.openxmlformats.org/wordprocessingml/2006/main" xmlns:w14="http://schemas.microsoft.com/office/word/2010/wordml" xmlns:w15="http://schemas.microsoft.com/office/word/2012/wordml" xmlns:w16se="http://schemas.microsoft.com/office/word/2015/wordml/symex" mc:Ignorable="w14 w15 w16se">
   <w:docDefaults>
     <w:rPrDefault>
       <w:rPr>
@@ -8428,7 +9115,7 @@
       </w:pPr>
     </w:pPrDefault>
   </w:docDefaults>
-  <w:latentStyles w:defLockedState="0" w:defUIPriority="99" w:defSemiHidden="0" w:defUnhideWhenUsed="0" w:defQFormat="0" w:count="376">
+  <w:latentStyles w:defLockedState="0" w:defUIPriority="99" w:defSemiHidden="0" w:defUnhideWhenUsed="0" w:defQFormat="0" w:count="371">
     <w:lsdException w:name="Normal" w:uiPriority="0" w:qFormat="1"/>
     <w:lsdException w:name="heading 1" w:uiPriority="9" w:qFormat="1"/>
     <w:lsdException w:name="heading 2" w:semiHidden="1" w:uiPriority="9" w:unhideWhenUsed="1" w:qFormat="1"/>
@@ -8534,6 +9221,7 @@
     <w:lsdException w:name="HTML Sample" w:semiHidden="1" w:unhideWhenUsed="1"/>
     <w:lsdException w:name="HTML Typewriter" w:semiHidden="1" w:unhideWhenUsed="1"/>
     <w:lsdException w:name="HTML Variable" w:semiHidden="1" w:unhideWhenUsed="1"/>
+    <w:lsdException w:name="Normal Table" w:semiHidden="1" w:unhideWhenUsed="1"/>
     <w:lsdException w:name="annotation subject" w:semiHidden="1" w:unhideWhenUsed="1"/>
     <w:lsdException w:name="No List" w:semiHidden="1" w:unhideWhenUsed="1"/>
     <w:lsdException w:name="Outline List 1" w:semiHidden="1" w:unhideWhenUsed="1"/>
@@ -8576,8 +9264,11 @@
     <w:lsdException w:name="Table Contemporary" w:semiHidden="1" w:unhideWhenUsed="1"/>
     <w:lsdException w:name="Table Elegant" w:semiHidden="1" w:unhideWhenUsed="1"/>
     <w:lsdException w:name="Table Professional" w:semiHidden="1" w:unhideWhenUsed="1"/>
+    <w:lsdException w:name="Table Subtle 1" w:semiHidden="1" w:unhideWhenUsed="1"/>
     <w:lsdException w:name="Table Subtle 2" w:semiHidden="1" w:unhideWhenUsed="1"/>
     <w:lsdException w:name="Table Web 1" w:semiHidden="1" w:unhideWhenUsed="1"/>
+    <w:lsdException w:name="Table Web 2" w:semiHidden="1" w:unhideWhenUsed="1"/>
+    <w:lsdException w:name="Table Web 3" w:semiHidden="1" w:unhideWhenUsed="1"/>
     <w:lsdException w:name="Balloon Text" w:semiHidden="1" w:unhideWhenUsed="1"/>
     <w:lsdException w:name="Table Grid" w:uiPriority="39"/>
     <w:lsdException w:name="Table Theme" w:semiHidden="1" w:unhideWhenUsed="1"/>
@@ -8796,11 +9487,6 @@
     <w:lsdException w:name="List Table 5 Dark Accent 6" w:uiPriority="50"/>
     <w:lsdException w:name="List Table 6 Colorful Accent 6" w:uiPriority="51"/>
     <w:lsdException w:name="List Table 7 Colorful Accent 6" w:uiPriority="52"/>
-    <w:lsdException w:name="Mention" w:semiHidden="1" w:unhideWhenUsed="1"/>
-    <w:lsdException w:name="Smart Hyperlink" w:semiHidden="1" w:unhideWhenUsed="1"/>
-    <w:lsdException w:name="Hashtag" w:semiHidden="1" w:unhideWhenUsed="1"/>
-    <w:lsdException w:name="Unresolved Mention" w:semiHidden="1" w:unhideWhenUsed="1"/>
-    <w:lsdException w:name="Smart Link" w:semiHidden="1" w:unhideWhenUsed="1"/>
   </w:latentStyles>
   <w:style w:type="paragraph" w:default="1" w:styleId="a">
     <w:name w:val="Normal"/>
@@ -8891,7 +9577,6 @@
     </w:pPr>
     <w:rPr>
       <w:rFonts w:cs="Arial"/>
-      <w:lang/>
     </w:rPr>
   </w:style>
   <w:style w:type="paragraph" w:styleId="a8">
@@ -9208,7 +9893,7 @@
 </file>
 
 <file path=customXml/itemProps1.xml><?xml version="1.0" encoding="utf-8"?>
-<ds:datastoreItem xmlns:ds="http://schemas.openxmlformats.org/officeDocument/2006/customXml" ds:itemID="{F9913903-C8E8-4275-8321-8BDEBFA752D9}">
+<ds:datastoreItem xmlns:ds="http://schemas.openxmlformats.org/officeDocument/2006/customXml" ds:itemID="{A8C76225-9723-4827-8081-0477FD25EA1F}">
   <ds:schemaRefs>
     <ds:schemaRef ds:uri="http://schemas.openxmlformats.org/officeDocument/2006/bibliography"/>
   </ds:schemaRefs>
